--- a/Template.docx
+++ b/Template.docx
@@ -319,6 +319,7 @@
         </w:rPr>
         <w:t xml:space="preserve">- </w:t>
       </w:r>
+      <w:proofErr w:type="spellStart"/>
       <w:r>
         <w:rPr>
           <w:b/>
@@ -327,6 +328,7 @@
         </w:rPr>
         <w:t>continuação</w:t>
       </w:r>
+      <w:proofErr w:type="spellEnd"/>
     </w:p>
     <w:p>
       <w:pPr>
@@ -575,10 +577,10 @@
           <w:lang w:val="en-US"/>
         </w:rPr>
         <w:drawing>
-          <wp:inline distT="0" distB="0" distL="0" distR="0" wp14:anchorId="296AB85A" wp14:editId="04C6EDFD">
-            <wp:extent cx="6057900" cy="4267200"/>
+          <wp:inline distT="0" distB="0" distL="0" distR="0" wp14:anchorId="40BE44F9" wp14:editId="394FF507">
+            <wp:extent cx="5357587" cy="4008120"/>
             <wp:effectExtent l="0" t="0" r="0" b="0"/>
-            <wp:docPr id="6" name="Imagem 6"/>
+            <wp:docPr id="7" name="Imagem 7"/>
             <wp:cNvGraphicFramePr>
               <a:graphicFrameLocks xmlns:a="http://schemas.openxmlformats.org/drawingml/2006/main" noChangeAspect="1"/>
             </wp:cNvGraphicFramePr>
@@ -586,12 +588,10 @@
               <a:graphicData uri="http://schemas.openxmlformats.org/drawingml/2006/picture">
                 <pic:pic xmlns:pic="http://schemas.openxmlformats.org/drawingml/2006/picture">
                   <pic:nvPicPr>
-                    <pic:cNvPr id="0" name="Picture 1"/>
-                    <pic:cNvPicPr>
-                      <a:picLocks noChangeAspect="1" noChangeArrowheads="1"/>
-                    </pic:cNvPicPr>
+                    <pic:cNvPr id="7" name="Imagem 7"/>
+                    <pic:cNvPicPr/>
                   </pic:nvPicPr>
-                  <pic:blipFill rotWithShape="1">
+                  <pic:blipFill>
                     <a:blip r:embed="rId10">
                       <a:extLst>
                         <a:ext uri="{28A0092B-C50C-407E-A947-70E740481C1C}">
@@ -599,26 +599,18 @@
                         </a:ext>
                       </a:extLst>
                     </a:blip>
-                    <a:srcRect l="780" t="10669" b="8318"/>
-                    <a:stretch/>
+                    <a:stretch>
+                      <a:fillRect/>
+                    </a:stretch>
                   </pic:blipFill>
-                  <pic:spPr bwMode="auto">
+                  <pic:spPr>
                     <a:xfrm>
                       <a:off x="0" y="0"/>
-                      <a:ext cx="6057900" cy="4267200"/>
+                      <a:ext cx="5372724" cy="4019444"/>
                     </a:xfrm>
                     <a:prstGeom prst="rect">
                       <a:avLst/>
                     </a:prstGeom>
-                    <a:noFill/>
-                    <a:ln>
-                      <a:noFill/>
-                    </a:ln>
-                    <a:extLst>
-                      <a:ext uri="{53640926-AAD7-44D8-BBD7-CCE9431645EC}">
-                        <a14:shadowObscured xmlns:a14="http://schemas.microsoft.com/office/drawing/2010/main"/>
-                      </a:ext>
-                    </a:extLst>
                   </pic:spPr>
                 </pic:pic>
               </a:graphicData>
@@ -660,8 +652,51 @@
         <w:rPr>
           <w:lang w:val="en-US"/>
         </w:rPr>
-        <w:t xml:space="preserve"> obtenção deste gráfico </w:t>
-      </w:r>
+        <w:t xml:space="preserve"> </w:t>
+      </w:r>
+      <w:proofErr w:type="spellStart"/>
+      <w:r>
+        <w:rPr>
+          <w:lang w:val="en-US"/>
+        </w:rPr>
+        <w:t>obtenção</w:t>
+      </w:r>
+      <w:proofErr w:type="spellEnd"/>
+      <w:r>
+        <w:rPr>
+          <w:lang w:val="en-US"/>
+        </w:rPr>
+        <w:t xml:space="preserve"> </w:t>
+      </w:r>
+      <w:proofErr w:type="spellStart"/>
+      <w:r>
+        <w:rPr>
+          <w:lang w:val="en-US"/>
+        </w:rPr>
+        <w:t>deste</w:t>
+      </w:r>
+      <w:proofErr w:type="spellEnd"/>
+      <w:r>
+        <w:rPr>
+          <w:lang w:val="en-US"/>
+        </w:rPr>
+        <w:t xml:space="preserve"> </w:t>
+      </w:r>
+      <w:proofErr w:type="spellStart"/>
+      <w:r>
+        <w:rPr>
+          <w:lang w:val="en-US"/>
+        </w:rPr>
+        <w:t>gráfico</w:t>
+      </w:r>
+      <w:proofErr w:type="spellEnd"/>
+      <w:r>
+        <w:rPr>
+          <w:lang w:val="en-US"/>
+        </w:rPr>
+        <w:t xml:space="preserve"> </w:t>
+      </w:r>
+      <w:proofErr w:type="spellStart"/>
       <w:r>
         <w:rPr>
           <w:lang w:val="en-US"/>
@@ -672,8 +707,44 @@
         <w:rPr>
           <w:lang w:val="en-US"/>
         </w:rPr>
-        <w:t xml:space="preserve">meçámos por separar a data do ficheiro </w:t>
-      </w:r>
+        <w:t>meçámos</w:t>
+      </w:r>
+      <w:proofErr w:type="spellEnd"/>
+      <w:r>
+        <w:rPr>
+          <w:lang w:val="en-US"/>
+        </w:rPr>
+        <w:t xml:space="preserve"> por </w:t>
+      </w:r>
+      <w:proofErr w:type="spellStart"/>
+      <w:r>
+        <w:rPr>
+          <w:lang w:val="en-US"/>
+        </w:rPr>
+        <w:t>separar</w:t>
+      </w:r>
+      <w:proofErr w:type="spellEnd"/>
+      <w:r>
+        <w:rPr>
+          <w:lang w:val="en-US"/>
+        </w:rPr>
+        <w:t xml:space="preserve"> a data do </w:t>
+      </w:r>
+      <w:proofErr w:type="spellStart"/>
+      <w:r>
+        <w:rPr>
+          <w:lang w:val="en-US"/>
+        </w:rPr>
+        <w:t>ficheiro</w:t>
+      </w:r>
+      <w:proofErr w:type="spellEnd"/>
+      <w:r>
+        <w:rPr>
+          <w:lang w:val="en-US"/>
+        </w:rPr>
+        <w:t xml:space="preserve"> </w:t>
+      </w:r>
+      <w:proofErr w:type="spellStart"/>
       <w:r>
         <w:rPr>
           <w:lang w:val="en-US"/>
@@ -692,29 +763,200 @@
         </w:rPr>
         <w:t>rnecido</w:t>
       </w:r>
-      <w:r>
-        <w:rPr>
-          <w:lang w:val="en-US"/>
-        </w:rPr>
-        <w:t xml:space="preserve"> usando um 10-fold</w:t>
-      </w:r>
-      <w:r>
-        <w:rPr>
-          <w:lang w:val="en-US"/>
-        </w:rPr>
-        <w:t xml:space="preserve"> cross validation. Posto isto, selecionámos as melhores features usando a função do python </w:t>
-      </w:r>
-      <w:r>
-        <w:rPr>
-          <w:lang w:val="en-US"/>
-        </w:rPr>
-        <w:t xml:space="preserve">SelectKBest </w:t>
-      </w:r>
-      <w:r>
-        <w:rPr>
-          <w:lang w:val="en-US"/>
-        </w:rPr>
-        <w:t xml:space="preserve">sendo o resultado desta função usado para </w:t>
+      <w:proofErr w:type="spellEnd"/>
+      <w:r>
+        <w:rPr>
+          <w:lang w:val="en-US"/>
+        </w:rPr>
+        <w:t xml:space="preserve"> </w:t>
+      </w:r>
+      <w:proofErr w:type="spellStart"/>
+      <w:r>
+        <w:rPr>
+          <w:lang w:val="en-US"/>
+        </w:rPr>
+        <w:t>usando</w:t>
+      </w:r>
+      <w:proofErr w:type="spellEnd"/>
+      <w:r>
+        <w:rPr>
+          <w:lang w:val="en-US"/>
+        </w:rPr>
+        <w:t xml:space="preserve"> um 10-fold</w:t>
+      </w:r>
+      <w:r>
+        <w:rPr>
+          <w:lang w:val="en-US"/>
+        </w:rPr>
+        <w:t xml:space="preserve"> cross validation. </w:t>
+      </w:r>
+      <w:proofErr w:type="spellStart"/>
+      <w:r>
+        <w:rPr>
+          <w:lang w:val="en-US"/>
+        </w:rPr>
+        <w:t>Posto</w:t>
+      </w:r>
+      <w:proofErr w:type="spellEnd"/>
+      <w:r>
+        <w:rPr>
+          <w:lang w:val="en-US"/>
+        </w:rPr>
+        <w:t xml:space="preserve"> </w:t>
+      </w:r>
+      <w:proofErr w:type="spellStart"/>
+      <w:r>
+        <w:rPr>
+          <w:lang w:val="en-US"/>
+        </w:rPr>
+        <w:t>isto</w:t>
+      </w:r>
+      <w:proofErr w:type="spellEnd"/>
+      <w:r>
+        <w:rPr>
+          <w:lang w:val="en-US"/>
+        </w:rPr>
+        <w:t xml:space="preserve">, </w:t>
+      </w:r>
+      <w:proofErr w:type="spellStart"/>
+      <w:r>
+        <w:rPr>
+          <w:lang w:val="en-US"/>
+        </w:rPr>
+        <w:t>selecionámos</w:t>
+      </w:r>
+      <w:proofErr w:type="spellEnd"/>
+      <w:r>
+        <w:rPr>
+          <w:lang w:val="en-US"/>
+        </w:rPr>
+        <w:t xml:space="preserve"> as </w:t>
+      </w:r>
+      <w:proofErr w:type="spellStart"/>
+      <w:r>
+        <w:rPr>
+          <w:lang w:val="en-US"/>
+        </w:rPr>
+        <w:t>melhores</w:t>
+      </w:r>
+      <w:proofErr w:type="spellEnd"/>
+      <w:r>
+        <w:rPr>
+          <w:lang w:val="en-US"/>
+        </w:rPr>
+        <w:t xml:space="preserve"> features </w:t>
+      </w:r>
+      <w:proofErr w:type="spellStart"/>
+      <w:r>
+        <w:rPr>
+          <w:lang w:val="en-US"/>
+        </w:rPr>
+        <w:t>usando</w:t>
+      </w:r>
+      <w:proofErr w:type="spellEnd"/>
+      <w:r>
+        <w:rPr>
+          <w:lang w:val="en-US"/>
+        </w:rPr>
+        <w:t xml:space="preserve"> a </w:t>
+      </w:r>
+      <w:proofErr w:type="spellStart"/>
+      <w:r>
+        <w:rPr>
+          <w:lang w:val="en-US"/>
+        </w:rPr>
+        <w:t>função</w:t>
+      </w:r>
+      <w:proofErr w:type="spellEnd"/>
+      <w:r>
+        <w:rPr>
+          <w:lang w:val="en-US"/>
+        </w:rPr>
+        <w:t xml:space="preserve"> do python </w:t>
+      </w:r>
+      <w:proofErr w:type="spellStart"/>
+      <w:r>
+        <w:rPr>
+          <w:lang w:val="en-US"/>
+        </w:rPr>
+        <w:t>SelectKBest</w:t>
+      </w:r>
+      <w:proofErr w:type="spellEnd"/>
+      <w:r>
+        <w:rPr>
+          <w:lang w:val="en-US"/>
+        </w:rPr>
+        <w:t xml:space="preserve"> </w:t>
+      </w:r>
+      <w:proofErr w:type="spellStart"/>
+      <w:r>
+        <w:rPr>
+          <w:lang w:val="en-US"/>
+        </w:rPr>
+        <w:t>sendo</w:t>
+      </w:r>
+      <w:proofErr w:type="spellEnd"/>
+      <w:r>
+        <w:rPr>
+          <w:lang w:val="en-US"/>
+        </w:rPr>
+        <w:t xml:space="preserve"> o </w:t>
+      </w:r>
+      <w:proofErr w:type="spellStart"/>
+      <w:r>
+        <w:rPr>
+          <w:lang w:val="en-US"/>
+        </w:rPr>
+        <w:t>resultado</w:t>
+      </w:r>
+      <w:proofErr w:type="spellEnd"/>
+      <w:r>
+        <w:rPr>
+          <w:lang w:val="en-US"/>
+        </w:rPr>
+        <w:t xml:space="preserve"> </w:t>
+      </w:r>
+      <w:proofErr w:type="spellStart"/>
+      <w:r>
+        <w:rPr>
+          <w:lang w:val="en-US"/>
+        </w:rPr>
+        <w:t>desta</w:t>
+      </w:r>
+      <w:proofErr w:type="spellEnd"/>
+      <w:r>
+        <w:rPr>
+          <w:lang w:val="en-US"/>
+        </w:rPr>
+        <w:t xml:space="preserve"> </w:t>
+      </w:r>
+      <w:proofErr w:type="spellStart"/>
+      <w:r>
+        <w:rPr>
+          <w:lang w:val="en-US"/>
+        </w:rPr>
+        <w:t>função</w:t>
+      </w:r>
+      <w:proofErr w:type="spellEnd"/>
+      <w:r>
+        <w:rPr>
+          <w:lang w:val="en-US"/>
+        </w:rPr>
+        <w:t xml:space="preserve"> </w:t>
+      </w:r>
+      <w:proofErr w:type="spellStart"/>
+      <w:r>
+        <w:rPr>
+          <w:lang w:val="en-US"/>
+        </w:rPr>
+        <w:t>usado</w:t>
+      </w:r>
+      <w:proofErr w:type="spellEnd"/>
+      <w:r>
+        <w:rPr>
+          <w:lang w:val="en-US"/>
+        </w:rPr>
+        <w:t xml:space="preserve"> para </w:t>
       </w:r>
       <w:proofErr w:type="gramStart"/>
       <w:r>
@@ -728,13 +970,69 @@
         <w:rPr>
           <w:lang w:val="en-US"/>
         </w:rPr>
-        <w:t xml:space="preserve"> alínea i.</w:t>
-      </w:r>
-      <w:r>
-        <w:rPr>
-          <w:lang w:val="en-US"/>
-        </w:rPr>
-        <w:t xml:space="preserve"> Assim, para calcular as decision tre</w:t>
+        <w:t xml:space="preserve"> </w:t>
+      </w:r>
+      <w:proofErr w:type="spellStart"/>
+      <w:r>
+        <w:rPr>
+          <w:lang w:val="en-US"/>
+        </w:rPr>
+        <w:t>alínea</w:t>
+      </w:r>
+      <w:proofErr w:type="spellEnd"/>
+      <w:r>
+        <w:rPr>
+          <w:lang w:val="en-US"/>
+        </w:rPr>
+        <w:t xml:space="preserve"> </w:t>
+      </w:r>
+      <w:proofErr w:type="spellStart"/>
+      <w:r>
+        <w:rPr>
+          <w:lang w:val="en-US"/>
+        </w:rPr>
+        <w:t>i</w:t>
+      </w:r>
+      <w:proofErr w:type="spellEnd"/>
+      <w:r>
+        <w:rPr>
+          <w:lang w:val="en-US"/>
+        </w:rPr>
+        <w:t>.</w:t>
+      </w:r>
+      <w:r>
+        <w:rPr>
+          <w:lang w:val="en-US"/>
+        </w:rPr>
+        <w:t xml:space="preserve"> </w:t>
+      </w:r>
+      <w:proofErr w:type="spellStart"/>
+      <w:r>
+        <w:rPr>
+          <w:lang w:val="en-US"/>
+        </w:rPr>
+        <w:t>Assim</w:t>
+      </w:r>
+      <w:proofErr w:type="spellEnd"/>
+      <w:r>
+        <w:rPr>
+          <w:lang w:val="en-US"/>
+        </w:rPr>
+        <w:t xml:space="preserve">, para </w:t>
+      </w:r>
+      <w:proofErr w:type="spellStart"/>
+      <w:r>
+        <w:rPr>
+          <w:lang w:val="en-US"/>
+        </w:rPr>
+        <w:t>calcular</w:t>
+      </w:r>
+      <w:proofErr w:type="spellEnd"/>
+      <w:r>
+        <w:rPr>
+          <w:lang w:val="en-US"/>
+        </w:rPr>
+        <w:t xml:space="preserve"> as decision tre</w:t>
       </w:r>
       <w:r>
         <w:rPr>
@@ -746,13 +1044,70 @@
         <w:rPr>
           <w:lang w:val="en-US"/>
         </w:rPr>
-        <w:t>s usamos a função DecisionTreeClassifier</w:t>
-      </w:r>
-      <w:r>
-        <w:rPr>
-          <w:lang w:val="en-US"/>
-        </w:rPr>
-        <w:t xml:space="preserve"> com os pa</w:t>
+        <w:t xml:space="preserve">s </w:t>
+      </w:r>
+      <w:proofErr w:type="spellStart"/>
+      <w:r>
+        <w:rPr>
+          <w:lang w:val="en-US"/>
+        </w:rPr>
+        <w:t>usamos</w:t>
+      </w:r>
+      <w:proofErr w:type="spellEnd"/>
+      <w:r>
+        <w:rPr>
+          <w:lang w:val="en-US"/>
+        </w:rPr>
+        <w:t xml:space="preserve"> a </w:t>
+      </w:r>
+      <w:proofErr w:type="spellStart"/>
+      <w:r>
+        <w:rPr>
+          <w:lang w:val="en-US"/>
+        </w:rPr>
+        <w:t>função</w:t>
+      </w:r>
+      <w:proofErr w:type="spellEnd"/>
+      <w:r>
+        <w:rPr>
+          <w:lang w:val="en-US"/>
+        </w:rPr>
+        <w:t xml:space="preserve"> </w:t>
+      </w:r>
+      <w:proofErr w:type="spellStart"/>
+      <w:r>
+        <w:rPr>
+          <w:lang w:val="en-US"/>
+        </w:rPr>
+        <w:t>DecisionTreeClassifier</w:t>
+      </w:r>
+      <w:proofErr w:type="spellEnd"/>
+      <w:r>
+        <w:rPr>
+          <w:lang w:val="en-US"/>
+        </w:rPr>
+        <w:t xml:space="preserve"> com </w:t>
+      </w:r>
+      <w:proofErr w:type="spellStart"/>
+      <w:r>
+        <w:rPr>
+          <w:lang w:val="en-US"/>
+        </w:rPr>
+        <w:t>os</w:t>
+      </w:r>
+      <w:proofErr w:type="spellEnd"/>
+      <w:r>
+        <w:rPr>
+          <w:lang w:val="en-US"/>
+        </w:rPr>
+        <w:t xml:space="preserve"> </w:t>
+      </w:r>
+      <w:proofErr w:type="spellStart"/>
+      <w:r>
+        <w:rPr>
+          <w:lang w:val="en-US"/>
+        </w:rPr>
+        <w:t>pa</w:t>
       </w:r>
       <w:r>
         <w:rPr>
@@ -764,7 +1119,21 @@
         <w:rPr>
           <w:lang w:val="en-US"/>
         </w:rPr>
-        <w:t>metros default, except</w:t>
+        <w:t>metros</w:t>
+      </w:r>
+      <w:proofErr w:type="spellEnd"/>
+      <w:r>
+        <w:rPr>
+          <w:lang w:val="en-US"/>
+        </w:rPr>
+        <w:t xml:space="preserve"> default, </w:t>
+      </w:r>
+      <w:proofErr w:type="spellStart"/>
+      <w:r>
+        <w:rPr>
+          <w:lang w:val="en-US"/>
+        </w:rPr>
+        <w:t>except</w:t>
       </w:r>
       <w:r>
         <w:rPr>
@@ -772,11 +1141,40 @@
         </w:rPr>
         <w:t>o</w:t>
       </w:r>
-      <w:r>
-        <w:rPr>
-          <w:lang w:val="en-US"/>
-        </w:rPr>
-        <w:t xml:space="preserve"> o max depth na alínea ii.</w:t>
+      <w:proofErr w:type="spellEnd"/>
+      <w:r>
+        <w:rPr>
+          <w:lang w:val="en-US"/>
+        </w:rPr>
+        <w:t xml:space="preserve"> o max depth </w:t>
+      </w:r>
+      <w:proofErr w:type="spellStart"/>
+      <w:r>
+        <w:rPr>
+          <w:lang w:val="en-US"/>
+        </w:rPr>
+        <w:t>na</w:t>
+      </w:r>
+      <w:proofErr w:type="spellEnd"/>
+      <w:r>
+        <w:rPr>
+          <w:lang w:val="en-US"/>
+        </w:rPr>
+        <w:t xml:space="preserve"> </w:t>
+      </w:r>
+      <w:proofErr w:type="spellStart"/>
+      <w:r>
+        <w:rPr>
+          <w:lang w:val="en-US"/>
+        </w:rPr>
+        <w:t>alínea</w:t>
+      </w:r>
+      <w:proofErr w:type="spellEnd"/>
+      <w:r>
+        <w:rPr>
+          <w:lang w:val="en-US"/>
+        </w:rPr>
+        <w:t xml:space="preserve"> ii.</w:t>
       </w:r>
     </w:p>
     <w:p>
@@ -792,13 +1190,97 @@
         <w:rPr>
           <w:lang w:val="en-US"/>
         </w:rPr>
-        <w:t xml:space="preserve">   Por fim, fizemos fit da data e predict usando as decision trees </w:t>
-      </w:r>
-      <w:r>
-        <w:rPr>
-          <w:lang w:val="en-US"/>
-        </w:rPr>
-        <w:t>para poder comparar resultados.</w:t>
+        <w:t xml:space="preserve">   Por </w:t>
+      </w:r>
+      <w:proofErr w:type="spellStart"/>
+      <w:r>
+        <w:rPr>
+          <w:lang w:val="en-US"/>
+        </w:rPr>
+        <w:t>fim</w:t>
+      </w:r>
+      <w:proofErr w:type="spellEnd"/>
+      <w:r>
+        <w:rPr>
+          <w:lang w:val="en-US"/>
+        </w:rPr>
+        <w:t xml:space="preserve">, </w:t>
+      </w:r>
+      <w:proofErr w:type="spellStart"/>
+      <w:r>
+        <w:rPr>
+          <w:lang w:val="en-US"/>
+        </w:rPr>
+        <w:t>fizemos</w:t>
+      </w:r>
+      <w:proofErr w:type="spellEnd"/>
+      <w:r>
+        <w:rPr>
+          <w:lang w:val="en-US"/>
+        </w:rPr>
+        <w:t xml:space="preserve"> fit da data e predict </w:t>
+      </w:r>
+      <w:proofErr w:type="spellStart"/>
+      <w:r>
+        <w:rPr>
+          <w:lang w:val="en-US"/>
+        </w:rPr>
+        <w:t>usando</w:t>
+      </w:r>
+      <w:proofErr w:type="spellEnd"/>
+      <w:r>
+        <w:rPr>
+          <w:lang w:val="en-US"/>
+        </w:rPr>
+        <w:t xml:space="preserve"> as decision trees </w:t>
+      </w:r>
+      <w:r>
+        <w:rPr>
+          <w:lang w:val="en-US"/>
+        </w:rPr>
+        <w:t xml:space="preserve">para </w:t>
+      </w:r>
+      <w:proofErr w:type="spellStart"/>
+      <w:r>
+        <w:rPr>
+          <w:lang w:val="en-US"/>
+        </w:rPr>
+        <w:t>poder</w:t>
+      </w:r>
+      <w:proofErr w:type="spellEnd"/>
+      <w:r>
+        <w:rPr>
+          <w:lang w:val="en-US"/>
+        </w:rPr>
+        <w:t xml:space="preserve"> </w:t>
+      </w:r>
+      <w:proofErr w:type="spellStart"/>
+      <w:r>
+        <w:rPr>
+          <w:lang w:val="en-US"/>
+        </w:rPr>
+        <w:t>comparar</w:t>
+      </w:r>
+      <w:proofErr w:type="spellEnd"/>
+      <w:r>
+        <w:rPr>
+          <w:lang w:val="en-US"/>
+        </w:rPr>
+        <w:t xml:space="preserve"> </w:t>
+      </w:r>
+      <w:proofErr w:type="spellStart"/>
+      <w:r>
+        <w:rPr>
+          <w:lang w:val="en-US"/>
+        </w:rPr>
+        <w:t>resultados</w:t>
+      </w:r>
+      <w:proofErr w:type="spellEnd"/>
+      <w:r>
+        <w:rPr>
+          <w:lang w:val="en-US"/>
+        </w:rPr>
+        <w:t>.</w:t>
       </w:r>
     </w:p>
     <w:p>
@@ -818,6 +1300,235 @@
           <w:lang w:val="en-US"/>
         </w:rPr>
         <w:t>Answer 6</w:t>
+      </w:r>
+    </w:p>
+    <w:p>
+      <w:pPr>
+        <w:pStyle w:val="Body"/>
+        <w:spacing w:before="120" w:after="120"/>
+        <w:rPr>
+          <w:lang w:val="en-US"/>
+        </w:rPr>
+      </w:pPr>
+      <w:proofErr w:type="spellStart"/>
+      <w:r>
+        <w:rPr>
+          <w:lang w:val="en-US"/>
+        </w:rPr>
+        <w:t>Opt</w:t>
+      </w:r>
+      <w:r>
+        <w:rPr>
+          <w:lang w:val="en-US"/>
+        </w:rPr>
+        <w:t>á</w:t>
+      </w:r>
+      <w:r>
+        <w:rPr>
+          <w:lang w:val="en-US"/>
+        </w:rPr>
+        <w:t>mos</w:t>
+      </w:r>
+      <w:proofErr w:type="spellEnd"/>
+      <w:r>
+        <w:rPr>
+          <w:lang w:val="en-US"/>
+        </w:rPr>
+        <w:t xml:space="preserve"> por </w:t>
+      </w:r>
+      <w:proofErr w:type="spellStart"/>
+      <w:r>
+        <w:rPr>
+          <w:lang w:val="en-US"/>
+        </w:rPr>
+        <w:t>calcular</w:t>
+      </w:r>
+      <w:proofErr w:type="spellEnd"/>
+      <w:r>
+        <w:rPr>
+          <w:lang w:val="en-US"/>
+        </w:rPr>
+        <w:t xml:space="preserve"> a </w:t>
+      </w:r>
+      <w:proofErr w:type="spellStart"/>
+      <w:r>
+        <w:rPr>
+          <w:lang w:val="en-US"/>
+        </w:rPr>
+        <w:t>correlação</w:t>
+      </w:r>
+      <w:proofErr w:type="spellEnd"/>
+      <w:r>
+        <w:rPr>
+          <w:lang w:val="en-US"/>
+        </w:rPr>
+        <w:t xml:space="preserve"> de </w:t>
+      </w:r>
+      <w:proofErr w:type="spellStart"/>
+      <w:r>
+        <w:rPr>
+          <w:lang w:val="en-US"/>
+        </w:rPr>
+        <w:t>Pearsson</w:t>
+      </w:r>
+      <w:proofErr w:type="spellEnd"/>
+      <w:r>
+        <w:rPr>
+          <w:lang w:val="en-US"/>
+        </w:rPr>
+        <w:t xml:space="preserve"> com o </w:t>
+      </w:r>
+      <w:proofErr w:type="spellStart"/>
+      <w:r>
+        <w:rPr>
+          <w:lang w:val="en-US"/>
+        </w:rPr>
+        <w:t>objetivo</w:t>
+      </w:r>
+      <w:proofErr w:type="spellEnd"/>
+      <w:r>
+        <w:rPr>
+          <w:lang w:val="en-US"/>
+        </w:rPr>
+        <w:t xml:space="preserve"> de </w:t>
+      </w:r>
+      <w:proofErr w:type="spellStart"/>
+      <w:r>
+        <w:rPr>
+          <w:lang w:val="en-US"/>
+        </w:rPr>
+        <w:t>obter</w:t>
+      </w:r>
+      <w:proofErr w:type="spellEnd"/>
+      <w:r>
+        <w:rPr>
+          <w:lang w:val="en-US"/>
+        </w:rPr>
+        <w:t xml:space="preserve"> um valor para </w:t>
+      </w:r>
+      <w:proofErr w:type="spellStart"/>
+      <w:r>
+        <w:rPr>
+          <w:lang w:val="en-US"/>
+        </w:rPr>
+        <w:t>melhor</w:t>
+      </w:r>
+      <w:proofErr w:type="spellEnd"/>
+      <w:r>
+        <w:rPr>
+          <w:lang w:val="en-US"/>
+        </w:rPr>
+        <w:t xml:space="preserve"> </w:t>
+      </w:r>
+      <w:proofErr w:type="spellStart"/>
+      <w:r>
+        <w:rPr>
+          <w:lang w:val="en-US"/>
+        </w:rPr>
+        <w:t>esclarecer</w:t>
+      </w:r>
+      <w:proofErr w:type="spellEnd"/>
+      <w:r>
+        <w:rPr>
+          <w:lang w:val="en-US"/>
+        </w:rPr>
+        <w:t xml:space="preserve"> </w:t>
+      </w:r>
+      <w:proofErr w:type="gramStart"/>
+      <w:r>
+        <w:rPr>
+          <w:lang w:val="en-US"/>
+        </w:rPr>
+        <w:t>a</w:t>
+      </w:r>
+      <w:proofErr w:type="gramEnd"/>
+      <w:r>
+        <w:rPr>
+          <w:lang w:val="en-US"/>
+        </w:rPr>
+        <w:t xml:space="preserve"> </w:t>
+      </w:r>
+      <w:proofErr w:type="spellStart"/>
+      <w:r>
+        <w:rPr>
+          <w:lang w:val="en-US"/>
+        </w:rPr>
+        <w:t>existência</w:t>
+      </w:r>
+      <w:proofErr w:type="spellEnd"/>
+      <w:r>
+        <w:rPr>
+          <w:lang w:val="en-US"/>
+        </w:rPr>
+        <w:t xml:space="preserve"> de </w:t>
+      </w:r>
+      <w:proofErr w:type="spellStart"/>
+      <w:r>
+        <w:rPr>
+          <w:lang w:val="en-US"/>
+        </w:rPr>
+        <w:t>tal</w:t>
+      </w:r>
+      <w:proofErr w:type="spellEnd"/>
+      <w:r>
+        <w:rPr>
+          <w:lang w:val="en-US"/>
+        </w:rPr>
+        <w:t xml:space="preserve"> </w:t>
+      </w:r>
+      <w:proofErr w:type="spellStart"/>
+      <w:r>
+        <w:rPr>
+          <w:lang w:val="en-US"/>
+        </w:rPr>
+        <w:t>correlação</w:t>
+      </w:r>
+      <w:proofErr w:type="spellEnd"/>
+      <w:r>
+        <w:rPr>
+          <w:lang w:val="en-US"/>
+        </w:rPr>
+        <w:t xml:space="preserve">, </w:t>
+      </w:r>
+      <w:proofErr w:type="spellStart"/>
+      <w:r>
+        <w:rPr>
+          <w:lang w:val="en-US"/>
+        </w:rPr>
+        <w:t>sendo</w:t>
+      </w:r>
+      <w:proofErr w:type="spellEnd"/>
+      <w:r>
+        <w:rPr>
+          <w:lang w:val="en-US"/>
+        </w:rPr>
+        <w:t xml:space="preserve"> o valor </w:t>
+      </w:r>
+      <w:proofErr w:type="spellStart"/>
+      <w:r>
+        <w:rPr>
+          <w:lang w:val="en-US"/>
+        </w:rPr>
+        <w:t>obtido</w:t>
+      </w:r>
+      <w:proofErr w:type="spellEnd"/>
+      <w:r>
+        <w:rPr>
+          <w:lang w:val="en-US"/>
+        </w:rPr>
+        <w:t xml:space="preserve"> = </w:t>
+      </w:r>
+      <w:r>
+        <w:rPr>
+          <w:lang w:val="en-US"/>
+        </w:rPr>
+        <w:t>0.98768982</w:t>
+      </w:r>
+      <w:r>
+        <w:rPr>
+          <w:lang w:val="en-US"/>
+        </w:rPr>
+        <w:t>.</w:t>
       </w:r>
     </w:p>
     <w:p>
@@ -834,19 +1545,125 @@
         <w:rPr>
           <w:lang w:val="en-US"/>
         </w:rPr>
-        <w:t xml:space="preserve">    Uma das razões para a correlação observada </w:t>
-      </w:r>
-      <w:r>
-        <w:rPr>
-          <w:lang w:val="en-US"/>
-        </w:rPr>
-        <w:t>deve-se ao facto de apesar de n</w:t>
-      </w:r>
-      <w:r>
-        <w:rPr>
-          <w:lang w:val="en-US"/>
-        </w:rPr>
-        <w:t>o caso i.</w:t>
+        <w:t xml:space="preserve">    Uma das </w:t>
+      </w:r>
+      <w:proofErr w:type="spellStart"/>
+      <w:r>
+        <w:rPr>
+          <w:lang w:val="en-US"/>
+        </w:rPr>
+        <w:t>razões</w:t>
+      </w:r>
+      <w:proofErr w:type="spellEnd"/>
+      <w:r>
+        <w:rPr>
+          <w:lang w:val="en-US"/>
+        </w:rPr>
+        <w:t xml:space="preserve"> para a </w:t>
+      </w:r>
+      <w:proofErr w:type="spellStart"/>
+      <w:r>
+        <w:rPr>
+          <w:lang w:val="en-US"/>
+        </w:rPr>
+        <w:t>correlação</w:t>
+      </w:r>
+      <w:proofErr w:type="spellEnd"/>
+      <w:r>
+        <w:rPr>
+          <w:lang w:val="en-US"/>
+        </w:rPr>
+        <w:t xml:space="preserve"> </w:t>
+      </w:r>
+      <w:proofErr w:type="spellStart"/>
+      <w:r>
+        <w:rPr>
+          <w:lang w:val="en-US"/>
+        </w:rPr>
+        <w:t>observada</w:t>
+      </w:r>
+      <w:proofErr w:type="spellEnd"/>
+      <w:r>
+        <w:rPr>
+          <w:lang w:val="en-US"/>
+        </w:rPr>
+        <w:t xml:space="preserve"> </w:t>
+      </w:r>
+      <w:proofErr w:type="spellStart"/>
+      <w:r>
+        <w:rPr>
+          <w:lang w:val="en-US"/>
+        </w:rPr>
+        <w:t>deve</w:t>
+      </w:r>
+      <w:proofErr w:type="spellEnd"/>
+      <w:r>
+        <w:rPr>
+          <w:lang w:val="en-US"/>
+        </w:rPr>
+        <w:t xml:space="preserve">-se </w:t>
+      </w:r>
+      <w:proofErr w:type="spellStart"/>
+      <w:r>
+        <w:rPr>
+          <w:lang w:val="en-US"/>
+        </w:rPr>
+        <w:t>ao</w:t>
+      </w:r>
+      <w:proofErr w:type="spellEnd"/>
+      <w:r>
+        <w:rPr>
+          <w:lang w:val="en-US"/>
+        </w:rPr>
+        <w:t xml:space="preserve"> facto de </w:t>
+      </w:r>
+      <w:proofErr w:type="spellStart"/>
+      <w:r>
+        <w:rPr>
+          <w:lang w:val="en-US"/>
+        </w:rPr>
+        <w:t>apesar</w:t>
+      </w:r>
+      <w:proofErr w:type="spellEnd"/>
+      <w:r>
+        <w:rPr>
+          <w:lang w:val="en-US"/>
+        </w:rPr>
+        <w:t xml:space="preserve"> de n</w:t>
+      </w:r>
+      <w:r>
+        <w:rPr>
+          <w:lang w:val="en-US"/>
+        </w:rPr>
+        <w:t xml:space="preserve">o </w:t>
+      </w:r>
+      <w:proofErr w:type="spellStart"/>
+      <w:r>
+        <w:rPr>
+          <w:lang w:val="en-US"/>
+        </w:rPr>
+        <w:t>caso</w:t>
+      </w:r>
+      <w:proofErr w:type="spellEnd"/>
+      <w:r>
+        <w:rPr>
+          <w:lang w:val="en-US"/>
+        </w:rPr>
+        <w:t xml:space="preserve"> </w:t>
+      </w:r>
+      <w:proofErr w:type="spellStart"/>
+      <w:r>
+        <w:rPr>
+          <w:lang w:val="en-US"/>
+        </w:rPr>
+        <w:t>i</w:t>
+      </w:r>
+      <w:proofErr w:type="spellEnd"/>
+      <w:r>
+        <w:rPr>
+          <w:lang w:val="en-US"/>
+        </w:rPr>
+        <w:t>.</w:t>
       </w:r>
       <w:r>
         <w:rPr>
@@ -854,6 +1671,7 @@
         </w:rPr>
         <w:t xml:space="preserve"> se </w:t>
       </w:r>
+      <w:proofErr w:type="spellStart"/>
       <w:r>
         <w:rPr>
           <w:lang w:val="en-US"/>
@@ -864,7 +1682,14 @@
         <w:rPr>
           <w:lang w:val="en-US"/>
         </w:rPr>
-        <w:t xml:space="preserve">ionar </w:t>
+        <w:t>ionar</w:t>
+      </w:r>
+      <w:proofErr w:type="spellEnd"/>
+      <w:r>
+        <w:rPr>
+          <w:lang w:val="en-US"/>
+        </w:rPr>
+        <w:t xml:space="preserve"> </w:t>
       </w:r>
       <w:r>
         <w:rPr>
@@ -882,13 +1707,97 @@
         <w:rPr>
           <w:lang w:val="en-US"/>
         </w:rPr>
-        <w:t xml:space="preserve">s e no caso ii. </w:t>
-      </w:r>
-      <w:r>
-        <w:rPr>
-          <w:lang w:val="en-US"/>
-        </w:rPr>
-        <w:t>se selecionar a max depth. Pode-se verificar que ao selecionar max features</w:t>
+        <w:t xml:space="preserve">s e no </w:t>
+      </w:r>
+      <w:proofErr w:type="spellStart"/>
+      <w:r>
+        <w:rPr>
+          <w:lang w:val="en-US"/>
+        </w:rPr>
+        <w:t>caso</w:t>
+      </w:r>
+      <w:proofErr w:type="spellEnd"/>
+      <w:r>
+        <w:rPr>
+          <w:lang w:val="en-US"/>
+        </w:rPr>
+        <w:t xml:space="preserve"> ii. </w:t>
+      </w:r>
+      <w:r>
+        <w:rPr>
+          <w:lang w:val="en-US"/>
+        </w:rPr>
+        <w:t xml:space="preserve">se </w:t>
+      </w:r>
+      <w:proofErr w:type="spellStart"/>
+      <w:r>
+        <w:rPr>
+          <w:lang w:val="en-US"/>
+        </w:rPr>
+        <w:t>selecionar</w:t>
+      </w:r>
+      <w:proofErr w:type="spellEnd"/>
+      <w:r>
+        <w:rPr>
+          <w:lang w:val="en-US"/>
+        </w:rPr>
+        <w:t xml:space="preserve"> a max depth. </w:t>
+      </w:r>
+      <w:proofErr w:type="spellStart"/>
+      <w:r>
+        <w:rPr>
+          <w:lang w:val="en-US"/>
+        </w:rPr>
+        <w:t>Pode</w:t>
+      </w:r>
+      <w:proofErr w:type="spellEnd"/>
+      <w:r>
+        <w:rPr>
+          <w:lang w:val="en-US"/>
+        </w:rPr>
+        <w:t xml:space="preserve">-se </w:t>
+      </w:r>
+      <w:proofErr w:type="spellStart"/>
+      <w:r>
+        <w:rPr>
+          <w:lang w:val="en-US"/>
+        </w:rPr>
+        <w:t>verificar</w:t>
+      </w:r>
+      <w:proofErr w:type="spellEnd"/>
+      <w:r>
+        <w:rPr>
+          <w:lang w:val="en-US"/>
+        </w:rPr>
+        <w:t xml:space="preserve"> que </w:t>
+      </w:r>
+      <w:proofErr w:type="spellStart"/>
+      <w:r>
+        <w:rPr>
+          <w:lang w:val="en-US"/>
+        </w:rPr>
+        <w:t>ao</w:t>
+      </w:r>
+      <w:proofErr w:type="spellEnd"/>
+      <w:r>
+        <w:rPr>
+          <w:lang w:val="en-US"/>
+        </w:rPr>
+        <w:t xml:space="preserve"> </w:t>
+      </w:r>
+      <w:proofErr w:type="spellStart"/>
+      <w:r>
+        <w:rPr>
+          <w:lang w:val="en-US"/>
+        </w:rPr>
+        <w:t>selecionar</w:t>
+      </w:r>
+      <w:proofErr w:type="spellEnd"/>
+      <w:r>
+        <w:rPr>
+          <w:lang w:val="en-US"/>
+        </w:rPr>
+        <w:t xml:space="preserve"> max features</w:t>
       </w:r>
       <w:r>
         <w:rPr>
@@ -900,27 +1809,156 @@
         <w:rPr>
           <w:lang w:val="en-US"/>
         </w:rPr>
-        <w:t xml:space="preserve"> i</w:t>
-      </w:r>
-      <w:r>
-        <w:rPr>
-          <w:lang w:val="en-US"/>
-        </w:rPr>
         <w:t xml:space="preserve"> </w:t>
       </w:r>
+      <w:proofErr w:type="spellStart"/>
+      <w:r>
+        <w:rPr>
+          <w:lang w:val="en-US"/>
+        </w:rPr>
+        <w:t>i</w:t>
+      </w:r>
+      <w:proofErr w:type="spellEnd"/>
+      <w:r>
+        <w:rPr>
+          <w:lang w:val="en-US"/>
+        </w:rPr>
+        <w:t xml:space="preserve"> </w:t>
+      </w:r>
       <w:r>
         <w:rPr>
           <w:rFonts w:ascii="Sylfaen" w:hAnsi="Sylfaen"/>
           <w:lang w:val="en-US"/>
         </w:rPr>
-        <w:t xml:space="preserve">Є [1,3,5,9] estamos a selecionar tambem uma max depth </w:t>
-      </w:r>
+        <w:t xml:space="preserve">Є [1,3,5,9] </w:t>
+      </w:r>
+      <w:proofErr w:type="spellStart"/>
       <w:r>
         <w:rPr>
           <w:rFonts w:ascii="Sylfaen" w:hAnsi="Sylfaen"/>
           <w:lang w:val="en-US"/>
         </w:rPr>
-        <w:t xml:space="preserve">correspondente ao valor de i que selecionamos. </w:t>
+        <w:t>estamos</w:t>
+      </w:r>
+      <w:proofErr w:type="spellEnd"/>
+      <w:r>
+        <w:rPr>
+          <w:rFonts w:ascii="Sylfaen" w:hAnsi="Sylfaen"/>
+          <w:lang w:val="en-US"/>
+        </w:rPr>
+        <w:t xml:space="preserve"> a </w:t>
+      </w:r>
+      <w:proofErr w:type="spellStart"/>
+      <w:r>
+        <w:rPr>
+          <w:rFonts w:ascii="Sylfaen" w:hAnsi="Sylfaen"/>
+          <w:lang w:val="en-US"/>
+        </w:rPr>
+        <w:t>selecionar</w:t>
+      </w:r>
+      <w:proofErr w:type="spellEnd"/>
+      <w:r>
+        <w:rPr>
+          <w:rFonts w:ascii="Sylfaen" w:hAnsi="Sylfaen"/>
+          <w:lang w:val="en-US"/>
+        </w:rPr>
+        <w:t xml:space="preserve"> </w:t>
+      </w:r>
+      <w:proofErr w:type="spellStart"/>
+      <w:r>
+        <w:rPr>
+          <w:rFonts w:ascii="Sylfaen" w:hAnsi="Sylfaen"/>
+          <w:lang w:val="en-US"/>
+        </w:rPr>
+        <w:t>tambem</w:t>
+      </w:r>
+      <w:proofErr w:type="spellEnd"/>
+      <w:r>
+        <w:rPr>
+          <w:rFonts w:ascii="Sylfaen" w:hAnsi="Sylfaen"/>
+          <w:lang w:val="en-US"/>
+        </w:rPr>
+        <w:t xml:space="preserve"> </w:t>
+      </w:r>
+      <w:proofErr w:type="spellStart"/>
+      <w:r>
+        <w:rPr>
+          <w:rFonts w:ascii="Sylfaen" w:hAnsi="Sylfaen"/>
+          <w:lang w:val="en-US"/>
+        </w:rPr>
+        <w:t>uma</w:t>
+      </w:r>
+      <w:proofErr w:type="spellEnd"/>
+      <w:r>
+        <w:rPr>
+          <w:rFonts w:ascii="Sylfaen" w:hAnsi="Sylfaen"/>
+          <w:lang w:val="en-US"/>
+        </w:rPr>
+        <w:t xml:space="preserve"> max depth </w:t>
+      </w:r>
+      <w:proofErr w:type="spellStart"/>
+      <w:r>
+        <w:rPr>
+          <w:rFonts w:ascii="Sylfaen" w:hAnsi="Sylfaen"/>
+          <w:lang w:val="en-US"/>
+        </w:rPr>
+        <w:t>correspondente</w:t>
+      </w:r>
+      <w:proofErr w:type="spellEnd"/>
+      <w:r>
+        <w:rPr>
+          <w:rFonts w:ascii="Sylfaen" w:hAnsi="Sylfaen"/>
+          <w:lang w:val="en-US"/>
+        </w:rPr>
+        <w:t xml:space="preserve"> </w:t>
+      </w:r>
+      <w:proofErr w:type="spellStart"/>
+      <w:r>
+        <w:rPr>
+          <w:rFonts w:ascii="Sylfaen" w:hAnsi="Sylfaen"/>
+          <w:lang w:val="en-US"/>
+        </w:rPr>
+        <w:t>ao</w:t>
+      </w:r>
+      <w:proofErr w:type="spellEnd"/>
+      <w:r>
+        <w:rPr>
+          <w:rFonts w:ascii="Sylfaen" w:hAnsi="Sylfaen"/>
+          <w:lang w:val="en-US"/>
+        </w:rPr>
+        <w:t xml:space="preserve"> valor de </w:t>
+      </w:r>
+      <w:proofErr w:type="spellStart"/>
+      <w:r>
+        <w:rPr>
+          <w:rFonts w:ascii="Sylfaen" w:hAnsi="Sylfaen"/>
+          <w:lang w:val="en-US"/>
+        </w:rPr>
+        <w:t>i</w:t>
+      </w:r>
+      <w:proofErr w:type="spellEnd"/>
+      <w:r>
+        <w:rPr>
+          <w:rFonts w:ascii="Sylfaen" w:hAnsi="Sylfaen"/>
+          <w:lang w:val="en-US"/>
+        </w:rPr>
+        <w:t xml:space="preserve"> que </w:t>
+      </w:r>
+      <w:proofErr w:type="spellStart"/>
+      <w:r>
+        <w:rPr>
+          <w:rFonts w:ascii="Sylfaen" w:hAnsi="Sylfaen"/>
+          <w:lang w:val="en-US"/>
+        </w:rPr>
+        <w:t>selecionamos</w:t>
+      </w:r>
+      <w:proofErr w:type="spellEnd"/>
+      <w:r>
+        <w:rPr>
+          <w:rFonts w:ascii="Sylfaen" w:hAnsi="Sylfaen"/>
+          <w:lang w:val="en-US"/>
+        </w:rPr>
+        <w:t xml:space="preserve">. </w:t>
       </w:r>
     </w:p>
     <w:p>
@@ -954,14 +1992,558 @@
           <w:rFonts w:ascii="Sylfaen" w:hAnsi="Sylfaen"/>
           <w:lang w:val="en-US"/>
         </w:rPr>
-        <w:t xml:space="preserve"> outra razão passa pelo facto de ao limitarmos tanto a max depth como a max features </w:t>
-      </w:r>
+        <w:t xml:space="preserve"> </w:t>
+      </w:r>
+      <w:proofErr w:type="spellStart"/>
       <w:r>
         <w:rPr>
           <w:rFonts w:ascii="Sylfaen" w:hAnsi="Sylfaen"/>
           <w:lang w:val="en-US"/>
         </w:rPr>
-        <w:t xml:space="preserve">com valores baixos, teremos pouca informação para testar a data, o que se reflete em accuracies mais baixas. O mesmo efeito acontece para valores altos como k = 9, sendo que nestes casos o facto de existir uma data bastante vasta também leva a uma ligeira diminuição na accuracy. </w:t>
+        <w:t>outra</w:t>
+      </w:r>
+      <w:proofErr w:type="spellEnd"/>
+      <w:r>
+        <w:rPr>
+          <w:rFonts w:ascii="Sylfaen" w:hAnsi="Sylfaen"/>
+          <w:lang w:val="en-US"/>
+        </w:rPr>
+        <w:t xml:space="preserve"> </w:t>
+      </w:r>
+      <w:proofErr w:type="spellStart"/>
+      <w:r>
+        <w:rPr>
+          <w:rFonts w:ascii="Sylfaen" w:hAnsi="Sylfaen"/>
+          <w:lang w:val="en-US"/>
+        </w:rPr>
+        <w:t>razão</w:t>
+      </w:r>
+      <w:proofErr w:type="spellEnd"/>
+      <w:r>
+        <w:rPr>
+          <w:rFonts w:ascii="Sylfaen" w:hAnsi="Sylfaen"/>
+          <w:lang w:val="en-US"/>
+        </w:rPr>
+        <w:t xml:space="preserve"> </w:t>
+      </w:r>
+      <w:proofErr w:type="spellStart"/>
+      <w:r>
+        <w:rPr>
+          <w:rFonts w:ascii="Sylfaen" w:hAnsi="Sylfaen"/>
+          <w:lang w:val="en-US"/>
+        </w:rPr>
+        <w:t>passa</w:t>
+      </w:r>
+      <w:proofErr w:type="spellEnd"/>
+      <w:r>
+        <w:rPr>
+          <w:rFonts w:ascii="Sylfaen" w:hAnsi="Sylfaen"/>
+          <w:lang w:val="en-US"/>
+        </w:rPr>
+        <w:t xml:space="preserve"> </w:t>
+      </w:r>
+      <w:proofErr w:type="spellStart"/>
+      <w:r>
+        <w:rPr>
+          <w:rFonts w:ascii="Sylfaen" w:hAnsi="Sylfaen"/>
+          <w:lang w:val="en-US"/>
+        </w:rPr>
+        <w:t>pelo</w:t>
+      </w:r>
+      <w:proofErr w:type="spellEnd"/>
+      <w:r>
+        <w:rPr>
+          <w:rFonts w:ascii="Sylfaen" w:hAnsi="Sylfaen"/>
+          <w:lang w:val="en-US"/>
+        </w:rPr>
+        <w:t xml:space="preserve"> facto de </w:t>
+      </w:r>
+      <w:proofErr w:type="spellStart"/>
+      <w:r>
+        <w:rPr>
+          <w:rFonts w:ascii="Sylfaen" w:hAnsi="Sylfaen"/>
+          <w:lang w:val="en-US"/>
+        </w:rPr>
+        <w:t>ao</w:t>
+      </w:r>
+      <w:proofErr w:type="spellEnd"/>
+      <w:r>
+        <w:rPr>
+          <w:rFonts w:ascii="Sylfaen" w:hAnsi="Sylfaen"/>
+          <w:lang w:val="en-US"/>
+        </w:rPr>
+        <w:t xml:space="preserve"> </w:t>
+      </w:r>
+      <w:proofErr w:type="spellStart"/>
+      <w:r>
+        <w:rPr>
+          <w:rFonts w:ascii="Sylfaen" w:hAnsi="Sylfaen"/>
+          <w:lang w:val="en-US"/>
+        </w:rPr>
+        <w:t>limitarmos</w:t>
+      </w:r>
+      <w:proofErr w:type="spellEnd"/>
+      <w:r>
+        <w:rPr>
+          <w:rFonts w:ascii="Sylfaen" w:hAnsi="Sylfaen"/>
+          <w:lang w:val="en-US"/>
+        </w:rPr>
+        <w:t xml:space="preserve"> tanto a max depth </w:t>
+      </w:r>
+      <w:proofErr w:type="spellStart"/>
+      <w:r>
+        <w:rPr>
+          <w:rFonts w:ascii="Sylfaen" w:hAnsi="Sylfaen"/>
+          <w:lang w:val="en-US"/>
+        </w:rPr>
+        <w:t>como</w:t>
+      </w:r>
+      <w:proofErr w:type="spellEnd"/>
+      <w:r>
+        <w:rPr>
+          <w:rFonts w:ascii="Sylfaen" w:hAnsi="Sylfaen"/>
+          <w:lang w:val="en-US"/>
+        </w:rPr>
+        <w:t xml:space="preserve"> a max features </w:t>
+      </w:r>
+      <w:r>
+        <w:rPr>
+          <w:rFonts w:ascii="Sylfaen" w:hAnsi="Sylfaen"/>
+          <w:lang w:val="en-US"/>
+        </w:rPr>
+        <w:t xml:space="preserve">com </w:t>
+      </w:r>
+      <w:proofErr w:type="spellStart"/>
+      <w:r>
+        <w:rPr>
+          <w:rFonts w:ascii="Sylfaen" w:hAnsi="Sylfaen"/>
+          <w:lang w:val="en-US"/>
+        </w:rPr>
+        <w:t>valores</w:t>
+      </w:r>
+      <w:proofErr w:type="spellEnd"/>
+      <w:r>
+        <w:rPr>
+          <w:rFonts w:ascii="Sylfaen" w:hAnsi="Sylfaen"/>
+          <w:lang w:val="en-US"/>
+        </w:rPr>
+        <w:t xml:space="preserve"> </w:t>
+      </w:r>
+      <w:proofErr w:type="spellStart"/>
+      <w:r>
+        <w:rPr>
+          <w:rFonts w:ascii="Sylfaen" w:hAnsi="Sylfaen"/>
+          <w:lang w:val="en-US"/>
+        </w:rPr>
+        <w:t>baixos</w:t>
+      </w:r>
+      <w:proofErr w:type="spellEnd"/>
+      <w:r>
+        <w:rPr>
+          <w:rFonts w:ascii="Sylfaen" w:hAnsi="Sylfaen"/>
+          <w:lang w:val="en-US"/>
+        </w:rPr>
+        <w:t xml:space="preserve">, </w:t>
+      </w:r>
+      <w:proofErr w:type="spellStart"/>
+      <w:r>
+        <w:rPr>
+          <w:rFonts w:ascii="Sylfaen" w:hAnsi="Sylfaen"/>
+          <w:lang w:val="en-US"/>
+        </w:rPr>
+        <w:t>teremos</w:t>
+      </w:r>
+      <w:proofErr w:type="spellEnd"/>
+      <w:r>
+        <w:rPr>
+          <w:rFonts w:ascii="Sylfaen" w:hAnsi="Sylfaen"/>
+          <w:lang w:val="en-US"/>
+        </w:rPr>
+        <w:t xml:space="preserve"> </w:t>
+      </w:r>
+      <w:proofErr w:type="spellStart"/>
+      <w:r>
+        <w:rPr>
+          <w:rFonts w:ascii="Sylfaen" w:hAnsi="Sylfaen"/>
+          <w:lang w:val="en-US"/>
+        </w:rPr>
+        <w:t>pouca</w:t>
+      </w:r>
+      <w:proofErr w:type="spellEnd"/>
+      <w:r>
+        <w:rPr>
+          <w:rFonts w:ascii="Sylfaen" w:hAnsi="Sylfaen"/>
+          <w:lang w:val="en-US"/>
+        </w:rPr>
+        <w:t xml:space="preserve"> </w:t>
+      </w:r>
+      <w:proofErr w:type="spellStart"/>
+      <w:r>
+        <w:rPr>
+          <w:rFonts w:ascii="Sylfaen" w:hAnsi="Sylfaen"/>
+          <w:lang w:val="en-US"/>
+        </w:rPr>
+        <w:t>informação</w:t>
+      </w:r>
+      <w:proofErr w:type="spellEnd"/>
+      <w:r>
+        <w:rPr>
+          <w:rFonts w:ascii="Sylfaen" w:hAnsi="Sylfaen"/>
+          <w:lang w:val="en-US"/>
+        </w:rPr>
+        <w:t xml:space="preserve"> para </w:t>
+      </w:r>
+      <w:proofErr w:type="spellStart"/>
+      <w:r>
+        <w:rPr>
+          <w:rFonts w:ascii="Sylfaen" w:hAnsi="Sylfaen"/>
+          <w:lang w:val="en-US"/>
+        </w:rPr>
+        <w:t>testar</w:t>
+      </w:r>
+      <w:proofErr w:type="spellEnd"/>
+      <w:r>
+        <w:rPr>
+          <w:rFonts w:ascii="Sylfaen" w:hAnsi="Sylfaen"/>
+          <w:lang w:val="en-US"/>
+        </w:rPr>
+        <w:t xml:space="preserve"> a data, o que se </w:t>
+      </w:r>
+      <w:proofErr w:type="spellStart"/>
+      <w:r>
+        <w:rPr>
+          <w:rFonts w:ascii="Sylfaen" w:hAnsi="Sylfaen"/>
+          <w:lang w:val="en-US"/>
+        </w:rPr>
+        <w:t>reflete</w:t>
+      </w:r>
+      <w:proofErr w:type="spellEnd"/>
+      <w:r>
+        <w:rPr>
+          <w:rFonts w:ascii="Sylfaen" w:hAnsi="Sylfaen"/>
+          <w:lang w:val="en-US"/>
+        </w:rPr>
+        <w:t xml:space="preserve"> </w:t>
+      </w:r>
+      <w:proofErr w:type="spellStart"/>
+      <w:r>
+        <w:rPr>
+          <w:rFonts w:ascii="Sylfaen" w:hAnsi="Sylfaen"/>
+          <w:lang w:val="en-US"/>
+        </w:rPr>
+        <w:t>em</w:t>
+      </w:r>
+      <w:proofErr w:type="spellEnd"/>
+      <w:r>
+        <w:rPr>
+          <w:rFonts w:ascii="Sylfaen" w:hAnsi="Sylfaen"/>
+          <w:lang w:val="en-US"/>
+        </w:rPr>
+        <w:t xml:space="preserve"> accuracies </w:t>
+      </w:r>
+      <w:proofErr w:type="spellStart"/>
+      <w:r>
+        <w:rPr>
+          <w:rFonts w:ascii="Sylfaen" w:hAnsi="Sylfaen"/>
+          <w:lang w:val="en-US"/>
+        </w:rPr>
+        <w:t>mais</w:t>
+      </w:r>
+      <w:proofErr w:type="spellEnd"/>
+      <w:r>
+        <w:rPr>
+          <w:rFonts w:ascii="Sylfaen" w:hAnsi="Sylfaen"/>
+          <w:lang w:val="en-US"/>
+        </w:rPr>
+        <w:t xml:space="preserve"> </w:t>
+      </w:r>
+      <w:proofErr w:type="spellStart"/>
+      <w:r>
+        <w:rPr>
+          <w:rFonts w:ascii="Sylfaen" w:hAnsi="Sylfaen"/>
+          <w:lang w:val="en-US"/>
+        </w:rPr>
+        <w:t>baixas</w:t>
+      </w:r>
+      <w:proofErr w:type="spellEnd"/>
+      <w:r>
+        <w:rPr>
+          <w:rFonts w:ascii="Sylfaen" w:hAnsi="Sylfaen"/>
+          <w:lang w:val="en-US"/>
+        </w:rPr>
+        <w:t xml:space="preserve">. O </w:t>
+      </w:r>
+      <w:proofErr w:type="spellStart"/>
+      <w:r>
+        <w:rPr>
+          <w:rFonts w:ascii="Sylfaen" w:hAnsi="Sylfaen"/>
+          <w:lang w:val="en-US"/>
+        </w:rPr>
+        <w:t>mesmo</w:t>
+      </w:r>
+      <w:proofErr w:type="spellEnd"/>
+      <w:r>
+        <w:rPr>
+          <w:rFonts w:ascii="Sylfaen" w:hAnsi="Sylfaen"/>
+          <w:lang w:val="en-US"/>
+        </w:rPr>
+        <w:t xml:space="preserve"> </w:t>
+      </w:r>
+      <w:proofErr w:type="spellStart"/>
+      <w:r>
+        <w:rPr>
+          <w:rFonts w:ascii="Sylfaen" w:hAnsi="Sylfaen"/>
+          <w:lang w:val="en-US"/>
+        </w:rPr>
+        <w:t>efeito</w:t>
+      </w:r>
+      <w:proofErr w:type="spellEnd"/>
+      <w:r>
+        <w:rPr>
+          <w:rFonts w:ascii="Sylfaen" w:hAnsi="Sylfaen"/>
+          <w:lang w:val="en-US"/>
+        </w:rPr>
+        <w:t xml:space="preserve"> </w:t>
+      </w:r>
+      <w:proofErr w:type="spellStart"/>
+      <w:r>
+        <w:rPr>
+          <w:rFonts w:ascii="Sylfaen" w:hAnsi="Sylfaen"/>
+          <w:lang w:val="en-US"/>
+        </w:rPr>
+        <w:t>acontece</w:t>
+      </w:r>
+      <w:proofErr w:type="spellEnd"/>
+      <w:r>
+        <w:rPr>
+          <w:rFonts w:ascii="Sylfaen" w:hAnsi="Sylfaen"/>
+          <w:lang w:val="en-US"/>
+        </w:rPr>
+        <w:t xml:space="preserve"> para </w:t>
+      </w:r>
+      <w:proofErr w:type="spellStart"/>
+      <w:r>
+        <w:rPr>
+          <w:rFonts w:ascii="Sylfaen" w:hAnsi="Sylfaen"/>
+          <w:lang w:val="en-US"/>
+        </w:rPr>
+        <w:t>valores</w:t>
+      </w:r>
+      <w:proofErr w:type="spellEnd"/>
+      <w:r>
+        <w:rPr>
+          <w:rFonts w:ascii="Sylfaen" w:hAnsi="Sylfaen"/>
+          <w:lang w:val="en-US"/>
+        </w:rPr>
+        <w:t xml:space="preserve"> altos </w:t>
+      </w:r>
+      <w:proofErr w:type="spellStart"/>
+      <w:r>
+        <w:rPr>
+          <w:rFonts w:ascii="Sylfaen" w:hAnsi="Sylfaen"/>
+          <w:lang w:val="en-US"/>
+        </w:rPr>
+        <w:t>como</w:t>
+      </w:r>
+      <w:proofErr w:type="spellEnd"/>
+      <w:r>
+        <w:rPr>
+          <w:rFonts w:ascii="Sylfaen" w:hAnsi="Sylfaen"/>
+          <w:lang w:val="en-US"/>
+        </w:rPr>
+        <w:t xml:space="preserve"> k = 9, </w:t>
+      </w:r>
+      <w:proofErr w:type="spellStart"/>
+      <w:r>
+        <w:rPr>
+          <w:rFonts w:ascii="Sylfaen" w:hAnsi="Sylfaen"/>
+          <w:lang w:val="en-US"/>
+        </w:rPr>
+        <w:t>sendo</w:t>
+      </w:r>
+      <w:proofErr w:type="spellEnd"/>
+      <w:r>
+        <w:rPr>
+          <w:rFonts w:ascii="Sylfaen" w:hAnsi="Sylfaen"/>
+          <w:lang w:val="en-US"/>
+        </w:rPr>
+        <w:t xml:space="preserve"> que </w:t>
+      </w:r>
+      <w:proofErr w:type="spellStart"/>
+      <w:r>
+        <w:rPr>
+          <w:rFonts w:ascii="Sylfaen" w:hAnsi="Sylfaen"/>
+          <w:lang w:val="en-US"/>
+        </w:rPr>
+        <w:t>nestes</w:t>
+      </w:r>
+      <w:proofErr w:type="spellEnd"/>
+      <w:r>
+        <w:rPr>
+          <w:rFonts w:ascii="Sylfaen" w:hAnsi="Sylfaen"/>
+          <w:lang w:val="en-US"/>
+        </w:rPr>
+        <w:t xml:space="preserve"> </w:t>
+      </w:r>
+      <w:proofErr w:type="spellStart"/>
+      <w:r>
+        <w:rPr>
+          <w:rFonts w:ascii="Sylfaen" w:hAnsi="Sylfaen"/>
+          <w:lang w:val="en-US"/>
+        </w:rPr>
+        <w:t>casos</w:t>
+      </w:r>
+      <w:proofErr w:type="spellEnd"/>
+      <w:r>
+        <w:rPr>
+          <w:rFonts w:ascii="Sylfaen" w:hAnsi="Sylfaen"/>
+          <w:lang w:val="en-US"/>
+        </w:rPr>
+        <w:t xml:space="preserve"> o facto de </w:t>
+      </w:r>
+      <w:proofErr w:type="spellStart"/>
+      <w:r>
+        <w:rPr>
+          <w:rFonts w:ascii="Sylfaen" w:hAnsi="Sylfaen"/>
+          <w:lang w:val="en-US"/>
+        </w:rPr>
+        <w:t>existir</w:t>
+      </w:r>
+      <w:proofErr w:type="spellEnd"/>
+      <w:r>
+        <w:rPr>
+          <w:rFonts w:ascii="Sylfaen" w:hAnsi="Sylfaen"/>
+          <w:lang w:val="en-US"/>
+        </w:rPr>
+        <w:t xml:space="preserve"> </w:t>
+      </w:r>
+      <w:proofErr w:type="spellStart"/>
+      <w:r>
+        <w:rPr>
+          <w:rFonts w:ascii="Sylfaen" w:hAnsi="Sylfaen"/>
+          <w:lang w:val="en-US"/>
+        </w:rPr>
+        <w:t>uma</w:t>
+      </w:r>
+      <w:proofErr w:type="spellEnd"/>
+      <w:r>
+        <w:rPr>
+          <w:rFonts w:ascii="Sylfaen" w:hAnsi="Sylfaen"/>
+          <w:lang w:val="en-US"/>
+        </w:rPr>
+        <w:t xml:space="preserve"> data </w:t>
+      </w:r>
+      <w:proofErr w:type="spellStart"/>
+      <w:r>
+        <w:rPr>
+          <w:rFonts w:ascii="Sylfaen" w:hAnsi="Sylfaen"/>
+          <w:lang w:val="en-US"/>
+        </w:rPr>
+        <w:t>bastante</w:t>
+      </w:r>
+      <w:proofErr w:type="spellEnd"/>
+      <w:r>
+        <w:rPr>
+          <w:rFonts w:ascii="Sylfaen" w:hAnsi="Sylfaen"/>
+          <w:lang w:val="en-US"/>
+        </w:rPr>
+        <w:t xml:space="preserve"> </w:t>
+      </w:r>
+      <w:proofErr w:type="spellStart"/>
+      <w:r>
+        <w:rPr>
+          <w:rFonts w:ascii="Sylfaen" w:hAnsi="Sylfaen"/>
+          <w:lang w:val="en-US"/>
+        </w:rPr>
+        <w:t>vasta</w:t>
+      </w:r>
+      <w:proofErr w:type="spellEnd"/>
+      <w:r>
+        <w:rPr>
+          <w:rFonts w:ascii="Sylfaen" w:hAnsi="Sylfaen"/>
+          <w:lang w:val="en-US"/>
+        </w:rPr>
+        <w:t xml:space="preserve"> </w:t>
+      </w:r>
+      <w:proofErr w:type="spellStart"/>
+      <w:r>
+        <w:rPr>
+          <w:rFonts w:ascii="Sylfaen" w:hAnsi="Sylfaen"/>
+          <w:lang w:val="en-US"/>
+        </w:rPr>
+        <w:t>também</w:t>
+      </w:r>
+      <w:proofErr w:type="spellEnd"/>
+      <w:r>
+        <w:rPr>
+          <w:rFonts w:ascii="Sylfaen" w:hAnsi="Sylfaen"/>
+          <w:lang w:val="en-US"/>
+        </w:rPr>
+        <w:t xml:space="preserve"> leva a </w:t>
+      </w:r>
+      <w:proofErr w:type="spellStart"/>
+      <w:r>
+        <w:rPr>
+          <w:rFonts w:ascii="Sylfaen" w:hAnsi="Sylfaen"/>
+          <w:lang w:val="en-US"/>
+        </w:rPr>
+        <w:t>uma</w:t>
+      </w:r>
+      <w:proofErr w:type="spellEnd"/>
+      <w:r>
+        <w:rPr>
+          <w:rFonts w:ascii="Sylfaen" w:hAnsi="Sylfaen"/>
+          <w:lang w:val="en-US"/>
+        </w:rPr>
+        <w:t xml:space="preserve"> </w:t>
+      </w:r>
+      <w:proofErr w:type="spellStart"/>
+      <w:r>
+        <w:rPr>
+          <w:rFonts w:ascii="Sylfaen" w:hAnsi="Sylfaen"/>
+          <w:lang w:val="en-US"/>
+        </w:rPr>
+        <w:t>ligeira</w:t>
+      </w:r>
+      <w:proofErr w:type="spellEnd"/>
+      <w:r>
+        <w:rPr>
+          <w:rFonts w:ascii="Sylfaen" w:hAnsi="Sylfaen"/>
+          <w:lang w:val="en-US"/>
+        </w:rPr>
+        <w:t xml:space="preserve"> </w:t>
+      </w:r>
+      <w:proofErr w:type="spellStart"/>
+      <w:r>
+        <w:rPr>
+          <w:rFonts w:ascii="Sylfaen" w:hAnsi="Sylfaen"/>
+          <w:lang w:val="en-US"/>
+        </w:rPr>
+        <w:t>diminuição</w:t>
+      </w:r>
+      <w:proofErr w:type="spellEnd"/>
+      <w:r>
+        <w:rPr>
+          <w:rFonts w:ascii="Sylfaen" w:hAnsi="Sylfaen"/>
+          <w:lang w:val="en-US"/>
+        </w:rPr>
+        <w:t xml:space="preserve"> </w:t>
+      </w:r>
+      <w:proofErr w:type="spellStart"/>
+      <w:r>
+        <w:rPr>
+          <w:rFonts w:ascii="Sylfaen" w:hAnsi="Sylfaen"/>
+          <w:lang w:val="en-US"/>
+        </w:rPr>
+        <w:t>na</w:t>
+      </w:r>
+      <w:proofErr w:type="spellEnd"/>
+      <w:r>
+        <w:rPr>
+          <w:rFonts w:ascii="Sylfaen" w:hAnsi="Sylfaen"/>
+          <w:lang w:val="en-US"/>
+        </w:rPr>
+        <w:t xml:space="preserve"> accuracy.</w:t>
       </w:r>
     </w:p>
     <w:p>
@@ -1002,25 +2584,151 @@
         <w:rPr>
           <w:lang w:val="en-US"/>
         </w:rPr>
-        <w:t>A depth que selecionamos é k = 5, u</w:t>
-      </w:r>
-      <w:r>
-        <w:rPr>
-          <w:lang w:val="en-US"/>
-        </w:rPr>
-        <w:t>ma vez que para uma tree com max depth igual a 5</w:t>
-      </w:r>
-      <w:r>
-        <w:rPr>
-          <w:lang w:val="en-US"/>
-        </w:rPr>
-        <w:t xml:space="preserve"> ao testarmos a nossa test data</w:t>
-      </w:r>
-      <w:r>
-        <w:rPr>
-          <w:lang w:val="en-US"/>
-        </w:rPr>
-        <w:t xml:space="preserve"> é aí que </w:t>
+        <w:t xml:space="preserve">A depth que </w:t>
+      </w:r>
+      <w:proofErr w:type="spellStart"/>
+      <w:r>
+        <w:rPr>
+          <w:lang w:val="en-US"/>
+        </w:rPr>
+        <w:t>selecionamos</w:t>
+      </w:r>
+      <w:proofErr w:type="spellEnd"/>
+      <w:r>
+        <w:rPr>
+          <w:lang w:val="en-US"/>
+        </w:rPr>
+        <w:t xml:space="preserve"> é k = 5, </w:t>
+      </w:r>
+      <w:proofErr w:type="spellStart"/>
+      <w:r>
+        <w:rPr>
+          <w:lang w:val="en-US"/>
+        </w:rPr>
+        <w:t>u</w:t>
+      </w:r>
+      <w:r>
+        <w:rPr>
+          <w:lang w:val="en-US"/>
+        </w:rPr>
+        <w:t>ma</w:t>
+      </w:r>
+      <w:proofErr w:type="spellEnd"/>
+      <w:r>
+        <w:rPr>
+          <w:lang w:val="en-US"/>
+        </w:rPr>
+        <w:t xml:space="preserve"> </w:t>
+      </w:r>
+      <w:proofErr w:type="spellStart"/>
+      <w:r>
+        <w:rPr>
+          <w:lang w:val="en-US"/>
+        </w:rPr>
+        <w:t>vez</w:t>
+      </w:r>
+      <w:proofErr w:type="spellEnd"/>
+      <w:r>
+        <w:rPr>
+          <w:lang w:val="en-US"/>
+        </w:rPr>
+        <w:t xml:space="preserve"> que para </w:t>
+      </w:r>
+      <w:proofErr w:type="spellStart"/>
+      <w:r>
+        <w:rPr>
+          <w:lang w:val="en-US"/>
+        </w:rPr>
+        <w:t>uma</w:t>
+      </w:r>
+      <w:proofErr w:type="spellEnd"/>
+      <w:r>
+        <w:rPr>
+          <w:lang w:val="en-US"/>
+        </w:rPr>
+        <w:t xml:space="preserve"> tree com max depth </w:t>
+      </w:r>
+      <w:proofErr w:type="spellStart"/>
+      <w:r>
+        <w:rPr>
+          <w:lang w:val="en-US"/>
+        </w:rPr>
+        <w:t>igual</w:t>
+      </w:r>
+      <w:proofErr w:type="spellEnd"/>
+      <w:r>
+        <w:rPr>
+          <w:lang w:val="en-US"/>
+        </w:rPr>
+        <w:t xml:space="preserve"> a 5</w:t>
+      </w:r>
+      <w:r>
+        <w:rPr>
+          <w:lang w:val="en-US"/>
+        </w:rPr>
+        <w:t xml:space="preserve"> </w:t>
+      </w:r>
+      <w:proofErr w:type="spellStart"/>
+      <w:r>
+        <w:rPr>
+          <w:lang w:val="en-US"/>
+        </w:rPr>
+        <w:t>ao</w:t>
+      </w:r>
+      <w:proofErr w:type="spellEnd"/>
+      <w:r>
+        <w:rPr>
+          <w:lang w:val="en-US"/>
+        </w:rPr>
+        <w:t xml:space="preserve"> </w:t>
+      </w:r>
+      <w:proofErr w:type="spellStart"/>
+      <w:r>
+        <w:rPr>
+          <w:lang w:val="en-US"/>
+        </w:rPr>
+        <w:t>testarmos</w:t>
+      </w:r>
+      <w:proofErr w:type="spellEnd"/>
+      <w:r>
+        <w:rPr>
+          <w:lang w:val="en-US"/>
+        </w:rPr>
+        <w:t xml:space="preserve"> a </w:t>
+      </w:r>
+      <w:proofErr w:type="spellStart"/>
+      <w:r>
+        <w:rPr>
+          <w:lang w:val="en-US"/>
+        </w:rPr>
+        <w:t>nossa</w:t>
+      </w:r>
+      <w:proofErr w:type="spellEnd"/>
+      <w:r>
+        <w:rPr>
+          <w:lang w:val="en-US"/>
+        </w:rPr>
+        <w:t xml:space="preserve"> test data</w:t>
+      </w:r>
+      <w:r>
+        <w:rPr>
+          <w:lang w:val="en-US"/>
+        </w:rPr>
+        <w:t xml:space="preserve"> é </w:t>
+      </w:r>
+      <w:proofErr w:type="spellStart"/>
+      <w:r>
+        <w:rPr>
+          <w:lang w:val="en-US"/>
+        </w:rPr>
+        <w:t>aí</w:t>
+      </w:r>
+      <w:proofErr w:type="spellEnd"/>
+      <w:r>
+        <w:rPr>
+          <w:lang w:val="en-US"/>
+        </w:rPr>
+        <w:t xml:space="preserve"> que </w:t>
       </w:r>
       <w:r>
         <w:rPr>
@@ -1032,13 +2740,83 @@
         <w:rPr>
           <w:lang w:val="en-US"/>
         </w:rPr>
-        <w:t xml:space="preserve"> atinge um valor máximo, o</w:t>
-      </w:r>
-      <w:r>
-        <w:rPr>
-          <w:lang w:val="en-US"/>
-        </w:rPr>
-        <w:t>correndo para valores superiores a 5 overfit</w:t>
+        <w:t xml:space="preserve"> </w:t>
+      </w:r>
+      <w:proofErr w:type="spellStart"/>
+      <w:r>
+        <w:rPr>
+          <w:lang w:val="en-US"/>
+        </w:rPr>
+        <w:t>atinge</w:t>
+      </w:r>
+      <w:proofErr w:type="spellEnd"/>
+      <w:r>
+        <w:rPr>
+          <w:lang w:val="en-US"/>
+        </w:rPr>
+        <w:t xml:space="preserve"> um valor </w:t>
+      </w:r>
+      <w:proofErr w:type="spellStart"/>
+      <w:r>
+        <w:rPr>
+          <w:lang w:val="en-US"/>
+        </w:rPr>
+        <w:t>máximo</w:t>
+      </w:r>
+      <w:proofErr w:type="spellEnd"/>
+      <w:r>
+        <w:rPr>
+          <w:lang w:val="en-US"/>
+        </w:rPr>
+        <w:t xml:space="preserve">, </w:t>
+      </w:r>
+      <w:proofErr w:type="spellStart"/>
+      <w:r>
+        <w:rPr>
+          <w:lang w:val="en-US"/>
+        </w:rPr>
+        <w:t>o</w:t>
+      </w:r>
+      <w:r>
+        <w:rPr>
+          <w:lang w:val="en-US"/>
+        </w:rPr>
+        <w:t>correndo</w:t>
+      </w:r>
+      <w:proofErr w:type="spellEnd"/>
+      <w:r>
+        <w:rPr>
+          <w:lang w:val="en-US"/>
+        </w:rPr>
+        <w:t xml:space="preserve"> para </w:t>
+      </w:r>
+      <w:proofErr w:type="spellStart"/>
+      <w:r>
+        <w:rPr>
+          <w:lang w:val="en-US"/>
+        </w:rPr>
+        <w:t>valores</w:t>
+      </w:r>
+      <w:proofErr w:type="spellEnd"/>
+      <w:r>
+        <w:rPr>
+          <w:lang w:val="en-US"/>
+        </w:rPr>
+        <w:t xml:space="preserve"> </w:t>
+      </w:r>
+      <w:proofErr w:type="spellStart"/>
+      <w:r>
+        <w:rPr>
+          <w:lang w:val="en-US"/>
+        </w:rPr>
+        <w:t>superiores</w:t>
+      </w:r>
+      <w:proofErr w:type="spellEnd"/>
+      <w:r>
+        <w:rPr>
+          <w:lang w:val="en-US"/>
+        </w:rPr>
+        <w:t xml:space="preserve"> a 5 overfit</w:t>
       </w:r>
       <w:r>
         <w:rPr>
@@ -1075,14 +2853,185 @@
       <w:pPr>
         <w:pStyle w:val="Body"/>
         <w:spacing w:before="120" w:after="120"/>
-        <w:ind w:left="270"/>
+        <w:jc w:val="both"/>
         <w:rPr>
           <w:rFonts w:ascii="Consolas" w:hAnsi="Consolas"/>
-          <w:sz w:val="18"/>
-          <w:szCs w:val="18"/>
-          <w:lang w:val="en-US"/>
-        </w:rPr>
-      </w:pPr>
+          <w:b/>
+          <w:bCs/>
+          <w:sz w:val="20"/>
+          <w:szCs w:val="20"/>
+          <w:lang w:val="en-US"/>
+        </w:rPr>
+      </w:pPr>
+      <w:proofErr w:type="spellStart"/>
+      <w:r>
+        <w:rPr>
+          <w:rFonts w:ascii="Consolas" w:hAnsi="Consolas"/>
+          <w:b/>
+          <w:bCs/>
+          <w:sz w:val="20"/>
+          <w:szCs w:val="20"/>
+          <w:lang w:val="en-US"/>
+        </w:rPr>
+        <w:t>Nota</w:t>
+      </w:r>
+      <w:proofErr w:type="spellEnd"/>
+      <w:r>
+        <w:rPr>
+          <w:rFonts w:ascii="Consolas" w:hAnsi="Consolas"/>
+          <w:b/>
+          <w:bCs/>
+          <w:sz w:val="20"/>
+          <w:szCs w:val="20"/>
+          <w:lang w:val="en-US"/>
+        </w:rPr>
+        <w:t xml:space="preserve">: </w:t>
+      </w:r>
+      <w:proofErr w:type="spellStart"/>
+      <w:r>
+        <w:rPr>
+          <w:rFonts w:ascii="Consolas" w:hAnsi="Consolas"/>
+          <w:b/>
+          <w:bCs/>
+          <w:sz w:val="20"/>
+          <w:szCs w:val="20"/>
+          <w:lang w:val="en-US"/>
+        </w:rPr>
+        <w:t>Falamos</w:t>
+      </w:r>
+      <w:proofErr w:type="spellEnd"/>
+      <w:r>
+        <w:rPr>
+          <w:rFonts w:ascii="Consolas" w:hAnsi="Consolas"/>
+          <w:b/>
+          <w:bCs/>
+          <w:sz w:val="20"/>
+          <w:szCs w:val="20"/>
+          <w:lang w:val="en-US"/>
+        </w:rPr>
+        <w:t xml:space="preserve"> com o professor das </w:t>
+      </w:r>
+      <w:proofErr w:type="spellStart"/>
+      <w:r>
+        <w:rPr>
+          <w:rFonts w:ascii="Consolas" w:hAnsi="Consolas"/>
+          <w:b/>
+          <w:bCs/>
+          <w:sz w:val="20"/>
+          <w:szCs w:val="20"/>
+          <w:lang w:val="en-US"/>
+        </w:rPr>
+        <w:t>teóricas</w:t>
+      </w:r>
+      <w:proofErr w:type="spellEnd"/>
+      <w:r>
+        <w:rPr>
+          <w:rFonts w:ascii="Consolas" w:hAnsi="Consolas"/>
+          <w:b/>
+          <w:bCs/>
+          <w:sz w:val="20"/>
+          <w:szCs w:val="20"/>
+          <w:lang w:val="en-US"/>
+        </w:rPr>
+        <w:t xml:space="preserve"> do </w:t>
+      </w:r>
+      <w:proofErr w:type="spellStart"/>
+      <w:r>
+        <w:rPr>
+          <w:rFonts w:ascii="Consolas" w:hAnsi="Consolas"/>
+          <w:b/>
+          <w:bCs/>
+          <w:sz w:val="20"/>
+          <w:szCs w:val="20"/>
+          <w:lang w:val="en-US"/>
+        </w:rPr>
+        <w:t>tagus</w:t>
+      </w:r>
+      <w:proofErr w:type="spellEnd"/>
+      <w:r>
+        <w:rPr>
+          <w:rFonts w:ascii="Consolas" w:hAnsi="Consolas"/>
+          <w:b/>
+          <w:bCs/>
+          <w:sz w:val="20"/>
+          <w:szCs w:val="20"/>
+          <w:lang w:val="en-US"/>
+        </w:rPr>
+        <w:t xml:space="preserve"> (</w:t>
+      </w:r>
+      <w:hyperlink r:id="rId11" w:history="1">
+        <w:proofErr w:type="spellStart"/>
+        <w:r>
+          <w:rPr>
+            <w:rStyle w:val="Hiperligao"/>
+            <w:b/>
+            <w:bCs/>
+            <w:sz w:val="20"/>
+            <w:szCs w:val="20"/>
+            <w:shd w:val="clear" w:color="auto" w:fill="FFFFFF"/>
+          </w:rPr>
+          <w:t>Andreas</w:t>
+        </w:r>
+        <w:proofErr w:type="spellEnd"/>
+        <w:r>
+          <w:rPr>
+            <w:rStyle w:val="Hiperligao"/>
+            <w:b/>
+            <w:bCs/>
+            <w:sz w:val="20"/>
+            <w:szCs w:val="20"/>
+            <w:shd w:val="clear" w:color="auto" w:fill="FFFFFF"/>
+          </w:rPr>
+          <w:t xml:space="preserve"> </w:t>
+        </w:r>
+        <w:proofErr w:type="spellStart"/>
+        <w:r>
+          <w:rPr>
+            <w:rStyle w:val="Hiperligao"/>
+            <w:b/>
+            <w:bCs/>
+            <w:sz w:val="20"/>
+            <w:szCs w:val="20"/>
+            <w:shd w:val="clear" w:color="auto" w:fill="FFFFFF"/>
+          </w:rPr>
+          <w:t>Miroslaus</w:t>
+        </w:r>
+        <w:proofErr w:type="spellEnd"/>
+        <w:r>
+          <w:rPr>
+            <w:rStyle w:val="Hiperligao"/>
+            <w:b/>
+            <w:bCs/>
+            <w:sz w:val="20"/>
+            <w:szCs w:val="20"/>
+            <w:shd w:val="clear" w:color="auto" w:fill="FFFFFF"/>
+          </w:rPr>
+          <w:t xml:space="preserve"> </w:t>
+        </w:r>
+        <w:proofErr w:type="spellStart"/>
+        <w:r>
+          <w:rPr>
+            <w:rStyle w:val="Hiperligao"/>
+            <w:b/>
+            <w:bCs/>
+            <w:sz w:val="20"/>
+            <w:szCs w:val="20"/>
+            <w:shd w:val="clear" w:color="auto" w:fill="FFFFFF"/>
+          </w:rPr>
+          <w:t>Wichert</w:t>
+        </w:r>
+        <w:proofErr w:type="spellEnd"/>
+      </w:hyperlink>
+      <w:r>
+        <w:rPr>
+          <w:b/>
+          <w:bCs/>
+          <w:color w:val="auto"/>
+          <w:sz w:val="20"/>
+          <w:szCs w:val="20"/>
+        </w:rPr>
+        <w:t>) e ele disse-nos que não havia qualquer problema em exceder o numero de páginas relativamente às referenciadas no enunciado.</w:t>
+      </w:r>
     </w:p>
     <w:p>
       <w:pPr>
@@ -1258,7 +3207,31 @@
           <w:bdr w:val="none" w:sz="0" w:space="0" w:color="auto"/>
           <w:lang w:val="pt-PT" w:eastAsia="pt-PT"/>
         </w:rPr>
-        <w:t># Grupo 117 Aprendizagem HomeWork 2</w:t>
+        <w:t xml:space="preserve"># Grupo 117 Aprendizagem </w:t>
+      </w:r>
+      <w:proofErr w:type="spellStart"/>
+      <w:r>
+        <w:rPr>
+          <w:rFonts w:ascii="Consolas" w:eastAsia="Times New Roman" w:hAnsi="Consolas"/>
+          <w:color w:val="6A9955"/>
+          <w:sz w:val="21"/>
+          <w:szCs w:val="21"/>
+          <w:bdr w:val="none" w:sz="0" w:space="0" w:color="auto"/>
+          <w:lang w:val="pt-PT" w:eastAsia="pt-PT"/>
+        </w:rPr>
+        <w:t>HomeWork</w:t>
+      </w:r>
+      <w:proofErr w:type="spellEnd"/>
+      <w:r>
+        <w:rPr>
+          <w:rFonts w:ascii="Consolas" w:eastAsia="Times New Roman" w:hAnsi="Consolas"/>
+          <w:color w:val="6A9955"/>
+          <w:sz w:val="21"/>
+          <w:szCs w:val="21"/>
+          <w:bdr w:val="none" w:sz="0" w:space="0" w:color="auto"/>
+          <w:lang w:val="pt-PT" w:eastAsia="pt-PT"/>
+        </w:rPr>
+        <w:t xml:space="preserve"> 2</w:t>
       </w:r>
     </w:p>
     <w:p>
@@ -1291,7 +3264,31 @@
           <w:bdr w:val="none" w:sz="0" w:space="0" w:color="auto"/>
           <w:lang w:val="pt-PT" w:eastAsia="pt-PT"/>
         </w:rPr>
-        <w:t># Bernardo Castico ist196845</w:t>
+        <w:t xml:space="preserve"># Bernardo </w:t>
+      </w:r>
+      <w:proofErr w:type="spellStart"/>
+      <w:r>
+        <w:rPr>
+          <w:rFonts w:ascii="Consolas" w:eastAsia="Times New Roman" w:hAnsi="Consolas"/>
+          <w:color w:val="6A9955"/>
+          <w:sz w:val="18"/>
+          <w:szCs w:val="18"/>
+          <w:bdr w:val="none" w:sz="0" w:space="0" w:color="auto"/>
+          <w:lang w:val="pt-PT" w:eastAsia="pt-PT"/>
+        </w:rPr>
+        <w:t>Castico</w:t>
+      </w:r>
+      <w:proofErr w:type="spellEnd"/>
+      <w:r>
+        <w:rPr>
+          <w:rFonts w:ascii="Consolas" w:eastAsia="Times New Roman" w:hAnsi="Consolas"/>
+          <w:color w:val="6A9955"/>
+          <w:sz w:val="18"/>
+          <w:szCs w:val="18"/>
+          <w:bdr w:val="none" w:sz="0" w:space="0" w:color="auto"/>
+          <w:lang w:val="pt-PT" w:eastAsia="pt-PT"/>
+        </w:rPr>
+        <w:t xml:space="preserve"> ist196845</w:t>
       </w:r>
     </w:p>
     <w:p>
@@ -1348,6 +3345,7 @@
           <w:lang w:val="pt-PT" w:eastAsia="pt-PT"/>
         </w:rPr>
       </w:pPr>
+      <w:proofErr w:type="spellStart"/>
       <w:r>
         <w:rPr>
           <w:rFonts w:ascii="Consolas" w:eastAsia="Times New Roman" w:hAnsi="Consolas"/>
@@ -1359,17 +3357,43 @@
         </w:rPr>
         <w:t>from</w:t>
       </w:r>
-      <w:r>
-        <w:rPr>
-          <w:rFonts w:ascii="Consolas" w:eastAsia="Times New Roman" w:hAnsi="Consolas"/>
-          <w:color w:val="D4D4D4"/>
-          <w:sz w:val="18"/>
-          <w:szCs w:val="18"/>
-          <w:bdr w:val="none" w:sz="0" w:space="0" w:color="auto"/>
-          <w:lang w:val="pt-PT" w:eastAsia="pt-PT"/>
-        </w:rPr>
-        <w:t xml:space="preserve"> sklearn </w:t>
-      </w:r>
+      <w:proofErr w:type="spellEnd"/>
+      <w:r>
+        <w:rPr>
+          <w:rFonts w:ascii="Consolas" w:eastAsia="Times New Roman" w:hAnsi="Consolas"/>
+          <w:color w:val="D4D4D4"/>
+          <w:sz w:val="18"/>
+          <w:szCs w:val="18"/>
+          <w:bdr w:val="none" w:sz="0" w:space="0" w:color="auto"/>
+          <w:lang w:val="pt-PT" w:eastAsia="pt-PT"/>
+        </w:rPr>
+        <w:t xml:space="preserve"> </w:t>
+      </w:r>
+      <w:proofErr w:type="spellStart"/>
+      <w:r>
+        <w:rPr>
+          <w:rFonts w:ascii="Consolas" w:eastAsia="Times New Roman" w:hAnsi="Consolas"/>
+          <w:color w:val="D4D4D4"/>
+          <w:sz w:val="18"/>
+          <w:szCs w:val="18"/>
+          <w:bdr w:val="none" w:sz="0" w:space="0" w:color="auto"/>
+          <w:lang w:val="pt-PT" w:eastAsia="pt-PT"/>
+        </w:rPr>
+        <w:t>sklearn</w:t>
+      </w:r>
+      <w:proofErr w:type="spellEnd"/>
+      <w:r>
+        <w:rPr>
+          <w:rFonts w:ascii="Consolas" w:eastAsia="Times New Roman" w:hAnsi="Consolas"/>
+          <w:color w:val="D4D4D4"/>
+          <w:sz w:val="18"/>
+          <w:szCs w:val="18"/>
+          <w:bdr w:val="none" w:sz="0" w:space="0" w:color="auto"/>
+          <w:lang w:val="pt-PT" w:eastAsia="pt-PT"/>
+        </w:rPr>
+        <w:t xml:space="preserve"> </w:t>
+      </w:r>
+      <w:proofErr w:type="spellStart"/>
       <w:r>
         <w:rPr>
           <w:rFonts w:ascii="Consolas" w:eastAsia="Times New Roman" w:hAnsi="Consolas"/>
@@ -1381,17 +3405,31 @@
         </w:rPr>
         <w:t>import</w:t>
       </w:r>
-      <w:r>
-        <w:rPr>
-          <w:rFonts w:ascii="Consolas" w:eastAsia="Times New Roman" w:hAnsi="Consolas"/>
-          <w:color w:val="D4D4D4"/>
-          <w:sz w:val="18"/>
-          <w:szCs w:val="18"/>
-          <w:bdr w:val="none" w:sz="0" w:space="0" w:color="auto"/>
-          <w:lang w:val="pt-PT" w:eastAsia="pt-PT"/>
-        </w:rPr>
-        <w:t xml:space="preserve"> tree</w:t>
-      </w:r>
+      <w:proofErr w:type="spellEnd"/>
+      <w:r>
+        <w:rPr>
+          <w:rFonts w:ascii="Consolas" w:eastAsia="Times New Roman" w:hAnsi="Consolas"/>
+          <w:color w:val="D4D4D4"/>
+          <w:sz w:val="18"/>
+          <w:szCs w:val="18"/>
+          <w:bdr w:val="none" w:sz="0" w:space="0" w:color="auto"/>
+          <w:lang w:val="pt-PT" w:eastAsia="pt-PT"/>
+        </w:rPr>
+        <w:t xml:space="preserve"> </w:t>
+      </w:r>
+      <w:proofErr w:type="spellStart"/>
+      <w:r>
+        <w:rPr>
+          <w:rFonts w:ascii="Consolas" w:eastAsia="Times New Roman" w:hAnsi="Consolas"/>
+          <w:color w:val="D4D4D4"/>
+          <w:sz w:val="18"/>
+          <w:szCs w:val="18"/>
+          <w:bdr w:val="none" w:sz="0" w:space="0" w:color="auto"/>
+          <w:lang w:val="pt-PT" w:eastAsia="pt-PT"/>
+        </w:rPr>
+        <w:t>tree</w:t>
+      </w:r>
+      <w:proofErr w:type="spellEnd"/>
     </w:p>
     <w:p>
       <w:pPr>
@@ -1414,6 +3452,7 @@
           <w:lang w:val="pt-PT" w:eastAsia="pt-PT"/>
         </w:rPr>
       </w:pPr>
+      <w:proofErr w:type="spellStart"/>
       <w:r>
         <w:rPr>
           <w:rFonts w:ascii="Consolas" w:eastAsia="Times New Roman" w:hAnsi="Consolas"/>
@@ -1425,6 +3464,7 @@
         </w:rPr>
         <w:t>from</w:t>
       </w:r>
+      <w:proofErr w:type="spellEnd"/>
       <w:r>
         <w:rPr>
           <w:rFonts w:ascii="Consolas" w:eastAsia="Times New Roman" w:hAnsi="Consolas"/>
@@ -1436,6 +3476,7 @@
         </w:rPr>
         <w:t xml:space="preserve"> </w:t>
       </w:r>
+      <w:proofErr w:type="spellStart"/>
       <w:proofErr w:type="gramStart"/>
       <w:r>
         <w:rPr>
@@ -1458,8 +3499,21 @@
           <w:bdr w:val="none" w:sz="0" w:space="0" w:color="auto"/>
           <w:lang w:val="pt-PT" w:eastAsia="pt-PT"/>
         </w:rPr>
-        <w:t xml:space="preserve">_selection </w:t>
-      </w:r>
+        <w:t>_selection</w:t>
+      </w:r>
+      <w:proofErr w:type="spellEnd"/>
+      <w:r>
+        <w:rPr>
+          <w:rFonts w:ascii="Consolas" w:eastAsia="Times New Roman" w:hAnsi="Consolas"/>
+          <w:color w:val="D4D4D4"/>
+          <w:sz w:val="18"/>
+          <w:szCs w:val="18"/>
+          <w:bdr w:val="none" w:sz="0" w:space="0" w:color="auto"/>
+          <w:lang w:val="pt-PT" w:eastAsia="pt-PT"/>
+        </w:rPr>
+        <w:t xml:space="preserve"> </w:t>
+      </w:r>
+      <w:proofErr w:type="spellStart"/>
       <w:r>
         <w:rPr>
           <w:rFonts w:ascii="Consolas" w:eastAsia="Times New Roman" w:hAnsi="Consolas"/>
@@ -1471,17 +3525,31 @@
         </w:rPr>
         <w:t>import</w:t>
       </w:r>
-      <w:r>
-        <w:rPr>
-          <w:rFonts w:ascii="Consolas" w:eastAsia="Times New Roman" w:hAnsi="Consolas"/>
-          <w:color w:val="D4D4D4"/>
-          <w:sz w:val="18"/>
-          <w:szCs w:val="18"/>
-          <w:bdr w:val="none" w:sz="0" w:space="0" w:color="auto"/>
-          <w:lang w:val="pt-PT" w:eastAsia="pt-PT"/>
-        </w:rPr>
-        <w:t xml:space="preserve"> KFold</w:t>
-      </w:r>
+      <w:proofErr w:type="spellEnd"/>
+      <w:r>
+        <w:rPr>
+          <w:rFonts w:ascii="Consolas" w:eastAsia="Times New Roman" w:hAnsi="Consolas"/>
+          <w:color w:val="D4D4D4"/>
+          <w:sz w:val="18"/>
+          <w:szCs w:val="18"/>
+          <w:bdr w:val="none" w:sz="0" w:space="0" w:color="auto"/>
+          <w:lang w:val="pt-PT" w:eastAsia="pt-PT"/>
+        </w:rPr>
+        <w:t xml:space="preserve"> </w:t>
+      </w:r>
+      <w:proofErr w:type="spellStart"/>
+      <w:r>
+        <w:rPr>
+          <w:rFonts w:ascii="Consolas" w:eastAsia="Times New Roman" w:hAnsi="Consolas"/>
+          <w:color w:val="D4D4D4"/>
+          <w:sz w:val="18"/>
+          <w:szCs w:val="18"/>
+          <w:bdr w:val="none" w:sz="0" w:space="0" w:color="auto"/>
+          <w:lang w:val="pt-PT" w:eastAsia="pt-PT"/>
+        </w:rPr>
+        <w:t>KFold</w:t>
+      </w:r>
+      <w:proofErr w:type="spellEnd"/>
     </w:p>
     <w:p>
       <w:pPr>
@@ -1504,6 +3572,7 @@
           <w:lang w:val="pt-PT" w:eastAsia="pt-PT"/>
         </w:rPr>
       </w:pPr>
+      <w:proofErr w:type="spellStart"/>
       <w:r>
         <w:rPr>
           <w:rFonts w:ascii="Consolas" w:eastAsia="Times New Roman" w:hAnsi="Consolas"/>
@@ -1515,6 +3584,7 @@
         </w:rPr>
         <w:t>from</w:t>
       </w:r>
+      <w:proofErr w:type="spellEnd"/>
       <w:r>
         <w:rPr>
           <w:rFonts w:ascii="Consolas" w:eastAsia="Times New Roman" w:hAnsi="Consolas"/>
@@ -1526,6 +3596,7 @@
         </w:rPr>
         <w:t xml:space="preserve"> </w:t>
       </w:r>
+      <w:proofErr w:type="spellStart"/>
       <w:proofErr w:type="gramStart"/>
       <w:r>
         <w:rPr>
@@ -1548,8 +3619,21 @@
           <w:bdr w:val="none" w:sz="0" w:space="0" w:color="auto"/>
           <w:lang w:val="pt-PT" w:eastAsia="pt-PT"/>
         </w:rPr>
-        <w:t xml:space="preserve">_selection </w:t>
-      </w:r>
+        <w:t>_selection</w:t>
+      </w:r>
+      <w:proofErr w:type="spellEnd"/>
+      <w:r>
+        <w:rPr>
+          <w:rFonts w:ascii="Consolas" w:eastAsia="Times New Roman" w:hAnsi="Consolas"/>
+          <w:color w:val="D4D4D4"/>
+          <w:sz w:val="18"/>
+          <w:szCs w:val="18"/>
+          <w:bdr w:val="none" w:sz="0" w:space="0" w:color="auto"/>
+          <w:lang w:val="pt-PT" w:eastAsia="pt-PT"/>
+        </w:rPr>
+        <w:t xml:space="preserve"> </w:t>
+      </w:r>
+      <w:proofErr w:type="spellStart"/>
       <w:r>
         <w:rPr>
           <w:rFonts w:ascii="Consolas" w:eastAsia="Times New Roman" w:hAnsi="Consolas"/>
@@ -1561,17 +3645,31 @@
         </w:rPr>
         <w:t>import</w:t>
       </w:r>
-      <w:r>
-        <w:rPr>
-          <w:rFonts w:ascii="Consolas" w:eastAsia="Times New Roman" w:hAnsi="Consolas"/>
-          <w:color w:val="D4D4D4"/>
-          <w:sz w:val="18"/>
-          <w:szCs w:val="18"/>
-          <w:bdr w:val="none" w:sz="0" w:space="0" w:color="auto"/>
-          <w:lang w:val="pt-PT" w:eastAsia="pt-PT"/>
-        </w:rPr>
-        <w:t xml:space="preserve"> SelectKBest</w:t>
-      </w:r>
+      <w:proofErr w:type="spellEnd"/>
+      <w:r>
+        <w:rPr>
+          <w:rFonts w:ascii="Consolas" w:eastAsia="Times New Roman" w:hAnsi="Consolas"/>
+          <w:color w:val="D4D4D4"/>
+          <w:sz w:val="18"/>
+          <w:szCs w:val="18"/>
+          <w:bdr w:val="none" w:sz="0" w:space="0" w:color="auto"/>
+          <w:lang w:val="pt-PT" w:eastAsia="pt-PT"/>
+        </w:rPr>
+        <w:t xml:space="preserve"> </w:t>
+      </w:r>
+      <w:proofErr w:type="spellStart"/>
+      <w:r>
+        <w:rPr>
+          <w:rFonts w:ascii="Consolas" w:eastAsia="Times New Roman" w:hAnsi="Consolas"/>
+          <w:color w:val="D4D4D4"/>
+          <w:sz w:val="18"/>
+          <w:szCs w:val="18"/>
+          <w:bdr w:val="none" w:sz="0" w:space="0" w:color="auto"/>
+          <w:lang w:val="pt-PT" w:eastAsia="pt-PT"/>
+        </w:rPr>
+        <w:t>SelectKBest</w:t>
+      </w:r>
+      <w:proofErr w:type="spellEnd"/>
     </w:p>
     <w:p>
       <w:pPr>
@@ -1594,6 +3692,7 @@
           <w:lang w:val="pt-PT" w:eastAsia="pt-PT"/>
         </w:rPr>
       </w:pPr>
+      <w:proofErr w:type="spellStart"/>
       <w:r>
         <w:rPr>
           <w:rFonts w:ascii="Consolas" w:eastAsia="Times New Roman" w:hAnsi="Consolas"/>
@@ -1605,6 +3704,7 @@
         </w:rPr>
         <w:t>from</w:t>
       </w:r>
+      <w:proofErr w:type="spellEnd"/>
       <w:r>
         <w:rPr>
           <w:rFonts w:ascii="Consolas" w:eastAsia="Times New Roman" w:hAnsi="Consolas"/>
@@ -1616,6 +3716,7 @@
         </w:rPr>
         <w:t xml:space="preserve"> </w:t>
       </w:r>
+      <w:proofErr w:type="spellStart"/>
       <w:proofErr w:type="gramStart"/>
       <w:r>
         <w:rPr>
@@ -1638,8 +3739,21 @@
           <w:bdr w:val="none" w:sz="0" w:space="0" w:color="auto"/>
           <w:lang w:val="pt-PT" w:eastAsia="pt-PT"/>
         </w:rPr>
-        <w:t xml:space="preserve">_selection </w:t>
-      </w:r>
+        <w:t>_selection</w:t>
+      </w:r>
+      <w:proofErr w:type="spellEnd"/>
+      <w:r>
+        <w:rPr>
+          <w:rFonts w:ascii="Consolas" w:eastAsia="Times New Roman" w:hAnsi="Consolas"/>
+          <w:color w:val="D4D4D4"/>
+          <w:sz w:val="18"/>
+          <w:szCs w:val="18"/>
+          <w:bdr w:val="none" w:sz="0" w:space="0" w:color="auto"/>
+          <w:lang w:val="pt-PT" w:eastAsia="pt-PT"/>
+        </w:rPr>
+        <w:t xml:space="preserve"> </w:t>
+      </w:r>
+      <w:proofErr w:type="spellStart"/>
       <w:r>
         <w:rPr>
           <w:rFonts w:ascii="Consolas" w:eastAsia="Times New Roman" w:hAnsi="Consolas"/>
@@ -1651,17 +3765,31 @@
         </w:rPr>
         <w:t>import</w:t>
       </w:r>
-      <w:r>
-        <w:rPr>
-          <w:rFonts w:ascii="Consolas" w:eastAsia="Times New Roman" w:hAnsi="Consolas"/>
-          <w:color w:val="D4D4D4"/>
-          <w:sz w:val="18"/>
-          <w:szCs w:val="18"/>
-          <w:bdr w:val="none" w:sz="0" w:space="0" w:color="auto"/>
-          <w:lang w:val="pt-PT" w:eastAsia="pt-PT"/>
-        </w:rPr>
-        <w:t xml:space="preserve"> mutual_info_classif</w:t>
-      </w:r>
+      <w:proofErr w:type="spellEnd"/>
+      <w:r>
+        <w:rPr>
+          <w:rFonts w:ascii="Consolas" w:eastAsia="Times New Roman" w:hAnsi="Consolas"/>
+          <w:color w:val="D4D4D4"/>
+          <w:sz w:val="18"/>
+          <w:szCs w:val="18"/>
+          <w:bdr w:val="none" w:sz="0" w:space="0" w:color="auto"/>
+          <w:lang w:val="pt-PT" w:eastAsia="pt-PT"/>
+        </w:rPr>
+        <w:t xml:space="preserve"> </w:t>
+      </w:r>
+      <w:proofErr w:type="spellStart"/>
+      <w:r>
+        <w:rPr>
+          <w:rFonts w:ascii="Consolas" w:eastAsia="Times New Roman" w:hAnsi="Consolas"/>
+          <w:color w:val="D4D4D4"/>
+          <w:sz w:val="18"/>
+          <w:szCs w:val="18"/>
+          <w:bdr w:val="none" w:sz="0" w:space="0" w:color="auto"/>
+          <w:lang w:val="pt-PT" w:eastAsia="pt-PT"/>
+        </w:rPr>
+        <w:t>mutual_info_classif</w:t>
+      </w:r>
+      <w:proofErr w:type="spellEnd"/>
     </w:p>
     <w:p>
       <w:pPr>
@@ -1684,6 +3812,7 @@
           <w:lang w:val="pt-PT" w:eastAsia="pt-PT"/>
         </w:rPr>
       </w:pPr>
+      <w:proofErr w:type="spellStart"/>
       <w:r>
         <w:rPr>
           <w:rFonts w:ascii="Consolas" w:eastAsia="Times New Roman" w:hAnsi="Consolas"/>
@@ -1695,6 +3824,7 @@
         </w:rPr>
         <w:t>import</w:t>
       </w:r>
+      <w:proofErr w:type="spellEnd"/>
       <w:r>
         <w:rPr>
           <w:rFonts w:ascii="Consolas" w:eastAsia="Times New Roman" w:hAnsi="Consolas"/>
@@ -1706,6 +3836,7 @@
         </w:rPr>
         <w:t xml:space="preserve"> </w:t>
       </w:r>
+      <w:proofErr w:type="spellStart"/>
       <w:proofErr w:type="gramStart"/>
       <w:r>
         <w:rPr>
@@ -1718,6 +3849,7 @@
         </w:rPr>
         <w:t>matplotlib.pyplot</w:t>
       </w:r>
+      <w:proofErr w:type="spellEnd"/>
       <w:proofErr w:type="gramEnd"/>
       <w:r>
         <w:rPr>
@@ -1750,8 +3882,21 @@
           <w:bdr w:val="none" w:sz="0" w:space="0" w:color="auto"/>
           <w:lang w:val="pt-PT" w:eastAsia="pt-PT"/>
         </w:rPr>
-        <w:t xml:space="preserve"> plt</w:t>
-      </w:r>
+        <w:t xml:space="preserve"> </w:t>
+      </w:r>
+      <w:proofErr w:type="spellStart"/>
+      <w:r>
+        <w:rPr>
+          <w:rFonts w:ascii="Consolas" w:eastAsia="Times New Roman" w:hAnsi="Consolas"/>
+          <w:color w:val="D4D4D4"/>
+          <w:sz w:val="18"/>
+          <w:szCs w:val="18"/>
+          <w:bdr w:val="none" w:sz="0" w:space="0" w:color="auto"/>
+          <w:lang w:val="pt-PT" w:eastAsia="pt-PT"/>
+        </w:rPr>
+        <w:t>plt</w:t>
+      </w:r>
+      <w:proofErr w:type="spellEnd"/>
     </w:p>
     <w:p>
       <w:pPr>
@@ -1805,7 +3950,151 @@
           <w:bdr w:val="none" w:sz="0" w:space="0" w:color="auto"/>
           <w:lang w:val="pt-PT" w:eastAsia="pt-PT"/>
         </w:rPr>
-        <w:t>#Res = the 10-fold cross validation with our group number (117)</w:t>
+        <w:t xml:space="preserve">#Res = </w:t>
+      </w:r>
+      <w:proofErr w:type="spellStart"/>
+      <w:r>
+        <w:rPr>
+          <w:rFonts w:ascii="Consolas" w:eastAsia="Times New Roman" w:hAnsi="Consolas"/>
+          <w:color w:val="6A9955"/>
+          <w:sz w:val="18"/>
+          <w:szCs w:val="18"/>
+          <w:bdr w:val="none" w:sz="0" w:space="0" w:color="auto"/>
+          <w:lang w:val="pt-PT" w:eastAsia="pt-PT"/>
+        </w:rPr>
+        <w:t>the</w:t>
+      </w:r>
+      <w:proofErr w:type="spellEnd"/>
+      <w:r>
+        <w:rPr>
+          <w:rFonts w:ascii="Consolas" w:eastAsia="Times New Roman" w:hAnsi="Consolas"/>
+          <w:color w:val="6A9955"/>
+          <w:sz w:val="18"/>
+          <w:szCs w:val="18"/>
+          <w:bdr w:val="none" w:sz="0" w:space="0" w:color="auto"/>
+          <w:lang w:val="pt-PT" w:eastAsia="pt-PT"/>
+        </w:rPr>
+        <w:t xml:space="preserve"> 10-fold cross </w:t>
+      </w:r>
+      <w:proofErr w:type="spellStart"/>
+      <w:r>
+        <w:rPr>
+          <w:rFonts w:ascii="Consolas" w:eastAsia="Times New Roman" w:hAnsi="Consolas"/>
+          <w:color w:val="6A9955"/>
+          <w:sz w:val="18"/>
+          <w:szCs w:val="18"/>
+          <w:bdr w:val="none" w:sz="0" w:space="0" w:color="auto"/>
+          <w:lang w:val="pt-PT" w:eastAsia="pt-PT"/>
+        </w:rPr>
+        <w:t>validation</w:t>
+      </w:r>
+      <w:proofErr w:type="spellEnd"/>
+      <w:r>
+        <w:rPr>
+          <w:rFonts w:ascii="Consolas" w:eastAsia="Times New Roman" w:hAnsi="Consolas"/>
+          <w:color w:val="6A9955"/>
+          <w:sz w:val="18"/>
+          <w:szCs w:val="18"/>
+          <w:bdr w:val="none" w:sz="0" w:space="0" w:color="auto"/>
+          <w:lang w:val="pt-PT" w:eastAsia="pt-PT"/>
+        </w:rPr>
+        <w:t xml:space="preserve"> </w:t>
+      </w:r>
+      <w:proofErr w:type="spellStart"/>
+      <w:r>
+        <w:rPr>
+          <w:rFonts w:ascii="Consolas" w:eastAsia="Times New Roman" w:hAnsi="Consolas"/>
+          <w:color w:val="6A9955"/>
+          <w:sz w:val="18"/>
+          <w:szCs w:val="18"/>
+          <w:bdr w:val="none" w:sz="0" w:space="0" w:color="auto"/>
+          <w:lang w:val="pt-PT" w:eastAsia="pt-PT"/>
+        </w:rPr>
+        <w:t>with</w:t>
+      </w:r>
+      <w:proofErr w:type="spellEnd"/>
+      <w:r>
+        <w:rPr>
+          <w:rFonts w:ascii="Consolas" w:eastAsia="Times New Roman" w:hAnsi="Consolas"/>
+          <w:color w:val="6A9955"/>
+          <w:sz w:val="18"/>
+          <w:szCs w:val="18"/>
+          <w:bdr w:val="none" w:sz="0" w:space="0" w:color="auto"/>
+          <w:lang w:val="pt-PT" w:eastAsia="pt-PT"/>
+        </w:rPr>
+        <w:t xml:space="preserve"> </w:t>
+      </w:r>
+      <w:proofErr w:type="spellStart"/>
+      <w:r>
+        <w:rPr>
+          <w:rFonts w:ascii="Consolas" w:eastAsia="Times New Roman" w:hAnsi="Consolas"/>
+          <w:color w:val="6A9955"/>
+          <w:sz w:val="18"/>
+          <w:szCs w:val="18"/>
+          <w:bdr w:val="none" w:sz="0" w:space="0" w:color="auto"/>
+          <w:lang w:val="pt-PT" w:eastAsia="pt-PT"/>
+        </w:rPr>
+        <w:t>our</w:t>
+      </w:r>
+      <w:proofErr w:type="spellEnd"/>
+      <w:r>
+        <w:rPr>
+          <w:rFonts w:ascii="Consolas" w:eastAsia="Times New Roman" w:hAnsi="Consolas"/>
+          <w:color w:val="6A9955"/>
+          <w:sz w:val="18"/>
+          <w:szCs w:val="18"/>
+          <w:bdr w:val="none" w:sz="0" w:space="0" w:color="auto"/>
+          <w:lang w:val="pt-PT" w:eastAsia="pt-PT"/>
+        </w:rPr>
+        <w:t xml:space="preserve"> </w:t>
+      </w:r>
+      <w:proofErr w:type="spellStart"/>
+      <w:r>
+        <w:rPr>
+          <w:rFonts w:ascii="Consolas" w:eastAsia="Times New Roman" w:hAnsi="Consolas"/>
+          <w:color w:val="6A9955"/>
+          <w:sz w:val="18"/>
+          <w:szCs w:val="18"/>
+          <w:bdr w:val="none" w:sz="0" w:space="0" w:color="auto"/>
+          <w:lang w:val="pt-PT" w:eastAsia="pt-PT"/>
+        </w:rPr>
+        <w:t>group</w:t>
+      </w:r>
+      <w:proofErr w:type="spellEnd"/>
+      <w:r>
+        <w:rPr>
+          <w:rFonts w:ascii="Consolas" w:eastAsia="Times New Roman" w:hAnsi="Consolas"/>
+          <w:color w:val="6A9955"/>
+          <w:sz w:val="18"/>
+          <w:szCs w:val="18"/>
+          <w:bdr w:val="none" w:sz="0" w:space="0" w:color="auto"/>
+          <w:lang w:val="pt-PT" w:eastAsia="pt-PT"/>
+        </w:rPr>
+        <w:t xml:space="preserve"> </w:t>
+      </w:r>
+      <w:proofErr w:type="spellStart"/>
+      <w:r>
+        <w:rPr>
+          <w:rFonts w:ascii="Consolas" w:eastAsia="Times New Roman" w:hAnsi="Consolas"/>
+          <w:color w:val="6A9955"/>
+          <w:sz w:val="18"/>
+          <w:szCs w:val="18"/>
+          <w:bdr w:val="none" w:sz="0" w:space="0" w:color="auto"/>
+          <w:lang w:val="pt-PT" w:eastAsia="pt-PT"/>
+        </w:rPr>
+        <w:t>number</w:t>
+      </w:r>
+      <w:proofErr w:type="spellEnd"/>
+      <w:r>
+        <w:rPr>
+          <w:rFonts w:ascii="Consolas" w:eastAsia="Times New Roman" w:hAnsi="Consolas"/>
+          <w:color w:val="6A9955"/>
+          <w:sz w:val="18"/>
+          <w:szCs w:val="18"/>
+          <w:bdr w:val="none" w:sz="0" w:space="0" w:color="auto"/>
+          <w:lang w:val="pt-PT" w:eastAsia="pt-PT"/>
+        </w:rPr>
+        <w:t xml:space="preserve"> (117)</w:t>
       </w:r>
     </w:p>
     <w:p>
@@ -1829,17 +4118,31 @@
           <w:lang w:val="pt-PT" w:eastAsia="pt-PT"/>
         </w:rPr>
       </w:pPr>
-      <w:r>
-        <w:rPr>
-          <w:rFonts w:ascii="Consolas" w:eastAsia="Times New Roman" w:hAnsi="Consolas"/>
-          <w:color w:val="D4D4D4"/>
-          <w:sz w:val="18"/>
-          <w:szCs w:val="18"/>
-          <w:bdr w:val="none" w:sz="0" w:space="0" w:color="auto"/>
-          <w:lang w:val="pt-PT" w:eastAsia="pt-PT"/>
-        </w:rPr>
-        <w:t xml:space="preserve">Res = </w:t>
-      </w:r>
+      <w:proofErr w:type="spellStart"/>
+      <w:r>
+        <w:rPr>
+          <w:rFonts w:ascii="Consolas" w:eastAsia="Times New Roman" w:hAnsi="Consolas"/>
+          <w:color w:val="D4D4D4"/>
+          <w:sz w:val="18"/>
+          <w:szCs w:val="18"/>
+          <w:bdr w:val="none" w:sz="0" w:space="0" w:color="auto"/>
+          <w:lang w:val="pt-PT" w:eastAsia="pt-PT"/>
+        </w:rPr>
+        <w:t>Res</w:t>
+      </w:r>
+      <w:proofErr w:type="spellEnd"/>
+      <w:r>
+        <w:rPr>
+          <w:rFonts w:ascii="Consolas" w:eastAsia="Times New Roman" w:hAnsi="Consolas"/>
+          <w:color w:val="D4D4D4"/>
+          <w:sz w:val="18"/>
+          <w:szCs w:val="18"/>
+          <w:bdr w:val="none" w:sz="0" w:space="0" w:color="auto"/>
+          <w:lang w:val="pt-PT" w:eastAsia="pt-PT"/>
+        </w:rPr>
+        <w:t xml:space="preserve"> = </w:t>
+      </w:r>
+      <w:proofErr w:type="spellStart"/>
       <w:proofErr w:type="gramStart"/>
       <w:r>
         <w:rPr>
@@ -1850,8 +4153,21 @@
           <w:bdr w:val="none" w:sz="0" w:space="0" w:color="auto"/>
           <w:lang w:val="pt-PT" w:eastAsia="pt-PT"/>
         </w:rPr>
-        <w:t>KFold(</w:t>
-      </w:r>
+        <w:t>KFold</w:t>
+      </w:r>
+      <w:proofErr w:type="spellEnd"/>
+      <w:r>
+        <w:rPr>
+          <w:rFonts w:ascii="Consolas" w:eastAsia="Times New Roman" w:hAnsi="Consolas"/>
+          <w:color w:val="D4D4D4"/>
+          <w:sz w:val="18"/>
+          <w:szCs w:val="18"/>
+          <w:bdr w:val="none" w:sz="0" w:space="0" w:color="auto"/>
+          <w:lang w:val="pt-PT" w:eastAsia="pt-PT"/>
+        </w:rPr>
+        <w:t>(</w:t>
+      </w:r>
+      <w:proofErr w:type="spellStart"/>
       <w:proofErr w:type="gramEnd"/>
       <w:r>
         <w:rPr>
@@ -1864,6 +4180,7 @@
         </w:rPr>
         <w:t>n_splits</w:t>
       </w:r>
+      <w:proofErr w:type="spellEnd"/>
       <w:r>
         <w:rPr>
           <w:rFonts w:ascii="Consolas" w:eastAsia="Times New Roman" w:hAnsi="Consolas"/>
@@ -1897,6 +4214,7 @@
         </w:rPr>
         <w:t xml:space="preserve">, </w:t>
       </w:r>
+      <w:proofErr w:type="spellStart"/>
       <w:r>
         <w:rPr>
           <w:rFonts w:ascii="Consolas" w:eastAsia="Times New Roman" w:hAnsi="Consolas"/>
@@ -1908,6 +4226,7 @@
         </w:rPr>
         <w:t>random_state</w:t>
       </w:r>
+      <w:proofErr w:type="spellEnd"/>
       <w:r>
         <w:rPr>
           <w:rFonts w:ascii="Consolas" w:eastAsia="Times New Roman" w:hAnsi="Consolas"/>
@@ -1941,6 +4260,7 @@
         </w:rPr>
         <w:t xml:space="preserve">, </w:t>
       </w:r>
+      <w:proofErr w:type="spellStart"/>
       <w:r>
         <w:rPr>
           <w:rFonts w:ascii="Consolas" w:eastAsia="Times New Roman" w:hAnsi="Consolas"/>
@@ -1952,6 +4272,7 @@
         </w:rPr>
         <w:t>shuffle</w:t>
       </w:r>
+      <w:proofErr w:type="spellEnd"/>
       <w:r>
         <w:rPr>
           <w:rFonts w:ascii="Consolas" w:eastAsia="Times New Roman" w:hAnsi="Consolas"/>
@@ -1963,6 +4284,7 @@
         </w:rPr>
         <w:t>=</w:t>
       </w:r>
+      <w:proofErr w:type="spellStart"/>
       <w:r>
         <w:rPr>
           <w:rFonts w:ascii="Consolas" w:eastAsia="Times New Roman" w:hAnsi="Consolas"/>
@@ -1974,6 +4296,7 @@
         </w:rPr>
         <w:t>True</w:t>
       </w:r>
+      <w:proofErr w:type="spellEnd"/>
       <w:r>
         <w:rPr>
           <w:rFonts w:ascii="Consolas" w:eastAsia="Times New Roman" w:hAnsi="Consolas"/>
@@ -2029,6 +4352,7 @@
           <w:lang w:val="pt-PT" w:eastAsia="pt-PT"/>
         </w:rPr>
       </w:pPr>
+      <w:proofErr w:type="spellStart"/>
       <w:r>
         <w:rPr>
           <w:rFonts w:ascii="Consolas" w:eastAsia="Times New Roman" w:hAnsi="Consolas"/>
@@ -2040,6 +4364,7 @@
         </w:rPr>
         <w:t>def</w:t>
       </w:r>
+      <w:proofErr w:type="spellEnd"/>
       <w:r>
         <w:rPr>
           <w:rFonts w:ascii="Consolas" w:eastAsia="Times New Roman" w:hAnsi="Consolas"/>
@@ -2051,6 +4376,7 @@
         </w:rPr>
         <w:t xml:space="preserve"> </w:t>
       </w:r>
+      <w:proofErr w:type="spellStart"/>
       <w:r>
         <w:rPr>
           <w:rFonts w:ascii="Consolas" w:eastAsia="Times New Roman" w:hAnsi="Consolas"/>
@@ -2062,6 +4388,7 @@
         </w:rPr>
         <w:t>getDataToMatrix</w:t>
       </w:r>
+      <w:proofErr w:type="spellEnd"/>
       <w:r>
         <w:rPr>
           <w:rFonts w:ascii="Consolas" w:eastAsia="Times New Roman" w:hAnsi="Consolas"/>
@@ -2073,6 +4400,7 @@
         </w:rPr>
         <w:t>(</w:t>
       </w:r>
+      <w:proofErr w:type="spellStart"/>
       <w:r>
         <w:rPr>
           <w:rFonts w:ascii="Consolas" w:eastAsia="Times New Roman" w:hAnsi="Consolas"/>
@@ -2084,6 +4412,7 @@
         </w:rPr>
         <w:t>lines</w:t>
       </w:r>
+      <w:proofErr w:type="spellEnd"/>
       <w:r>
         <w:rPr>
           <w:rFonts w:ascii="Consolas" w:eastAsia="Times New Roman" w:hAnsi="Consolas"/>
@@ -2126,7 +4455,31 @@
           <w:bdr w:val="none" w:sz="0" w:space="0" w:color="auto"/>
           <w:lang w:val="pt-PT" w:eastAsia="pt-PT"/>
         </w:rPr>
-        <w:t>    realLines = []</w:t>
+        <w:t xml:space="preserve">    </w:t>
+      </w:r>
+      <w:proofErr w:type="spellStart"/>
+      <w:r>
+        <w:rPr>
+          <w:rFonts w:ascii="Consolas" w:eastAsia="Times New Roman" w:hAnsi="Consolas"/>
+          <w:color w:val="D4D4D4"/>
+          <w:sz w:val="18"/>
+          <w:szCs w:val="18"/>
+          <w:bdr w:val="none" w:sz="0" w:space="0" w:color="auto"/>
+          <w:lang w:val="pt-PT" w:eastAsia="pt-PT"/>
+        </w:rPr>
+        <w:t>realLines</w:t>
+      </w:r>
+      <w:proofErr w:type="spellEnd"/>
+      <w:r>
+        <w:rPr>
+          <w:rFonts w:ascii="Consolas" w:eastAsia="Times New Roman" w:hAnsi="Consolas"/>
+          <w:color w:val="D4D4D4"/>
+          <w:sz w:val="18"/>
+          <w:szCs w:val="18"/>
+          <w:bdr w:val="none" w:sz="0" w:space="0" w:color="auto"/>
+          <w:lang w:val="pt-PT" w:eastAsia="pt-PT"/>
+        </w:rPr>
+        <w:t xml:space="preserve"> = []</w:t>
       </w:r>
     </w:p>
     <w:p>
@@ -2192,7 +4545,31 @@
           <w:bdr w:val="none" w:sz="0" w:space="0" w:color="auto"/>
           <w:lang w:val="pt-PT" w:eastAsia="pt-PT"/>
         </w:rPr>
-        <w:t>    toDelete = []</w:t>
+        <w:t xml:space="preserve">    </w:t>
+      </w:r>
+      <w:proofErr w:type="spellStart"/>
+      <w:r>
+        <w:rPr>
+          <w:rFonts w:ascii="Consolas" w:eastAsia="Times New Roman" w:hAnsi="Consolas"/>
+          <w:color w:val="D4D4D4"/>
+          <w:sz w:val="18"/>
+          <w:szCs w:val="18"/>
+          <w:bdr w:val="none" w:sz="0" w:space="0" w:color="auto"/>
+          <w:lang w:val="pt-PT" w:eastAsia="pt-PT"/>
+        </w:rPr>
+        <w:t>toDelete</w:t>
+      </w:r>
+      <w:proofErr w:type="spellEnd"/>
+      <w:r>
+        <w:rPr>
+          <w:rFonts w:ascii="Consolas" w:eastAsia="Times New Roman" w:hAnsi="Consolas"/>
+          <w:color w:val="D4D4D4"/>
+          <w:sz w:val="18"/>
+          <w:szCs w:val="18"/>
+          <w:bdr w:val="none" w:sz="0" w:space="0" w:color="auto"/>
+          <w:lang w:val="pt-PT" w:eastAsia="pt-PT"/>
+        </w:rPr>
+        <w:t xml:space="preserve"> = []</w:t>
       </w:r>
     </w:p>
     <w:p>
@@ -2293,6 +4670,7 @@
         </w:rPr>
         <w:t>(</w:t>
       </w:r>
+      <w:proofErr w:type="spellStart"/>
       <w:r>
         <w:rPr>
           <w:rFonts w:ascii="Consolas" w:eastAsia="Times New Roman" w:hAnsi="Consolas"/>
@@ -2304,16 +4682,41 @@
         </w:rPr>
         <w:t>len</w:t>
       </w:r>
-      <w:r>
-        <w:rPr>
-          <w:rFonts w:ascii="Consolas" w:eastAsia="Times New Roman" w:hAnsi="Consolas"/>
-          <w:color w:val="D4D4D4"/>
-          <w:sz w:val="18"/>
-          <w:szCs w:val="18"/>
-          <w:bdr w:val="none" w:sz="0" w:space="0" w:color="auto"/>
-          <w:lang w:val="pt-PT" w:eastAsia="pt-PT"/>
-        </w:rPr>
-        <w:t>(lines)):</w:t>
+      <w:proofErr w:type="spellEnd"/>
+      <w:r>
+        <w:rPr>
+          <w:rFonts w:ascii="Consolas" w:eastAsia="Times New Roman" w:hAnsi="Consolas"/>
+          <w:color w:val="D4D4D4"/>
+          <w:sz w:val="18"/>
+          <w:szCs w:val="18"/>
+          <w:bdr w:val="none" w:sz="0" w:space="0" w:color="auto"/>
+          <w:lang w:val="pt-PT" w:eastAsia="pt-PT"/>
+        </w:rPr>
+        <w:t>(</w:t>
+      </w:r>
+      <w:proofErr w:type="spellStart"/>
+      <w:r>
+        <w:rPr>
+          <w:rFonts w:ascii="Consolas" w:eastAsia="Times New Roman" w:hAnsi="Consolas"/>
+          <w:color w:val="D4D4D4"/>
+          <w:sz w:val="18"/>
+          <w:szCs w:val="18"/>
+          <w:bdr w:val="none" w:sz="0" w:space="0" w:color="auto"/>
+          <w:lang w:val="pt-PT" w:eastAsia="pt-PT"/>
+        </w:rPr>
+        <w:t>lines</w:t>
+      </w:r>
+      <w:proofErr w:type="spellEnd"/>
+      <w:r>
+        <w:rPr>
+          <w:rFonts w:ascii="Consolas" w:eastAsia="Times New Roman" w:hAnsi="Consolas"/>
+          <w:color w:val="D4D4D4"/>
+          <w:sz w:val="18"/>
+          <w:szCs w:val="18"/>
+          <w:bdr w:val="none" w:sz="0" w:space="0" w:color="auto"/>
+          <w:lang w:val="pt-PT" w:eastAsia="pt-PT"/>
+        </w:rPr>
+        <w:t>)):</w:t>
       </w:r>
     </w:p>
     <w:p>
@@ -2348,6 +4751,7 @@
         </w:rPr>
         <w:t xml:space="preserve">        </w:t>
       </w:r>
+      <w:proofErr w:type="spellStart"/>
       <w:r>
         <w:rPr>
           <w:rFonts w:ascii="Consolas" w:eastAsia="Times New Roman" w:hAnsi="Consolas"/>
@@ -2359,6 +4763,7 @@
         </w:rPr>
         <w:t>if</w:t>
       </w:r>
+      <w:proofErr w:type="spellEnd"/>
       <w:r>
         <w:rPr>
           <w:rFonts w:ascii="Consolas" w:eastAsia="Times New Roman" w:hAnsi="Consolas"/>
@@ -2423,7 +4828,55 @@
           <w:bdr w:val="none" w:sz="0" w:space="0" w:color="auto"/>
           <w:lang w:val="pt-PT" w:eastAsia="pt-PT"/>
         </w:rPr>
-        <w:t>            realLines += [lines[i]]</w:t>
+        <w:t xml:space="preserve">            </w:t>
+      </w:r>
+      <w:proofErr w:type="spellStart"/>
+      <w:r>
+        <w:rPr>
+          <w:rFonts w:ascii="Consolas" w:eastAsia="Times New Roman" w:hAnsi="Consolas"/>
+          <w:color w:val="D4D4D4"/>
+          <w:sz w:val="18"/>
+          <w:szCs w:val="18"/>
+          <w:bdr w:val="none" w:sz="0" w:space="0" w:color="auto"/>
+          <w:lang w:val="pt-PT" w:eastAsia="pt-PT"/>
+        </w:rPr>
+        <w:t>realLines</w:t>
+      </w:r>
+      <w:proofErr w:type="spellEnd"/>
+      <w:r>
+        <w:rPr>
+          <w:rFonts w:ascii="Consolas" w:eastAsia="Times New Roman" w:hAnsi="Consolas"/>
+          <w:color w:val="D4D4D4"/>
+          <w:sz w:val="18"/>
+          <w:szCs w:val="18"/>
+          <w:bdr w:val="none" w:sz="0" w:space="0" w:color="auto"/>
+          <w:lang w:val="pt-PT" w:eastAsia="pt-PT"/>
+        </w:rPr>
+        <w:t xml:space="preserve"> += [</w:t>
+      </w:r>
+      <w:proofErr w:type="spellStart"/>
+      <w:r>
+        <w:rPr>
+          <w:rFonts w:ascii="Consolas" w:eastAsia="Times New Roman" w:hAnsi="Consolas"/>
+          <w:color w:val="D4D4D4"/>
+          <w:sz w:val="18"/>
+          <w:szCs w:val="18"/>
+          <w:bdr w:val="none" w:sz="0" w:space="0" w:color="auto"/>
+          <w:lang w:val="pt-PT" w:eastAsia="pt-PT"/>
+        </w:rPr>
+        <w:t>lines</w:t>
+      </w:r>
+      <w:proofErr w:type="spellEnd"/>
+      <w:r>
+        <w:rPr>
+          <w:rFonts w:ascii="Consolas" w:eastAsia="Times New Roman" w:hAnsi="Consolas"/>
+          <w:color w:val="D4D4D4"/>
+          <w:sz w:val="18"/>
+          <w:szCs w:val="18"/>
+          <w:bdr w:val="none" w:sz="0" w:space="0" w:color="auto"/>
+          <w:lang w:val="pt-PT" w:eastAsia="pt-PT"/>
+        </w:rPr>
+        <w:t>[i]]</w:t>
       </w:r>
     </w:p>
     <w:p>
@@ -2524,6 +4977,7 @@
         </w:rPr>
         <w:t>(</w:t>
       </w:r>
+      <w:proofErr w:type="spellStart"/>
       <w:r>
         <w:rPr>
           <w:rFonts w:ascii="Consolas" w:eastAsia="Times New Roman" w:hAnsi="Consolas"/>
@@ -2535,16 +4989,41 @@
         </w:rPr>
         <w:t>len</w:t>
       </w:r>
-      <w:r>
-        <w:rPr>
-          <w:rFonts w:ascii="Consolas" w:eastAsia="Times New Roman" w:hAnsi="Consolas"/>
-          <w:color w:val="D4D4D4"/>
-          <w:sz w:val="18"/>
-          <w:szCs w:val="18"/>
-          <w:bdr w:val="none" w:sz="0" w:space="0" w:color="auto"/>
-          <w:lang w:val="pt-PT" w:eastAsia="pt-PT"/>
-        </w:rPr>
-        <w:t>(realLines)):</w:t>
+      <w:proofErr w:type="spellEnd"/>
+      <w:r>
+        <w:rPr>
+          <w:rFonts w:ascii="Consolas" w:eastAsia="Times New Roman" w:hAnsi="Consolas"/>
+          <w:color w:val="D4D4D4"/>
+          <w:sz w:val="18"/>
+          <w:szCs w:val="18"/>
+          <w:bdr w:val="none" w:sz="0" w:space="0" w:color="auto"/>
+          <w:lang w:val="pt-PT" w:eastAsia="pt-PT"/>
+        </w:rPr>
+        <w:t>(</w:t>
+      </w:r>
+      <w:proofErr w:type="spellStart"/>
+      <w:r>
+        <w:rPr>
+          <w:rFonts w:ascii="Consolas" w:eastAsia="Times New Roman" w:hAnsi="Consolas"/>
+          <w:color w:val="D4D4D4"/>
+          <w:sz w:val="18"/>
+          <w:szCs w:val="18"/>
+          <w:bdr w:val="none" w:sz="0" w:space="0" w:color="auto"/>
+          <w:lang w:val="pt-PT" w:eastAsia="pt-PT"/>
+        </w:rPr>
+        <w:t>realLines</w:t>
+      </w:r>
+      <w:proofErr w:type="spellEnd"/>
+      <w:r>
+        <w:rPr>
+          <w:rFonts w:ascii="Consolas" w:eastAsia="Times New Roman" w:hAnsi="Consolas"/>
+          <w:color w:val="D4D4D4"/>
+          <w:sz w:val="18"/>
+          <w:szCs w:val="18"/>
+          <w:bdr w:val="none" w:sz="0" w:space="0" w:color="auto"/>
+          <w:lang w:val="pt-PT" w:eastAsia="pt-PT"/>
+        </w:rPr>
+        <w:t>)):</w:t>
       </w:r>
     </w:p>
     <w:p>
@@ -2645,6 +5124,7 @@
         </w:rPr>
         <w:t>(</w:t>
       </w:r>
+      <w:proofErr w:type="spellStart"/>
       <w:r>
         <w:rPr>
           <w:rFonts w:ascii="Consolas" w:eastAsia="Times New Roman" w:hAnsi="Consolas"/>
@@ -2656,16 +5136,41 @@
         </w:rPr>
         <w:t>len</w:t>
       </w:r>
-      <w:r>
-        <w:rPr>
-          <w:rFonts w:ascii="Consolas" w:eastAsia="Times New Roman" w:hAnsi="Consolas"/>
-          <w:color w:val="D4D4D4"/>
-          <w:sz w:val="18"/>
-          <w:szCs w:val="18"/>
-          <w:bdr w:val="none" w:sz="0" w:space="0" w:color="auto"/>
-          <w:lang w:val="pt-PT" w:eastAsia="pt-PT"/>
-        </w:rPr>
-        <w:t>(realLines[i])):</w:t>
+      <w:proofErr w:type="spellEnd"/>
+      <w:r>
+        <w:rPr>
+          <w:rFonts w:ascii="Consolas" w:eastAsia="Times New Roman" w:hAnsi="Consolas"/>
+          <w:color w:val="D4D4D4"/>
+          <w:sz w:val="18"/>
+          <w:szCs w:val="18"/>
+          <w:bdr w:val="none" w:sz="0" w:space="0" w:color="auto"/>
+          <w:lang w:val="pt-PT" w:eastAsia="pt-PT"/>
+        </w:rPr>
+        <w:t>(</w:t>
+      </w:r>
+      <w:proofErr w:type="spellStart"/>
+      <w:r>
+        <w:rPr>
+          <w:rFonts w:ascii="Consolas" w:eastAsia="Times New Roman" w:hAnsi="Consolas"/>
+          <w:color w:val="D4D4D4"/>
+          <w:sz w:val="18"/>
+          <w:szCs w:val="18"/>
+          <w:bdr w:val="none" w:sz="0" w:space="0" w:color="auto"/>
+          <w:lang w:val="pt-PT" w:eastAsia="pt-PT"/>
+        </w:rPr>
+        <w:t>realLines</w:t>
+      </w:r>
+      <w:proofErr w:type="spellEnd"/>
+      <w:r>
+        <w:rPr>
+          <w:rFonts w:ascii="Consolas" w:eastAsia="Times New Roman" w:hAnsi="Consolas"/>
+          <w:color w:val="D4D4D4"/>
+          <w:sz w:val="18"/>
+          <w:szCs w:val="18"/>
+          <w:bdr w:val="none" w:sz="0" w:space="0" w:color="auto"/>
+          <w:lang w:val="pt-PT" w:eastAsia="pt-PT"/>
+        </w:rPr>
+        <w:t>[i])):</w:t>
       </w:r>
     </w:p>
     <w:p>
@@ -2700,6 +5205,7 @@
         </w:rPr>
         <w:t xml:space="preserve">            </w:t>
       </w:r>
+      <w:proofErr w:type="spellStart"/>
       <w:r>
         <w:rPr>
           <w:rFonts w:ascii="Consolas" w:eastAsia="Times New Roman" w:hAnsi="Consolas"/>
@@ -2711,16 +5217,41 @@
         </w:rPr>
         <w:t>if</w:t>
       </w:r>
-      <w:r>
-        <w:rPr>
-          <w:rFonts w:ascii="Consolas" w:eastAsia="Times New Roman" w:hAnsi="Consolas"/>
-          <w:color w:val="D4D4D4"/>
-          <w:sz w:val="18"/>
-          <w:szCs w:val="18"/>
-          <w:bdr w:val="none" w:sz="0" w:space="0" w:color="auto"/>
-          <w:lang w:val="pt-PT" w:eastAsia="pt-PT"/>
-        </w:rPr>
-        <w:t xml:space="preserve"> realLines[i][j] == </w:t>
+      <w:proofErr w:type="spellEnd"/>
+      <w:r>
+        <w:rPr>
+          <w:rFonts w:ascii="Consolas" w:eastAsia="Times New Roman" w:hAnsi="Consolas"/>
+          <w:color w:val="D4D4D4"/>
+          <w:sz w:val="18"/>
+          <w:szCs w:val="18"/>
+          <w:bdr w:val="none" w:sz="0" w:space="0" w:color="auto"/>
+          <w:lang w:val="pt-PT" w:eastAsia="pt-PT"/>
+        </w:rPr>
+        <w:t xml:space="preserve"> </w:t>
+      </w:r>
+      <w:proofErr w:type="spellStart"/>
+      <w:r>
+        <w:rPr>
+          <w:rFonts w:ascii="Consolas" w:eastAsia="Times New Roman" w:hAnsi="Consolas"/>
+          <w:color w:val="D4D4D4"/>
+          <w:sz w:val="18"/>
+          <w:szCs w:val="18"/>
+          <w:bdr w:val="none" w:sz="0" w:space="0" w:color="auto"/>
+          <w:lang w:val="pt-PT" w:eastAsia="pt-PT"/>
+        </w:rPr>
+        <w:t>realLines</w:t>
+      </w:r>
+      <w:proofErr w:type="spellEnd"/>
+      <w:r>
+        <w:rPr>
+          <w:rFonts w:ascii="Consolas" w:eastAsia="Times New Roman" w:hAnsi="Consolas"/>
+          <w:color w:val="D4D4D4"/>
+          <w:sz w:val="18"/>
+          <w:szCs w:val="18"/>
+          <w:bdr w:val="none" w:sz="0" w:space="0" w:color="auto"/>
+          <w:lang w:val="pt-PT" w:eastAsia="pt-PT"/>
+        </w:rPr>
+        <w:t xml:space="preserve">[i][j] == </w:t>
       </w:r>
       <w:r>
         <w:rPr>
@@ -2731,8 +5262,21 @@
           <w:bdr w:val="none" w:sz="0" w:space="0" w:color="auto"/>
           <w:lang w:val="pt-PT" w:eastAsia="pt-PT"/>
         </w:rPr>
-        <w:t>"benign</w:t>
-      </w:r>
+        <w:t>"</w:t>
+      </w:r>
+      <w:proofErr w:type="spellStart"/>
+      <w:r>
+        <w:rPr>
+          <w:rFonts w:ascii="Consolas" w:eastAsia="Times New Roman" w:hAnsi="Consolas"/>
+          <w:color w:val="CE9178"/>
+          <w:sz w:val="18"/>
+          <w:szCs w:val="18"/>
+          <w:bdr w:val="none" w:sz="0" w:space="0" w:color="auto"/>
+          <w:lang w:val="pt-PT" w:eastAsia="pt-PT"/>
+        </w:rPr>
+        <w:t>benign</w:t>
+      </w:r>
+      <w:proofErr w:type="spellEnd"/>
       <w:r>
         <w:rPr>
           <w:rFonts w:ascii="Consolas" w:eastAsia="Times New Roman" w:hAnsi="Consolas"/>
@@ -2797,7 +5341,31 @@
           <w:bdr w:val="none" w:sz="0" w:space="0" w:color="auto"/>
           <w:lang w:val="pt-PT" w:eastAsia="pt-PT"/>
         </w:rPr>
-        <w:t xml:space="preserve">                realLines[i][j] = </w:t>
+        <w:t xml:space="preserve">                </w:t>
+      </w:r>
+      <w:proofErr w:type="spellStart"/>
+      <w:r>
+        <w:rPr>
+          <w:rFonts w:ascii="Consolas" w:eastAsia="Times New Roman" w:hAnsi="Consolas"/>
+          <w:color w:val="D4D4D4"/>
+          <w:sz w:val="18"/>
+          <w:szCs w:val="18"/>
+          <w:bdr w:val="none" w:sz="0" w:space="0" w:color="auto"/>
+          <w:lang w:val="pt-PT" w:eastAsia="pt-PT"/>
+        </w:rPr>
+        <w:t>realLines</w:t>
+      </w:r>
+      <w:proofErr w:type="spellEnd"/>
+      <w:r>
+        <w:rPr>
+          <w:rFonts w:ascii="Consolas" w:eastAsia="Times New Roman" w:hAnsi="Consolas"/>
+          <w:color w:val="D4D4D4"/>
+          <w:sz w:val="18"/>
+          <w:szCs w:val="18"/>
+          <w:bdr w:val="none" w:sz="0" w:space="0" w:color="auto"/>
+          <w:lang w:val="pt-PT" w:eastAsia="pt-PT"/>
+        </w:rPr>
+        <w:t xml:space="preserve">[i][j] = </w:t>
       </w:r>
       <w:r>
         <w:rPr>
@@ -2843,6 +5411,7 @@
         </w:rPr>
         <w:t xml:space="preserve">            </w:t>
       </w:r>
+      <w:proofErr w:type="spellStart"/>
       <w:r>
         <w:rPr>
           <w:rFonts w:ascii="Consolas" w:eastAsia="Times New Roman" w:hAnsi="Consolas"/>
@@ -2854,16 +5423,41 @@
         </w:rPr>
         <w:t>elif</w:t>
       </w:r>
-      <w:r>
-        <w:rPr>
-          <w:rFonts w:ascii="Consolas" w:eastAsia="Times New Roman" w:hAnsi="Consolas"/>
-          <w:color w:val="D4D4D4"/>
-          <w:sz w:val="18"/>
-          <w:szCs w:val="18"/>
-          <w:bdr w:val="none" w:sz="0" w:space="0" w:color="auto"/>
-          <w:lang w:val="pt-PT" w:eastAsia="pt-PT"/>
-        </w:rPr>
-        <w:t xml:space="preserve"> realLines[i][j] == </w:t>
+      <w:proofErr w:type="spellEnd"/>
+      <w:r>
+        <w:rPr>
+          <w:rFonts w:ascii="Consolas" w:eastAsia="Times New Roman" w:hAnsi="Consolas"/>
+          <w:color w:val="D4D4D4"/>
+          <w:sz w:val="18"/>
+          <w:szCs w:val="18"/>
+          <w:bdr w:val="none" w:sz="0" w:space="0" w:color="auto"/>
+          <w:lang w:val="pt-PT" w:eastAsia="pt-PT"/>
+        </w:rPr>
+        <w:t xml:space="preserve"> </w:t>
+      </w:r>
+      <w:proofErr w:type="spellStart"/>
+      <w:r>
+        <w:rPr>
+          <w:rFonts w:ascii="Consolas" w:eastAsia="Times New Roman" w:hAnsi="Consolas"/>
+          <w:color w:val="D4D4D4"/>
+          <w:sz w:val="18"/>
+          <w:szCs w:val="18"/>
+          <w:bdr w:val="none" w:sz="0" w:space="0" w:color="auto"/>
+          <w:lang w:val="pt-PT" w:eastAsia="pt-PT"/>
+        </w:rPr>
+        <w:t>realLines</w:t>
+      </w:r>
+      <w:proofErr w:type="spellEnd"/>
+      <w:r>
+        <w:rPr>
+          <w:rFonts w:ascii="Consolas" w:eastAsia="Times New Roman" w:hAnsi="Consolas"/>
+          <w:color w:val="D4D4D4"/>
+          <w:sz w:val="18"/>
+          <w:szCs w:val="18"/>
+          <w:bdr w:val="none" w:sz="0" w:space="0" w:color="auto"/>
+          <w:lang w:val="pt-PT" w:eastAsia="pt-PT"/>
+        </w:rPr>
+        <w:t xml:space="preserve">[i][j] == </w:t>
       </w:r>
       <w:r>
         <w:rPr>
@@ -2874,8 +5468,21 @@
           <w:bdr w:val="none" w:sz="0" w:space="0" w:color="auto"/>
           <w:lang w:val="pt-PT" w:eastAsia="pt-PT"/>
         </w:rPr>
-        <w:t>"malignant</w:t>
-      </w:r>
+        <w:t>"</w:t>
+      </w:r>
+      <w:proofErr w:type="spellStart"/>
+      <w:r>
+        <w:rPr>
+          <w:rFonts w:ascii="Consolas" w:eastAsia="Times New Roman" w:hAnsi="Consolas"/>
+          <w:color w:val="CE9178"/>
+          <w:sz w:val="18"/>
+          <w:szCs w:val="18"/>
+          <w:bdr w:val="none" w:sz="0" w:space="0" w:color="auto"/>
+          <w:lang w:val="pt-PT" w:eastAsia="pt-PT"/>
+        </w:rPr>
+        <w:t>malignant</w:t>
+      </w:r>
+      <w:proofErr w:type="spellEnd"/>
       <w:r>
         <w:rPr>
           <w:rFonts w:ascii="Consolas" w:eastAsia="Times New Roman" w:hAnsi="Consolas"/>
@@ -2940,7 +5547,31 @@
           <w:bdr w:val="none" w:sz="0" w:space="0" w:color="auto"/>
           <w:lang w:val="pt-PT" w:eastAsia="pt-PT"/>
         </w:rPr>
-        <w:t xml:space="preserve">                realLines[i][j] = </w:t>
+        <w:t xml:space="preserve">                </w:t>
+      </w:r>
+      <w:proofErr w:type="spellStart"/>
+      <w:r>
+        <w:rPr>
+          <w:rFonts w:ascii="Consolas" w:eastAsia="Times New Roman" w:hAnsi="Consolas"/>
+          <w:color w:val="D4D4D4"/>
+          <w:sz w:val="18"/>
+          <w:szCs w:val="18"/>
+          <w:bdr w:val="none" w:sz="0" w:space="0" w:color="auto"/>
+          <w:lang w:val="pt-PT" w:eastAsia="pt-PT"/>
+        </w:rPr>
+        <w:t>realLines</w:t>
+      </w:r>
+      <w:proofErr w:type="spellEnd"/>
+      <w:r>
+        <w:rPr>
+          <w:rFonts w:ascii="Consolas" w:eastAsia="Times New Roman" w:hAnsi="Consolas"/>
+          <w:color w:val="D4D4D4"/>
+          <w:sz w:val="18"/>
+          <w:szCs w:val="18"/>
+          <w:bdr w:val="none" w:sz="0" w:space="0" w:color="auto"/>
+          <w:lang w:val="pt-PT" w:eastAsia="pt-PT"/>
+        </w:rPr>
+        <w:t xml:space="preserve">[i][j] = </w:t>
       </w:r>
       <w:r>
         <w:rPr>
@@ -2986,6 +5617,7 @@
         </w:rPr>
         <w:t xml:space="preserve">            </w:t>
       </w:r>
+      <w:proofErr w:type="spellStart"/>
       <w:r>
         <w:rPr>
           <w:rFonts w:ascii="Consolas" w:eastAsia="Times New Roman" w:hAnsi="Consolas"/>
@@ -2997,16 +5629,41 @@
         </w:rPr>
         <w:t>elif</w:t>
       </w:r>
-      <w:r>
-        <w:rPr>
-          <w:rFonts w:ascii="Consolas" w:eastAsia="Times New Roman" w:hAnsi="Consolas"/>
-          <w:color w:val="D4D4D4"/>
-          <w:sz w:val="18"/>
-          <w:szCs w:val="18"/>
-          <w:bdr w:val="none" w:sz="0" w:space="0" w:color="auto"/>
-          <w:lang w:val="pt-PT" w:eastAsia="pt-PT"/>
-        </w:rPr>
-        <w:t xml:space="preserve"> realLines[i][j] == </w:t>
+      <w:proofErr w:type="spellEnd"/>
+      <w:r>
+        <w:rPr>
+          <w:rFonts w:ascii="Consolas" w:eastAsia="Times New Roman" w:hAnsi="Consolas"/>
+          <w:color w:val="D4D4D4"/>
+          <w:sz w:val="18"/>
+          <w:szCs w:val="18"/>
+          <w:bdr w:val="none" w:sz="0" w:space="0" w:color="auto"/>
+          <w:lang w:val="pt-PT" w:eastAsia="pt-PT"/>
+        </w:rPr>
+        <w:t xml:space="preserve"> </w:t>
+      </w:r>
+      <w:proofErr w:type="spellStart"/>
+      <w:r>
+        <w:rPr>
+          <w:rFonts w:ascii="Consolas" w:eastAsia="Times New Roman" w:hAnsi="Consolas"/>
+          <w:color w:val="D4D4D4"/>
+          <w:sz w:val="18"/>
+          <w:szCs w:val="18"/>
+          <w:bdr w:val="none" w:sz="0" w:space="0" w:color="auto"/>
+          <w:lang w:val="pt-PT" w:eastAsia="pt-PT"/>
+        </w:rPr>
+        <w:t>realLines</w:t>
+      </w:r>
+      <w:proofErr w:type="spellEnd"/>
+      <w:r>
+        <w:rPr>
+          <w:rFonts w:ascii="Consolas" w:eastAsia="Times New Roman" w:hAnsi="Consolas"/>
+          <w:color w:val="D4D4D4"/>
+          <w:sz w:val="18"/>
+          <w:szCs w:val="18"/>
+          <w:bdr w:val="none" w:sz="0" w:space="0" w:color="auto"/>
+          <w:lang w:val="pt-PT" w:eastAsia="pt-PT"/>
+        </w:rPr>
+        <w:t xml:space="preserve">[i][j] == </w:t>
       </w:r>
       <w:r>
         <w:rPr>
@@ -3061,7 +5718,31 @@
           <w:bdr w:val="none" w:sz="0" w:space="0" w:color="auto"/>
           <w:lang w:val="pt-PT" w:eastAsia="pt-PT"/>
         </w:rPr>
-        <w:t>                toDelete += [i]</w:t>
+        <w:t xml:space="preserve">                </w:t>
+      </w:r>
+      <w:proofErr w:type="spellStart"/>
+      <w:r>
+        <w:rPr>
+          <w:rFonts w:ascii="Consolas" w:eastAsia="Times New Roman" w:hAnsi="Consolas"/>
+          <w:color w:val="D4D4D4"/>
+          <w:sz w:val="18"/>
+          <w:szCs w:val="18"/>
+          <w:bdr w:val="none" w:sz="0" w:space="0" w:color="auto"/>
+          <w:lang w:val="pt-PT" w:eastAsia="pt-PT"/>
+        </w:rPr>
+        <w:t>toDelete</w:t>
+      </w:r>
+      <w:proofErr w:type="spellEnd"/>
+      <w:r>
+        <w:rPr>
+          <w:rFonts w:ascii="Consolas" w:eastAsia="Times New Roman" w:hAnsi="Consolas"/>
+          <w:color w:val="D4D4D4"/>
+          <w:sz w:val="18"/>
+          <w:szCs w:val="18"/>
+          <w:bdr w:val="none" w:sz="0" w:space="0" w:color="auto"/>
+          <w:lang w:val="pt-PT" w:eastAsia="pt-PT"/>
+        </w:rPr>
+        <w:t xml:space="preserve"> += [i]</w:t>
       </w:r>
     </w:p>
     <w:p>
@@ -3096,6 +5777,7 @@
         </w:rPr>
         <w:t xml:space="preserve">            </w:t>
       </w:r>
+      <w:proofErr w:type="spellStart"/>
       <w:r>
         <w:rPr>
           <w:rFonts w:ascii="Consolas" w:eastAsia="Times New Roman" w:hAnsi="Consolas"/>
@@ -3107,6 +5789,7 @@
         </w:rPr>
         <w:t>else</w:t>
       </w:r>
+      <w:proofErr w:type="spellEnd"/>
       <w:r>
         <w:rPr>
           <w:rFonts w:ascii="Consolas" w:eastAsia="Times New Roman" w:hAnsi="Consolas"/>
@@ -3149,8 +5832,33 @@
           <w:bdr w:val="none" w:sz="0" w:space="0" w:color="auto"/>
           <w:lang w:val="pt-PT" w:eastAsia="pt-PT"/>
         </w:rPr>
-        <w:t xml:space="preserve">                realLines[i][j] = </w:t>
-      </w:r>
+        <w:t xml:space="preserve">                </w:t>
+      </w:r>
+      <w:proofErr w:type="spellStart"/>
+      <w:r>
+        <w:rPr>
+          <w:rFonts w:ascii="Consolas" w:eastAsia="Times New Roman" w:hAnsi="Consolas"/>
+          <w:color w:val="D4D4D4"/>
+          <w:sz w:val="18"/>
+          <w:szCs w:val="18"/>
+          <w:bdr w:val="none" w:sz="0" w:space="0" w:color="auto"/>
+          <w:lang w:val="pt-PT" w:eastAsia="pt-PT"/>
+        </w:rPr>
+        <w:t>realLines</w:t>
+      </w:r>
+      <w:proofErr w:type="spellEnd"/>
+      <w:r>
+        <w:rPr>
+          <w:rFonts w:ascii="Consolas" w:eastAsia="Times New Roman" w:hAnsi="Consolas"/>
+          <w:color w:val="D4D4D4"/>
+          <w:sz w:val="18"/>
+          <w:szCs w:val="18"/>
+          <w:bdr w:val="none" w:sz="0" w:space="0" w:color="auto"/>
+          <w:lang w:val="pt-PT" w:eastAsia="pt-PT"/>
+        </w:rPr>
+        <w:t xml:space="preserve">[i][j] = </w:t>
+      </w:r>
+      <w:proofErr w:type="spellStart"/>
       <w:r>
         <w:rPr>
           <w:rFonts w:ascii="Consolas" w:eastAsia="Times New Roman" w:hAnsi="Consolas"/>
@@ -3162,16 +5870,41 @@
         </w:rPr>
         <w:t>int</w:t>
       </w:r>
-      <w:r>
-        <w:rPr>
-          <w:rFonts w:ascii="Consolas" w:eastAsia="Times New Roman" w:hAnsi="Consolas"/>
-          <w:color w:val="D4D4D4"/>
-          <w:sz w:val="18"/>
-          <w:szCs w:val="18"/>
-          <w:bdr w:val="none" w:sz="0" w:space="0" w:color="auto"/>
-          <w:lang w:val="pt-PT" w:eastAsia="pt-PT"/>
-        </w:rPr>
-        <w:t>(realLines[i][j])</w:t>
+      <w:proofErr w:type="spellEnd"/>
+      <w:r>
+        <w:rPr>
+          <w:rFonts w:ascii="Consolas" w:eastAsia="Times New Roman" w:hAnsi="Consolas"/>
+          <w:color w:val="D4D4D4"/>
+          <w:sz w:val="18"/>
+          <w:szCs w:val="18"/>
+          <w:bdr w:val="none" w:sz="0" w:space="0" w:color="auto"/>
+          <w:lang w:val="pt-PT" w:eastAsia="pt-PT"/>
+        </w:rPr>
+        <w:t>(</w:t>
+      </w:r>
+      <w:proofErr w:type="spellStart"/>
+      <w:r>
+        <w:rPr>
+          <w:rFonts w:ascii="Consolas" w:eastAsia="Times New Roman" w:hAnsi="Consolas"/>
+          <w:color w:val="D4D4D4"/>
+          <w:sz w:val="18"/>
+          <w:szCs w:val="18"/>
+          <w:bdr w:val="none" w:sz="0" w:space="0" w:color="auto"/>
+          <w:lang w:val="pt-PT" w:eastAsia="pt-PT"/>
+        </w:rPr>
+        <w:t>realLines</w:t>
+      </w:r>
+      <w:proofErr w:type="spellEnd"/>
+      <w:r>
+        <w:rPr>
+          <w:rFonts w:ascii="Consolas" w:eastAsia="Times New Roman" w:hAnsi="Consolas"/>
+          <w:color w:val="D4D4D4"/>
+          <w:sz w:val="18"/>
+          <w:szCs w:val="18"/>
+          <w:bdr w:val="none" w:sz="0" w:space="0" w:color="auto"/>
+          <w:lang w:val="pt-PT" w:eastAsia="pt-PT"/>
+        </w:rPr>
+        <w:t>[i][j])</w:t>
       </w:r>
     </w:p>
     <w:p>
@@ -3272,6 +6005,7 @@
         </w:rPr>
         <w:t>(</w:t>
       </w:r>
+      <w:proofErr w:type="spellStart"/>
       <w:r>
         <w:rPr>
           <w:rFonts w:ascii="Consolas" w:eastAsia="Times New Roman" w:hAnsi="Consolas"/>
@@ -3283,16 +6017,41 @@
         </w:rPr>
         <w:t>len</w:t>
       </w:r>
-      <w:r>
-        <w:rPr>
-          <w:rFonts w:ascii="Consolas" w:eastAsia="Times New Roman" w:hAnsi="Consolas"/>
-          <w:color w:val="D4D4D4"/>
-          <w:sz w:val="18"/>
-          <w:szCs w:val="18"/>
-          <w:bdr w:val="none" w:sz="0" w:space="0" w:color="auto"/>
-          <w:lang w:val="pt-PT" w:eastAsia="pt-PT"/>
-        </w:rPr>
-        <w:t>(realLines)):</w:t>
+      <w:proofErr w:type="spellEnd"/>
+      <w:r>
+        <w:rPr>
+          <w:rFonts w:ascii="Consolas" w:eastAsia="Times New Roman" w:hAnsi="Consolas"/>
+          <w:color w:val="D4D4D4"/>
+          <w:sz w:val="18"/>
+          <w:szCs w:val="18"/>
+          <w:bdr w:val="none" w:sz="0" w:space="0" w:color="auto"/>
+          <w:lang w:val="pt-PT" w:eastAsia="pt-PT"/>
+        </w:rPr>
+        <w:t>(</w:t>
+      </w:r>
+      <w:proofErr w:type="spellStart"/>
+      <w:r>
+        <w:rPr>
+          <w:rFonts w:ascii="Consolas" w:eastAsia="Times New Roman" w:hAnsi="Consolas"/>
+          <w:color w:val="D4D4D4"/>
+          <w:sz w:val="18"/>
+          <w:szCs w:val="18"/>
+          <w:bdr w:val="none" w:sz="0" w:space="0" w:color="auto"/>
+          <w:lang w:val="pt-PT" w:eastAsia="pt-PT"/>
+        </w:rPr>
+        <w:t>realLines</w:t>
+      </w:r>
+      <w:proofErr w:type="spellEnd"/>
+      <w:r>
+        <w:rPr>
+          <w:rFonts w:ascii="Consolas" w:eastAsia="Times New Roman" w:hAnsi="Consolas"/>
+          <w:color w:val="D4D4D4"/>
+          <w:sz w:val="18"/>
+          <w:szCs w:val="18"/>
+          <w:bdr w:val="none" w:sz="0" w:space="0" w:color="auto"/>
+          <w:lang w:val="pt-PT" w:eastAsia="pt-PT"/>
+        </w:rPr>
+        <w:t>)):</w:t>
       </w:r>
     </w:p>
     <w:p>
@@ -3327,6 +6086,7 @@
         </w:rPr>
         <w:t xml:space="preserve">        </w:t>
       </w:r>
+      <w:proofErr w:type="spellStart"/>
       <w:r>
         <w:rPr>
           <w:rFonts w:ascii="Consolas" w:eastAsia="Times New Roman" w:hAnsi="Consolas"/>
@@ -3338,6 +6098,7 @@
         </w:rPr>
         <w:t>if</w:t>
       </w:r>
+      <w:proofErr w:type="spellEnd"/>
       <w:r>
         <w:rPr>
           <w:rFonts w:ascii="Consolas" w:eastAsia="Times New Roman" w:hAnsi="Consolas"/>
@@ -3349,6 +6110,7 @@
         </w:rPr>
         <w:t xml:space="preserve"> i </w:t>
       </w:r>
+      <w:proofErr w:type="spellStart"/>
       <w:r>
         <w:rPr>
           <w:rFonts w:ascii="Consolas" w:eastAsia="Times New Roman" w:hAnsi="Consolas"/>
@@ -3360,6 +6122,7 @@
         </w:rPr>
         <w:t>not</w:t>
       </w:r>
+      <w:proofErr w:type="spellEnd"/>
       <w:r>
         <w:rPr>
           <w:rFonts w:ascii="Consolas" w:eastAsia="Times New Roman" w:hAnsi="Consolas"/>
@@ -3391,7 +6154,31 @@
           <w:bdr w:val="none" w:sz="0" w:space="0" w:color="auto"/>
           <w:lang w:val="pt-PT" w:eastAsia="pt-PT"/>
         </w:rPr>
-        <w:t xml:space="preserve"> toDelete:</w:t>
+        <w:t xml:space="preserve"> </w:t>
+      </w:r>
+      <w:proofErr w:type="spellStart"/>
+      <w:r>
+        <w:rPr>
+          <w:rFonts w:ascii="Consolas" w:eastAsia="Times New Roman" w:hAnsi="Consolas"/>
+          <w:color w:val="D4D4D4"/>
+          <w:sz w:val="18"/>
+          <w:szCs w:val="18"/>
+          <w:bdr w:val="none" w:sz="0" w:space="0" w:color="auto"/>
+          <w:lang w:val="pt-PT" w:eastAsia="pt-PT"/>
+        </w:rPr>
+        <w:t>toDelete</w:t>
+      </w:r>
+      <w:proofErr w:type="spellEnd"/>
+      <w:r>
+        <w:rPr>
+          <w:rFonts w:ascii="Consolas" w:eastAsia="Times New Roman" w:hAnsi="Consolas"/>
+          <w:color w:val="D4D4D4"/>
+          <w:sz w:val="18"/>
+          <w:szCs w:val="18"/>
+          <w:bdr w:val="none" w:sz="0" w:space="0" w:color="auto"/>
+          <w:lang w:val="pt-PT" w:eastAsia="pt-PT"/>
+        </w:rPr>
+        <w:t>:</w:t>
       </w:r>
     </w:p>
     <w:p>
@@ -3424,7 +6211,31 @@
           <w:bdr w:val="none" w:sz="0" w:space="0" w:color="auto"/>
           <w:lang w:val="pt-PT" w:eastAsia="pt-PT"/>
         </w:rPr>
-        <w:t>            data += [realLines[i]]</w:t>
+        <w:t>            data += [</w:t>
+      </w:r>
+      <w:proofErr w:type="spellStart"/>
+      <w:r>
+        <w:rPr>
+          <w:rFonts w:ascii="Consolas" w:eastAsia="Times New Roman" w:hAnsi="Consolas"/>
+          <w:color w:val="D4D4D4"/>
+          <w:sz w:val="18"/>
+          <w:szCs w:val="18"/>
+          <w:bdr w:val="none" w:sz="0" w:space="0" w:color="auto"/>
+          <w:lang w:val="pt-PT" w:eastAsia="pt-PT"/>
+        </w:rPr>
+        <w:t>realLines</w:t>
+      </w:r>
+      <w:proofErr w:type="spellEnd"/>
+      <w:r>
+        <w:rPr>
+          <w:rFonts w:ascii="Consolas" w:eastAsia="Times New Roman" w:hAnsi="Consolas"/>
+          <w:color w:val="D4D4D4"/>
+          <w:sz w:val="18"/>
+          <w:szCs w:val="18"/>
+          <w:bdr w:val="none" w:sz="0" w:space="0" w:color="auto"/>
+          <w:lang w:val="pt-PT" w:eastAsia="pt-PT"/>
+        </w:rPr>
+        <w:t>[i]]</w:t>
       </w:r>
     </w:p>
     <w:p>
@@ -3459,6 +6270,7 @@
         </w:rPr>
         <w:t xml:space="preserve">    </w:t>
       </w:r>
+      <w:proofErr w:type="spellStart"/>
       <w:r>
         <w:rPr>
           <w:rFonts w:ascii="Consolas" w:eastAsia="Times New Roman" w:hAnsi="Consolas"/>
@@ -3470,6 +6282,7 @@
         </w:rPr>
         <w:t>return</w:t>
       </w:r>
+      <w:proofErr w:type="spellEnd"/>
       <w:r>
         <w:rPr>
           <w:rFonts w:ascii="Consolas" w:eastAsia="Times New Roman" w:hAnsi="Consolas"/>
@@ -3525,6 +6338,7 @@
           <w:lang w:val="pt-PT" w:eastAsia="pt-PT"/>
         </w:rPr>
       </w:pPr>
+      <w:proofErr w:type="spellStart"/>
       <w:r>
         <w:rPr>
           <w:rFonts w:ascii="Consolas" w:eastAsia="Times New Roman" w:hAnsi="Consolas"/>
@@ -3536,6 +6350,7 @@
         </w:rPr>
         <w:t>def</w:t>
       </w:r>
+      <w:proofErr w:type="spellEnd"/>
       <w:r>
         <w:rPr>
           <w:rFonts w:ascii="Consolas" w:eastAsia="Times New Roman" w:hAnsi="Consolas"/>
@@ -3547,6 +6362,7 @@
         </w:rPr>
         <w:t xml:space="preserve"> </w:t>
       </w:r>
+      <w:proofErr w:type="spellStart"/>
       <w:r>
         <w:rPr>
           <w:rFonts w:ascii="Consolas" w:eastAsia="Times New Roman" w:hAnsi="Consolas"/>
@@ -3558,6 +6374,7 @@
         </w:rPr>
         <w:t>splitData</w:t>
       </w:r>
+      <w:proofErr w:type="spellEnd"/>
       <w:r>
         <w:rPr>
           <w:rFonts w:ascii="Consolas" w:eastAsia="Times New Roman" w:hAnsi="Consolas"/>
@@ -3569,6 +6386,7 @@
         </w:rPr>
         <w:t>(</w:t>
       </w:r>
+      <w:proofErr w:type="spellStart"/>
       <w:r>
         <w:rPr>
           <w:rFonts w:ascii="Consolas" w:eastAsia="Times New Roman" w:hAnsi="Consolas"/>
@@ -3580,6 +6398,7 @@
         </w:rPr>
         <w:t>list</w:t>
       </w:r>
+      <w:proofErr w:type="spellEnd"/>
       <w:r>
         <w:rPr>
           <w:rFonts w:ascii="Consolas" w:eastAsia="Times New Roman" w:hAnsi="Consolas"/>
@@ -3734,6 +6553,7 @@
         </w:rPr>
         <w:t xml:space="preserve"> </w:t>
       </w:r>
+      <w:proofErr w:type="spellStart"/>
       <w:r>
         <w:rPr>
           <w:rFonts w:ascii="Consolas" w:eastAsia="Times New Roman" w:hAnsi="Consolas"/>
@@ -3745,6 +6565,7 @@
         </w:rPr>
         <w:t>list</w:t>
       </w:r>
+      <w:proofErr w:type="spellEnd"/>
       <w:r>
         <w:rPr>
           <w:rFonts w:ascii="Consolas" w:eastAsia="Times New Roman" w:hAnsi="Consolas"/>
@@ -3789,6 +6610,7 @@
         </w:rPr>
         <w:t xml:space="preserve">        </w:t>
       </w:r>
+      <w:proofErr w:type="spellStart"/>
       <w:proofErr w:type="gramStart"/>
       <w:r>
         <w:rPr>
@@ -3801,6 +6623,7 @@
         </w:rPr>
         <w:t>a.append</w:t>
       </w:r>
+      <w:proofErr w:type="spellEnd"/>
       <w:proofErr w:type="gramEnd"/>
       <w:r>
         <w:rPr>
@@ -3868,6 +6691,7 @@
         </w:rPr>
         <w:t xml:space="preserve">        </w:t>
       </w:r>
+      <w:proofErr w:type="spellStart"/>
       <w:proofErr w:type="gramStart"/>
       <w:r>
         <w:rPr>
@@ -3880,6 +6704,7 @@
         </w:rPr>
         <w:t>b.append</w:t>
       </w:r>
+      <w:proofErr w:type="spellEnd"/>
       <w:proofErr w:type="gramEnd"/>
       <w:r>
         <w:rPr>
@@ -3947,6 +6772,7 @@
         </w:rPr>
         <w:t xml:space="preserve">    </w:t>
       </w:r>
+      <w:proofErr w:type="spellStart"/>
       <w:r>
         <w:rPr>
           <w:rFonts w:ascii="Consolas" w:eastAsia="Times New Roman" w:hAnsi="Consolas"/>
@@ -3958,6 +6784,7 @@
         </w:rPr>
         <w:t>return</w:t>
       </w:r>
+      <w:proofErr w:type="spellEnd"/>
       <w:r>
         <w:rPr>
           <w:rFonts w:ascii="Consolas" w:eastAsia="Times New Roman" w:hAnsi="Consolas"/>
@@ -3969,6 +6796,7 @@
         </w:rPr>
         <w:t xml:space="preserve"> [</w:t>
       </w:r>
+      <w:proofErr w:type="spellStart"/>
       <w:proofErr w:type="gramStart"/>
       <w:r>
         <w:rPr>
@@ -3981,6 +6809,7 @@
         </w:rPr>
         <w:t>a,b</w:t>
       </w:r>
+      <w:proofErr w:type="spellEnd"/>
       <w:proofErr w:type="gramEnd"/>
       <w:r>
         <w:rPr>
@@ -4037,6 +6866,7 @@
           <w:lang w:val="pt-PT" w:eastAsia="pt-PT"/>
         </w:rPr>
       </w:pPr>
+      <w:proofErr w:type="spellStart"/>
       <w:r>
         <w:rPr>
           <w:rFonts w:ascii="Consolas" w:eastAsia="Times New Roman" w:hAnsi="Consolas"/>
@@ -4046,9 +6876,9 @@
           <w:bdr w:val="none" w:sz="0" w:space="0" w:color="auto"/>
           <w:lang w:val="pt-PT" w:eastAsia="pt-PT"/>
         </w:rPr>
-        <w:lastRenderedPageBreak/>
         <w:t>def</w:t>
       </w:r>
+      <w:proofErr w:type="spellEnd"/>
       <w:r>
         <w:rPr>
           <w:rFonts w:ascii="Consolas" w:eastAsia="Times New Roman" w:hAnsi="Consolas"/>
@@ -4060,6 +6890,7 @@
         </w:rPr>
         <w:t xml:space="preserve"> </w:t>
       </w:r>
+      <w:proofErr w:type="spellStart"/>
       <w:proofErr w:type="gramStart"/>
       <w:r>
         <w:rPr>
@@ -4072,6 +6903,7 @@
         </w:rPr>
         <w:t>main</w:t>
       </w:r>
+      <w:proofErr w:type="spellEnd"/>
       <w:r>
         <w:rPr>
           <w:rFonts w:ascii="Consolas" w:eastAsia="Times New Roman" w:hAnsi="Consolas"/>
@@ -4126,8 +6958,81 @@
           <w:bdr w:val="none" w:sz="0" w:space="0" w:color="auto"/>
           <w:lang w:val="pt-PT" w:eastAsia="pt-PT"/>
         </w:rPr>
-        <w:t xml:space="preserve">    depthTestX, finalAccuraciesAllFeatures, finalAccuraciesDepth, </w:t>
-      </w:r>
+        <w:t xml:space="preserve">    </w:t>
+      </w:r>
+      <w:proofErr w:type="spellStart"/>
+      <w:r>
+        <w:rPr>
+          <w:rFonts w:ascii="Consolas" w:eastAsia="Times New Roman" w:hAnsi="Consolas"/>
+          <w:color w:val="D4D4D4"/>
+          <w:sz w:val="18"/>
+          <w:szCs w:val="18"/>
+          <w:bdr w:val="none" w:sz="0" w:space="0" w:color="auto"/>
+          <w:lang w:val="pt-PT" w:eastAsia="pt-PT"/>
+        </w:rPr>
+        <w:t>depthTestX</w:t>
+      </w:r>
+      <w:proofErr w:type="spellEnd"/>
+      <w:r>
+        <w:rPr>
+          <w:rFonts w:ascii="Consolas" w:eastAsia="Times New Roman" w:hAnsi="Consolas"/>
+          <w:color w:val="D4D4D4"/>
+          <w:sz w:val="18"/>
+          <w:szCs w:val="18"/>
+          <w:bdr w:val="none" w:sz="0" w:space="0" w:color="auto"/>
+          <w:lang w:val="pt-PT" w:eastAsia="pt-PT"/>
+        </w:rPr>
+        <w:t xml:space="preserve">, </w:t>
+      </w:r>
+      <w:proofErr w:type="spellStart"/>
+      <w:r>
+        <w:rPr>
+          <w:rFonts w:ascii="Consolas" w:eastAsia="Times New Roman" w:hAnsi="Consolas"/>
+          <w:color w:val="D4D4D4"/>
+          <w:sz w:val="18"/>
+          <w:szCs w:val="18"/>
+          <w:bdr w:val="none" w:sz="0" w:space="0" w:color="auto"/>
+          <w:lang w:val="pt-PT" w:eastAsia="pt-PT"/>
+        </w:rPr>
+        <w:t>finalAccuraciesAllFeatures</w:t>
+      </w:r>
+      <w:proofErr w:type="spellEnd"/>
+      <w:r>
+        <w:rPr>
+          <w:rFonts w:ascii="Consolas" w:eastAsia="Times New Roman" w:hAnsi="Consolas"/>
+          <w:color w:val="D4D4D4"/>
+          <w:sz w:val="18"/>
+          <w:szCs w:val="18"/>
+          <w:bdr w:val="none" w:sz="0" w:space="0" w:color="auto"/>
+          <w:lang w:val="pt-PT" w:eastAsia="pt-PT"/>
+        </w:rPr>
+        <w:t xml:space="preserve">, </w:t>
+      </w:r>
+      <w:proofErr w:type="spellStart"/>
+      <w:r>
+        <w:rPr>
+          <w:rFonts w:ascii="Consolas" w:eastAsia="Times New Roman" w:hAnsi="Consolas"/>
+          <w:color w:val="D4D4D4"/>
+          <w:sz w:val="18"/>
+          <w:szCs w:val="18"/>
+          <w:bdr w:val="none" w:sz="0" w:space="0" w:color="auto"/>
+          <w:lang w:val="pt-PT" w:eastAsia="pt-PT"/>
+        </w:rPr>
+        <w:t>finalAccuraciesDepth</w:t>
+      </w:r>
+      <w:proofErr w:type="spellEnd"/>
+      <w:r>
+        <w:rPr>
+          <w:rFonts w:ascii="Consolas" w:eastAsia="Times New Roman" w:hAnsi="Consolas"/>
+          <w:color w:val="D4D4D4"/>
+          <w:sz w:val="18"/>
+          <w:szCs w:val="18"/>
+          <w:bdr w:val="none" w:sz="0" w:space="0" w:color="auto"/>
+          <w:lang w:val="pt-PT" w:eastAsia="pt-PT"/>
+        </w:rPr>
+        <w:t xml:space="preserve">, </w:t>
+      </w:r>
+      <w:proofErr w:type="spellStart"/>
       <w:proofErr w:type="gramStart"/>
       <w:r>
         <w:rPr>
@@ -4138,7 +7043,19 @@
           <w:bdr w:val="none" w:sz="0" w:space="0" w:color="auto"/>
           <w:lang w:val="pt-PT" w:eastAsia="pt-PT"/>
         </w:rPr>
-        <w:t>res ,</w:t>
+        <w:t>res</w:t>
+      </w:r>
+      <w:proofErr w:type="spellEnd"/>
+      <w:r>
+        <w:rPr>
+          <w:rFonts w:ascii="Consolas" w:eastAsia="Times New Roman" w:hAnsi="Consolas"/>
+          <w:color w:val="D4D4D4"/>
+          <w:sz w:val="18"/>
+          <w:szCs w:val="18"/>
+          <w:bdr w:val="none" w:sz="0" w:space="0" w:color="auto"/>
+          <w:lang w:val="pt-PT" w:eastAsia="pt-PT"/>
+        </w:rPr>
+        <w:t xml:space="preserve"> ,</w:t>
       </w:r>
       <w:proofErr w:type="gramEnd"/>
       <w:r>
@@ -4150,7 +7067,55 @@
           <w:bdr w:val="none" w:sz="0" w:space="0" w:color="auto"/>
           <w:lang w:val="pt-PT" w:eastAsia="pt-PT"/>
         </w:rPr>
-        <w:t xml:space="preserve"> AllFeaturesTrainY, AllFeaturesTrainX = [],[],[],[],[],[]</w:t>
+        <w:t xml:space="preserve"> </w:t>
+      </w:r>
+      <w:proofErr w:type="spellStart"/>
+      <w:r>
+        <w:rPr>
+          <w:rFonts w:ascii="Consolas" w:eastAsia="Times New Roman" w:hAnsi="Consolas"/>
+          <w:color w:val="D4D4D4"/>
+          <w:sz w:val="18"/>
+          <w:szCs w:val="18"/>
+          <w:bdr w:val="none" w:sz="0" w:space="0" w:color="auto"/>
+          <w:lang w:val="pt-PT" w:eastAsia="pt-PT"/>
+        </w:rPr>
+        <w:t>AllFeaturesTrainY</w:t>
+      </w:r>
+      <w:proofErr w:type="spellEnd"/>
+      <w:r>
+        <w:rPr>
+          <w:rFonts w:ascii="Consolas" w:eastAsia="Times New Roman" w:hAnsi="Consolas"/>
+          <w:color w:val="D4D4D4"/>
+          <w:sz w:val="18"/>
+          <w:szCs w:val="18"/>
+          <w:bdr w:val="none" w:sz="0" w:space="0" w:color="auto"/>
+          <w:lang w:val="pt-PT" w:eastAsia="pt-PT"/>
+        </w:rPr>
+        <w:t xml:space="preserve">, </w:t>
+      </w:r>
+      <w:proofErr w:type="spellStart"/>
+      <w:r>
+        <w:rPr>
+          <w:rFonts w:ascii="Consolas" w:eastAsia="Times New Roman" w:hAnsi="Consolas"/>
+          <w:color w:val="D4D4D4"/>
+          <w:sz w:val="18"/>
+          <w:szCs w:val="18"/>
+          <w:bdr w:val="none" w:sz="0" w:space="0" w:color="auto"/>
+          <w:lang w:val="pt-PT" w:eastAsia="pt-PT"/>
+        </w:rPr>
+        <w:t>AllFeaturesTrainX</w:t>
+      </w:r>
+      <w:proofErr w:type="spellEnd"/>
+      <w:r>
+        <w:rPr>
+          <w:rFonts w:ascii="Consolas" w:eastAsia="Times New Roman" w:hAnsi="Consolas"/>
+          <w:color w:val="D4D4D4"/>
+          <w:sz w:val="18"/>
+          <w:szCs w:val="18"/>
+          <w:bdr w:val="none" w:sz="0" w:space="0" w:color="auto"/>
+          <w:lang w:val="pt-PT" w:eastAsia="pt-PT"/>
+        </w:rPr>
+        <w:t xml:space="preserve"> = [],[],[],[],[],[]</w:t>
       </w:r>
     </w:p>
     <w:p>
@@ -4185,6 +7150,7 @@
         </w:rPr>
         <w:t xml:space="preserve">    </w:t>
       </w:r>
+      <w:proofErr w:type="spellStart"/>
       <w:proofErr w:type="gramStart"/>
       <w:r>
         <w:rPr>
@@ -4195,7 +7161,19 @@
           <w:bdr w:val="none" w:sz="0" w:space="0" w:color="auto"/>
           <w:lang w:val="pt-PT" w:eastAsia="pt-PT"/>
         </w:rPr>
-        <w:t>depthTestY ,</w:t>
+        <w:t>depthTestY</w:t>
+      </w:r>
+      <w:proofErr w:type="spellEnd"/>
+      <w:r>
+        <w:rPr>
+          <w:rFonts w:ascii="Consolas" w:eastAsia="Times New Roman" w:hAnsi="Consolas"/>
+          <w:color w:val="D4D4D4"/>
+          <w:sz w:val="18"/>
+          <w:szCs w:val="18"/>
+          <w:bdr w:val="none" w:sz="0" w:space="0" w:color="auto"/>
+          <w:lang w:val="pt-PT" w:eastAsia="pt-PT"/>
+        </w:rPr>
+        <w:t xml:space="preserve"> ,</w:t>
       </w:r>
       <w:proofErr w:type="gramEnd"/>
       <w:r>
@@ -4207,7 +7185,103 @@
           <w:bdr w:val="none" w:sz="0" w:space="0" w:color="auto"/>
           <w:lang w:val="pt-PT" w:eastAsia="pt-PT"/>
         </w:rPr>
-        <w:t xml:space="preserve"> AllFeaturesTestY, AllFeaturesTestX, depthTrainY, depthTrainX = [],[],[],[],[]</w:t>
+        <w:t xml:space="preserve"> </w:t>
+      </w:r>
+      <w:proofErr w:type="spellStart"/>
+      <w:r>
+        <w:rPr>
+          <w:rFonts w:ascii="Consolas" w:eastAsia="Times New Roman" w:hAnsi="Consolas"/>
+          <w:color w:val="D4D4D4"/>
+          <w:sz w:val="18"/>
+          <w:szCs w:val="18"/>
+          <w:bdr w:val="none" w:sz="0" w:space="0" w:color="auto"/>
+          <w:lang w:val="pt-PT" w:eastAsia="pt-PT"/>
+        </w:rPr>
+        <w:t>AllFeaturesTestY</w:t>
+      </w:r>
+      <w:proofErr w:type="spellEnd"/>
+      <w:r>
+        <w:rPr>
+          <w:rFonts w:ascii="Consolas" w:eastAsia="Times New Roman" w:hAnsi="Consolas"/>
+          <w:color w:val="D4D4D4"/>
+          <w:sz w:val="18"/>
+          <w:szCs w:val="18"/>
+          <w:bdr w:val="none" w:sz="0" w:space="0" w:color="auto"/>
+          <w:lang w:val="pt-PT" w:eastAsia="pt-PT"/>
+        </w:rPr>
+        <w:t xml:space="preserve">, </w:t>
+      </w:r>
+      <w:proofErr w:type="spellStart"/>
+      <w:r>
+        <w:rPr>
+          <w:rFonts w:ascii="Consolas" w:eastAsia="Times New Roman" w:hAnsi="Consolas"/>
+          <w:color w:val="D4D4D4"/>
+          <w:sz w:val="18"/>
+          <w:szCs w:val="18"/>
+          <w:bdr w:val="none" w:sz="0" w:space="0" w:color="auto"/>
+          <w:lang w:val="pt-PT" w:eastAsia="pt-PT"/>
+        </w:rPr>
+        <w:t>AllFeaturesTestX</w:t>
+      </w:r>
+      <w:proofErr w:type="spellEnd"/>
+      <w:r>
+        <w:rPr>
+          <w:rFonts w:ascii="Consolas" w:eastAsia="Times New Roman" w:hAnsi="Consolas"/>
+          <w:color w:val="D4D4D4"/>
+          <w:sz w:val="18"/>
+          <w:szCs w:val="18"/>
+          <w:bdr w:val="none" w:sz="0" w:space="0" w:color="auto"/>
+          <w:lang w:val="pt-PT" w:eastAsia="pt-PT"/>
+        </w:rPr>
+        <w:t xml:space="preserve">, </w:t>
+      </w:r>
+      <w:proofErr w:type="spellStart"/>
+      <w:r>
+        <w:rPr>
+          <w:rFonts w:ascii="Consolas" w:eastAsia="Times New Roman" w:hAnsi="Consolas"/>
+          <w:color w:val="D4D4D4"/>
+          <w:sz w:val="18"/>
+          <w:szCs w:val="18"/>
+          <w:bdr w:val="none" w:sz="0" w:space="0" w:color="auto"/>
+          <w:lang w:val="pt-PT" w:eastAsia="pt-PT"/>
+        </w:rPr>
+        <w:t>depthTrainY</w:t>
+      </w:r>
+      <w:proofErr w:type="spellEnd"/>
+      <w:r>
+        <w:rPr>
+          <w:rFonts w:ascii="Consolas" w:eastAsia="Times New Roman" w:hAnsi="Consolas"/>
+          <w:color w:val="D4D4D4"/>
+          <w:sz w:val="18"/>
+          <w:szCs w:val="18"/>
+          <w:bdr w:val="none" w:sz="0" w:space="0" w:color="auto"/>
+          <w:lang w:val="pt-PT" w:eastAsia="pt-PT"/>
+        </w:rPr>
+        <w:t xml:space="preserve">, </w:t>
+      </w:r>
+      <w:proofErr w:type="spellStart"/>
+      <w:r>
+        <w:rPr>
+          <w:rFonts w:ascii="Consolas" w:eastAsia="Times New Roman" w:hAnsi="Consolas"/>
+          <w:color w:val="D4D4D4"/>
+          <w:sz w:val="18"/>
+          <w:szCs w:val="18"/>
+          <w:bdr w:val="none" w:sz="0" w:space="0" w:color="auto"/>
+          <w:lang w:val="pt-PT" w:eastAsia="pt-PT"/>
+        </w:rPr>
+        <w:t>depthTrainX</w:t>
+      </w:r>
+      <w:proofErr w:type="spellEnd"/>
+      <w:r>
+        <w:rPr>
+          <w:rFonts w:ascii="Consolas" w:eastAsia="Times New Roman" w:hAnsi="Consolas"/>
+          <w:color w:val="D4D4D4"/>
+          <w:sz w:val="18"/>
+          <w:szCs w:val="18"/>
+          <w:bdr w:val="none" w:sz="0" w:space="0" w:color="auto"/>
+          <w:lang w:val="pt-PT" w:eastAsia="pt-PT"/>
+        </w:rPr>
+        <w:t xml:space="preserve"> = [],[],[],[],[]</w:t>
       </w:r>
     </w:p>
     <w:p>
@@ -4264,6 +7338,7 @@
         </w:rPr>
         <w:t xml:space="preserve">    </w:t>
       </w:r>
+      <w:proofErr w:type="spellStart"/>
       <w:r>
         <w:rPr>
           <w:rFonts w:ascii="Consolas" w:eastAsia="Times New Roman" w:hAnsi="Consolas"/>
@@ -4275,6 +7350,7 @@
         </w:rPr>
         <w:t>with</w:t>
       </w:r>
+      <w:proofErr w:type="spellEnd"/>
       <w:r>
         <w:rPr>
           <w:rFonts w:ascii="Consolas" w:eastAsia="Times New Roman" w:hAnsi="Consolas"/>
@@ -4383,8 +7459,33 @@
           <w:bdr w:val="none" w:sz="0" w:space="0" w:color="auto"/>
           <w:lang w:val="pt-PT" w:eastAsia="pt-PT"/>
         </w:rPr>
-        <w:t xml:space="preserve">        lines = </w:t>
-      </w:r>
+        <w:t xml:space="preserve">        </w:t>
+      </w:r>
+      <w:proofErr w:type="spellStart"/>
+      <w:r>
+        <w:rPr>
+          <w:rFonts w:ascii="Consolas" w:eastAsia="Times New Roman" w:hAnsi="Consolas"/>
+          <w:color w:val="D4D4D4"/>
+          <w:sz w:val="18"/>
+          <w:szCs w:val="18"/>
+          <w:bdr w:val="none" w:sz="0" w:space="0" w:color="auto"/>
+          <w:lang w:val="pt-PT" w:eastAsia="pt-PT"/>
+        </w:rPr>
+        <w:t>lines</w:t>
+      </w:r>
+      <w:proofErr w:type="spellEnd"/>
+      <w:r>
+        <w:rPr>
+          <w:rFonts w:ascii="Consolas" w:eastAsia="Times New Roman" w:hAnsi="Consolas"/>
+          <w:color w:val="D4D4D4"/>
+          <w:sz w:val="18"/>
+          <w:szCs w:val="18"/>
+          <w:bdr w:val="none" w:sz="0" w:space="0" w:color="auto"/>
+          <w:lang w:val="pt-PT" w:eastAsia="pt-PT"/>
+        </w:rPr>
+        <w:t xml:space="preserve"> = </w:t>
+      </w:r>
+      <w:proofErr w:type="spellStart"/>
       <w:proofErr w:type="gramStart"/>
       <w:r>
         <w:rPr>
@@ -4397,6 +7498,7 @@
         </w:rPr>
         <w:t>f.readlines</w:t>
       </w:r>
+      <w:proofErr w:type="spellEnd"/>
       <w:proofErr w:type="gramEnd"/>
       <w:r>
         <w:rPr>
@@ -4462,7 +7564,31 @@
           <w:bdr w:val="none" w:sz="0" w:space="0" w:color="auto"/>
           <w:lang w:val="pt-PT" w:eastAsia="pt-PT"/>
         </w:rPr>
-        <w:t xml:space="preserve"> line </w:t>
+        <w:t xml:space="preserve"> </w:t>
+      </w:r>
+      <w:proofErr w:type="spellStart"/>
+      <w:r>
+        <w:rPr>
+          <w:rFonts w:ascii="Consolas" w:eastAsia="Times New Roman" w:hAnsi="Consolas"/>
+          <w:color w:val="D4D4D4"/>
+          <w:sz w:val="18"/>
+          <w:szCs w:val="18"/>
+          <w:bdr w:val="none" w:sz="0" w:space="0" w:color="auto"/>
+          <w:lang w:val="pt-PT" w:eastAsia="pt-PT"/>
+        </w:rPr>
+        <w:t>line</w:t>
+      </w:r>
+      <w:proofErr w:type="spellEnd"/>
+      <w:r>
+        <w:rPr>
+          <w:rFonts w:ascii="Consolas" w:eastAsia="Times New Roman" w:hAnsi="Consolas"/>
+          <w:color w:val="D4D4D4"/>
+          <w:sz w:val="18"/>
+          <w:szCs w:val="18"/>
+          <w:bdr w:val="none" w:sz="0" w:space="0" w:color="auto"/>
+          <w:lang w:val="pt-PT" w:eastAsia="pt-PT"/>
+        </w:rPr>
+        <w:t xml:space="preserve"> </w:t>
       </w:r>
       <w:r>
         <w:rPr>
@@ -4484,7 +7610,31 @@
           <w:bdr w:val="none" w:sz="0" w:space="0" w:color="auto"/>
           <w:lang w:val="pt-PT" w:eastAsia="pt-PT"/>
         </w:rPr>
-        <w:t xml:space="preserve"> lines:</w:t>
+        <w:t xml:space="preserve"> </w:t>
+      </w:r>
+      <w:proofErr w:type="spellStart"/>
+      <w:r>
+        <w:rPr>
+          <w:rFonts w:ascii="Consolas" w:eastAsia="Times New Roman" w:hAnsi="Consolas"/>
+          <w:color w:val="D4D4D4"/>
+          <w:sz w:val="18"/>
+          <w:szCs w:val="18"/>
+          <w:bdr w:val="none" w:sz="0" w:space="0" w:color="auto"/>
+          <w:lang w:val="pt-PT" w:eastAsia="pt-PT"/>
+        </w:rPr>
+        <w:t>lines</w:t>
+      </w:r>
+      <w:proofErr w:type="spellEnd"/>
+      <w:r>
+        <w:rPr>
+          <w:rFonts w:ascii="Consolas" w:eastAsia="Times New Roman" w:hAnsi="Consolas"/>
+          <w:color w:val="D4D4D4"/>
+          <w:sz w:val="18"/>
+          <w:szCs w:val="18"/>
+          <w:bdr w:val="none" w:sz="0" w:space="0" w:color="auto"/>
+          <w:lang w:val="pt-PT" w:eastAsia="pt-PT"/>
+        </w:rPr>
+        <w:t>:</w:t>
       </w:r>
     </w:p>
     <w:p>
@@ -4517,8 +7667,33 @@
           <w:bdr w:val="none" w:sz="0" w:space="0" w:color="auto"/>
           <w:lang w:val="pt-PT" w:eastAsia="pt-PT"/>
         </w:rPr>
-        <w:t xml:space="preserve">        tmp = </w:t>
-      </w:r>
+        <w:t xml:space="preserve">        </w:t>
+      </w:r>
+      <w:proofErr w:type="spellStart"/>
+      <w:r>
+        <w:rPr>
+          <w:rFonts w:ascii="Consolas" w:eastAsia="Times New Roman" w:hAnsi="Consolas"/>
+          <w:color w:val="D4D4D4"/>
+          <w:sz w:val="18"/>
+          <w:szCs w:val="18"/>
+          <w:bdr w:val="none" w:sz="0" w:space="0" w:color="auto"/>
+          <w:lang w:val="pt-PT" w:eastAsia="pt-PT"/>
+        </w:rPr>
+        <w:t>tmp</w:t>
+      </w:r>
+      <w:proofErr w:type="spellEnd"/>
+      <w:r>
+        <w:rPr>
+          <w:rFonts w:ascii="Consolas" w:eastAsia="Times New Roman" w:hAnsi="Consolas"/>
+          <w:color w:val="D4D4D4"/>
+          <w:sz w:val="18"/>
+          <w:szCs w:val="18"/>
+          <w:bdr w:val="none" w:sz="0" w:space="0" w:color="auto"/>
+          <w:lang w:val="pt-PT" w:eastAsia="pt-PT"/>
+        </w:rPr>
+        <w:t xml:space="preserve"> = </w:t>
+      </w:r>
+      <w:proofErr w:type="spellStart"/>
       <w:proofErr w:type="gramStart"/>
       <w:r>
         <w:rPr>
@@ -4531,6 +7706,7 @@
         </w:rPr>
         <w:t>line.split</w:t>
       </w:r>
+      <w:proofErr w:type="spellEnd"/>
       <w:proofErr w:type="gramEnd"/>
       <w:r>
         <w:rPr>
@@ -4598,6 +7774,7 @@
         </w:rPr>
         <w:t xml:space="preserve">        </w:t>
       </w:r>
+      <w:proofErr w:type="spellStart"/>
       <w:proofErr w:type="gramStart"/>
       <w:r>
         <w:rPr>
@@ -4610,6 +7787,7 @@
         </w:rPr>
         <w:t>res.append</w:t>
       </w:r>
+      <w:proofErr w:type="spellEnd"/>
       <w:proofErr w:type="gramEnd"/>
       <w:r>
         <w:rPr>
@@ -4620,7 +7798,31 @@
           <w:bdr w:val="none" w:sz="0" w:space="0" w:color="auto"/>
           <w:lang w:val="pt-PT" w:eastAsia="pt-PT"/>
         </w:rPr>
-        <w:t>(tmp)</w:t>
+        <w:t>(</w:t>
+      </w:r>
+      <w:proofErr w:type="spellStart"/>
+      <w:r>
+        <w:rPr>
+          <w:rFonts w:ascii="Consolas" w:eastAsia="Times New Roman" w:hAnsi="Consolas"/>
+          <w:color w:val="D4D4D4"/>
+          <w:sz w:val="18"/>
+          <w:szCs w:val="18"/>
+          <w:bdr w:val="none" w:sz="0" w:space="0" w:color="auto"/>
+          <w:lang w:val="pt-PT" w:eastAsia="pt-PT"/>
+        </w:rPr>
+        <w:t>tmp</w:t>
+      </w:r>
+      <w:proofErr w:type="spellEnd"/>
+      <w:r>
+        <w:rPr>
+          <w:rFonts w:ascii="Consolas" w:eastAsia="Times New Roman" w:hAnsi="Consolas"/>
+          <w:color w:val="D4D4D4"/>
+          <w:sz w:val="18"/>
+          <w:szCs w:val="18"/>
+          <w:bdr w:val="none" w:sz="0" w:space="0" w:color="auto"/>
+          <w:lang w:val="pt-PT" w:eastAsia="pt-PT"/>
+        </w:rPr>
+        <w:t>)</w:t>
       </w:r>
     </w:p>
     <w:p>
@@ -4653,7 +7855,55 @@
           <w:bdr w:val="none" w:sz="0" w:space="0" w:color="auto"/>
           <w:lang w:val="pt-PT" w:eastAsia="pt-PT"/>
         </w:rPr>
-        <w:t>    data = getDataToMatrix(res)</w:t>
+        <w:t xml:space="preserve">    data = </w:t>
+      </w:r>
+      <w:proofErr w:type="spellStart"/>
+      <w:r>
+        <w:rPr>
+          <w:rFonts w:ascii="Consolas" w:eastAsia="Times New Roman" w:hAnsi="Consolas"/>
+          <w:color w:val="D4D4D4"/>
+          <w:sz w:val="18"/>
+          <w:szCs w:val="18"/>
+          <w:bdr w:val="none" w:sz="0" w:space="0" w:color="auto"/>
+          <w:lang w:val="pt-PT" w:eastAsia="pt-PT"/>
+        </w:rPr>
+        <w:t>getDataToMatrix</w:t>
+      </w:r>
+      <w:proofErr w:type="spellEnd"/>
+      <w:r>
+        <w:rPr>
+          <w:rFonts w:ascii="Consolas" w:eastAsia="Times New Roman" w:hAnsi="Consolas"/>
+          <w:color w:val="D4D4D4"/>
+          <w:sz w:val="18"/>
+          <w:szCs w:val="18"/>
+          <w:bdr w:val="none" w:sz="0" w:space="0" w:color="auto"/>
+          <w:lang w:val="pt-PT" w:eastAsia="pt-PT"/>
+        </w:rPr>
+        <w:t>(</w:t>
+      </w:r>
+      <w:proofErr w:type="spellStart"/>
+      <w:r>
+        <w:rPr>
+          <w:rFonts w:ascii="Consolas" w:eastAsia="Times New Roman" w:hAnsi="Consolas"/>
+          <w:color w:val="D4D4D4"/>
+          <w:sz w:val="18"/>
+          <w:szCs w:val="18"/>
+          <w:bdr w:val="none" w:sz="0" w:space="0" w:color="auto"/>
+          <w:lang w:val="pt-PT" w:eastAsia="pt-PT"/>
+        </w:rPr>
+        <w:t>res</w:t>
+      </w:r>
+      <w:proofErr w:type="spellEnd"/>
+      <w:r>
+        <w:rPr>
+          <w:rFonts w:ascii="Consolas" w:eastAsia="Times New Roman" w:hAnsi="Consolas"/>
+          <w:color w:val="D4D4D4"/>
+          <w:sz w:val="18"/>
+          <w:szCs w:val="18"/>
+          <w:bdr w:val="none" w:sz="0" w:space="0" w:color="auto"/>
+          <w:lang w:val="pt-PT" w:eastAsia="pt-PT"/>
+        </w:rPr>
+        <w:t>)</w:t>
       </w:r>
     </w:p>
     <w:p>
@@ -4983,7 +8233,55 @@
           <w:bdr w:val="none" w:sz="0" w:space="0" w:color="auto"/>
           <w:lang w:val="pt-PT" w:eastAsia="pt-PT"/>
         </w:rPr>
-        <w:t>        accuraciesDepth, accuraciesAllFeatures = [</w:t>
+        <w:t xml:space="preserve">        </w:t>
+      </w:r>
+      <w:proofErr w:type="spellStart"/>
+      <w:r>
+        <w:rPr>
+          <w:rFonts w:ascii="Consolas" w:eastAsia="Times New Roman" w:hAnsi="Consolas"/>
+          <w:color w:val="D4D4D4"/>
+          <w:sz w:val="18"/>
+          <w:szCs w:val="18"/>
+          <w:bdr w:val="none" w:sz="0" w:space="0" w:color="auto"/>
+          <w:lang w:val="pt-PT" w:eastAsia="pt-PT"/>
+        </w:rPr>
+        <w:t>accuraciesDepth</w:t>
+      </w:r>
+      <w:proofErr w:type="spellEnd"/>
+      <w:r>
+        <w:rPr>
+          <w:rFonts w:ascii="Consolas" w:eastAsia="Times New Roman" w:hAnsi="Consolas"/>
+          <w:color w:val="D4D4D4"/>
+          <w:sz w:val="18"/>
+          <w:szCs w:val="18"/>
+          <w:bdr w:val="none" w:sz="0" w:space="0" w:color="auto"/>
+          <w:lang w:val="pt-PT" w:eastAsia="pt-PT"/>
+        </w:rPr>
+        <w:t xml:space="preserve">, </w:t>
+      </w:r>
+      <w:proofErr w:type="spellStart"/>
+      <w:r>
+        <w:rPr>
+          <w:rFonts w:ascii="Consolas" w:eastAsia="Times New Roman" w:hAnsi="Consolas"/>
+          <w:color w:val="D4D4D4"/>
+          <w:sz w:val="18"/>
+          <w:szCs w:val="18"/>
+          <w:bdr w:val="none" w:sz="0" w:space="0" w:color="auto"/>
+          <w:lang w:val="pt-PT" w:eastAsia="pt-PT"/>
+        </w:rPr>
+        <w:t>accuraciesAllFeatures</w:t>
+      </w:r>
+      <w:proofErr w:type="spellEnd"/>
+      <w:r>
+        <w:rPr>
+          <w:rFonts w:ascii="Consolas" w:eastAsia="Times New Roman" w:hAnsi="Consolas"/>
+          <w:color w:val="D4D4D4"/>
+          <w:sz w:val="18"/>
+          <w:szCs w:val="18"/>
+          <w:bdr w:val="none" w:sz="0" w:space="0" w:color="auto"/>
+          <w:lang w:val="pt-PT" w:eastAsia="pt-PT"/>
+        </w:rPr>
+        <w:t xml:space="preserve"> = [</w:t>
       </w:r>
       <w:proofErr w:type="gramStart"/>
       <w:r>
@@ -5084,7 +8382,55 @@
           <w:bdr w:val="none" w:sz="0" w:space="0" w:color="auto"/>
           <w:lang w:val="pt-PT" w:eastAsia="pt-PT"/>
         </w:rPr>
-        <w:t xml:space="preserve"> train, test </w:t>
+        <w:t xml:space="preserve"> </w:t>
+      </w:r>
+      <w:proofErr w:type="spellStart"/>
+      <w:r>
+        <w:rPr>
+          <w:rFonts w:ascii="Consolas" w:eastAsia="Times New Roman" w:hAnsi="Consolas"/>
+          <w:color w:val="D4D4D4"/>
+          <w:sz w:val="18"/>
+          <w:szCs w:val="18"/>
+          <w:bdr w:val="none" w:sz="0" w:space="0" w:color="auto"/>
+          <w:lang w:val="pt-PT" w:eastAsia="pt-PT"/>
+        </w:rPr>
+        <w:t>train</w:t>
+      </w:r>
+      <w:proofErr w:type="spellEnd"/>
+      <w:r>
+        <w:rPr>
+          <w:rFonts w:ascii="Consolas" w:eastAsia="Times New Roman" w:hAnsi="Consolas"/>
+          <w:color w:val="D4D4D4"/>
+          <w:sz w:val="18"/>
+          <w:szCs w:val="18"/>
+          <w:bdr w:val="none" w:sz="0" w:space="0" w:color="auto"/>
+          <w:lang w:val="pt-PT" w:eastAsia="pt-PT"/>
+        </w:rPr>
+        <w:t xml:space="preserve">, </w:t>
+      </w:r>
+      <w:proofErr w:type="spellStart"/>
+      <w:r>
+        <w:rPr>
+          <w:rFonts w:ascii="Consolas" w:eastAsia="Times New Roman" w:hAnsi="Consolas"/>
+          <w:color w:val="D4D4D4"/>
+          <w:sz w:val="18"/>
+          <w:szCs w:val="18"/>
+          <w:bdr w:val="none" w:sz="0" w:space="0" w:color="auto"/>
+          <w:lang w:val="pt-PT" w:eastAsia="pt-PT"/>
+        </w:rPr>
+        <w:t>test</w:t>
+      </w:r>
+      <w:proofErr w:type="spellEnd"/>
+      <w:r>
+        <w:rPr>
+          <w:rFonts w:ascii="Consolas" w:eastAsia="Times New Roman" w:hAnsi="Consolas"/>
+          <w:color w:val="D4D4D4"/>
+          <w:sz w:val="18"/>
+          <w:szCs w:val="18"/>
+          <w:bdr w:val="none" w:sz="0" w:space="0" w:color="auto"/>
+          <w:lang w:val="pt-PT" w:eastAsia="pt-PT"/>
+        </w:rPr>
+        <w:t xml:space="preserve"> </w:t>
       </w:r>
       <w:r>
         <w:rPr>
@@ -5106,7 +8452,31 @@
           <w:bdr w:val="none" w:sz="0" w:space="0" w:color="auto"/>
           <w:lang w:val="pt-PT" w:eastAsia="pt-PT"/>
         </w:rPr>
-        <w:t xml:space="preserve"> Res.split(data):</w:t>
+        <w:t xml:space="preserve"> </w:t>
+      </w:r>
+      <w:proofErr w:type="spellStart"/>
+      <w:r>
+        <w:rPr>
+          <w:rFonts w:ascii="Consolas" w:eastAsia="Times New Roman" w:hAnsi="Consolas"/>
+          <w:color w:val="D4D4D4"/>
+          <w:sz w:val="18"/>
+          <w:szCs w:val="18"/>
+          <w:bdr w:val="none" w:sz="0" w:space="0" w:color="auto"/>
+          <w:lang w:val="pt-PT" w:eastAsia="pt-PT"/>
+        </w:rPr>
+        <w:t>Res.split</w:t>
+      </w:r>
+      <w:proofErr w:type="spellEnd"/>
+      <w:r>
+        <w:rPr>
+          <w:rFonts w:ascii="Consolas" w:eastAsia="Times New Roman" w:hAnsi="Consolas"/>
+          <w:color w:val="D4D4D4"/>
+          <w:sz w:val="18"/>
+          <w:szCs w:val="18"/>
+          <w:bdr w:val="none" w:sz="0" w:space="0" w:color="auto"/>
+          <w:lang w:val="pt-PT" w:eastAsia="pt-PT"/>
+        </w:rPr>
+        <w:t>(data):</w:t>
       </w:r>
     </w:p>
     <w:p>
@@ -5139,7 +8509,55 @@
           <w:bdr w:val="none" w:sz="0" w:space="0" w:color="auto"/>
           <w:lang w:val="pt-PT" w:eastAsia="pt-PT"/>
         </w:rPr>
-        <w:t>            testData, trainData = [</w:t>
+        <w:t xml:space="preserve">            </w:t>
+      </w:r>
+      <w:proofErr w:type="spellStart"/>
+      <w:r>
+        <w:rPr>
+          <w:rFonts w:ascii="Consolas" w:eastAsia="Times New Roman" w:hAnsi="Consolas"/>
+          <w:color w:val="D4D4D4"/>
+          <w:sz w:val="18"/>
+          <w:szCs w:val="18"/>
+          <w:bdr w:val="none" w:sz="0" w:space="0" w:color="auto"/>
+          <w:lang w:val="pt-PT" w:eastAsia="pt-PT"/>
+        </w:rPr>
+        <w:t>testData</w:t>
+      </w:r>
+      <w:proofErr w:type="spellEnd"/>
+      <w:r>
+        <w:rPr>
+          <w:rFonts w:ascii="Consolas" w:eastAsia="Times New Roman" w:hAnsi="Consolas"/>
+          <w:color w:val="D4D4D4"/>
+          <w:sz w:val="18"/>
+          <w:szCs w:val="18"/>
+          <w:bdr w:val="none" w:sz="0" w:space="0" w:color="auto"/>
+          <w:lang w:val="pt-PT" w:eastAsia="pt-PT"/>
+        </w:rPr>
+        <w:t xml:space="preserve">, </w:t>
+      </w:r>
+      <w:proofErr w:type="spellStart"/>
+      <w:r>
+        <w:rPr>
+          <w:rFonts w:ascii="Consolas" w:eastAsia="Times New Roman" w:hAnsi="Consolas"/>
+          <w:color w:val="D4D4D4"/>
+          <w:sz w:val="18"/>
+          <w:szCs w:val="18"/>
+          <w:bdr w:val="none" w:sz="0" w:space="0" w:color="auto"/>
+          <w:lang w:val="pt-PT" w:eastAsia="pt-PT"/>
+        </w:rPr>
+        <w:t>trainData</w:t>
+      </w:r>
+      <w:proofErr w:type="spellEnd"/>
+      <w:r>
+        <w:rPr>
+          <w:rFonts w:ascii="Consolas" w:eastAsia="Times New Roman" w:hAnsi="Consolas"/>
+          <w:color w:val="D4D4D4"/>
+          <w:sz w:val="18"/>
+          <w:szCs w:val="18"/>
+          <w:bdr w:val="none" w:sz="0" w:space="0" w:color="auto"/>
+          <w:lang w:val="pt-PT" w:eastAsia="pt-PT"/>
+        </w:rPr>
+        <w:t xml:space="preserve"> = [</w:t>
       </w:r>
       <w:proofErr w:type="gramStart"/>
       <w:r>
@@ -5196,7 +8614,55 @@
           <w:bdr w:val="none" w:sz="0" w:space="0" w:color="auto"/>
           <w:lang w:val="pt-PT" w:eastAsia="pt-PT"/>
         </w:rPr>
-        <w:t xml:space="preserve">            accuracyAuxDepthTest, accuracyAuxDepthTrain = </w:t>
+        <w:t xml:space="preserve">            </w:t>
+      </w:r>
+      <w:proofErr w:type="spellStart"/>
+      <w:r>
+        <w:rPr>
+          <w:rFonts w:ascii="Consolas" w:eastAsia="Times New Roman" w:hAnsi="Consolas"/>
+          <w:color w:val="D4D4D4"/>
+          <w:sz w:val="18"/>
+          <w:szCs w:val="18"/>
+          <w:bdr w:val="none" w:sz="0" w:space="0" w:color="auto"/>
+          <w:lang w:val="pt-PT" w:eastAsia="pt-PT"/>
+        </w:rPr>
+        <w:t>accuracyAuxDepthTest</w:t>
+      </w:r>
+      <w:proofErr w:type="spellEnd"/>
+      <w:r>
+        <w:rPr>
+          <w:rFonts w:ascii="Consolas" w:eastAsia="Times New Roman" w:hAnsi="Consolas"/>
+          <w:color w:val="D4D4D4"/>
+          <w:sz w:val="18"/>
+          <w:szCs w:val="18"/>
+          <w:bdr w:val="none" w:sz="0" w:space="0" w:color="auto"/>
+          <w:lang w:val="pt-PT" w:eastAsia="pt-PT"/>
+        </w:rPr>
+        <w:t xml:space="preserve">, </w:t>
+      </w:r>
+      <w:proofErr w:type="spellStart"/>
+      <w:r>
+        <w:rPr>
+          <w:rFonts w:ascii="Consolas" w:eastAsia="Times New Roman" w:hAnsi="Consolas"/>
+          <w:color w:val="D4D4D4"/>
+          <w:sz w:val="18"/>
+          <w:szCs w:val="18"/>
+          <w:bdr w:val="none" w:sz="0" w:space="0" w:color="auto"/>
+          <w:lang w:val="pt-PT" w:eastAsia="pt-PT"/>
+        </w:rPr>
+        <w:t>accuracyAuxDepthTrain</w:t>
+      </w:r>
+      <w:proofErr w:type="spellEnd"/>
+      <w:r>
+        <w:rPr>
+          <w:rFonts w:ascii="Consolas" w:eastAsia="Times New Roman" w:hAnsi="Consolas"/>
+          <w:color w:val="D4D4D4"/>
+          <w:sz w:val="18"/>
+          <w:szCs w:val="18"/>
+          <w:bdr w:val="none" w:sz="0" w:space="0" w:color="auto"/>
+          <w:lang w:val="pt-PT" w:eastAsia="pt-PT"/>
+        </w:rPr>
+        <w:t xml:space="preserve"> = </w:t>
       </w:r>
       <w:r>
         <w:rPr>
@@ -5262,7 +8728,55 @@
           <w:bdr w:val="none" w:sz="0" w:space="0" w:color="auto"/>
           <w:lang w:val="pt-PT" w:eastAsia="pt-PT"/>
         </w:rPr>
-        <w:t xml:space="preserve">            accuracyAuxAllFeaturesTest, accuracyAuxAllFeaturesTrain = </w:t>
+        <w:t xml:space="preserve">            </w:t>
+      </w:r>
+      <w:proofErr w:type="spellStart"/>
+      <w:r>
+        <w:rPr>
+          <w:rFonts w:ascii="Consolas" w:eastAsia="Times New Roman" w:hAnsi="Consolas"/>
+          <w:color w:val="D4D4D4"/>
+          <w:sz w:val="18"/>
+          <w:szCs w:val="18"/>
+          <w:bdr w:val="none" w:sz="0" w:space="0" w:color="auto"/>
+          <w:lang w:val="pt-PT" w:eastAsia="pt-PT"/>
+        </w:rPr>
+        <w:t>accuracyAuxAllFeaturesTest</w:t>
+      </w:r>
+      <w:proofErr w:type="spellEnd"/>
+      <w:r>
+        <w:rPr>
+          <w:rFonts w:ascii="Consolas" w:eastAsia="Times New Roman" w:hAnsi="Consolas"/>
+          <w:color w:val="D4D4D4"/>
+          <w:sz w:val="18"/>
+          <w:szCs w:val="18"/>
+          <w:bdr w:val="none" w:sz="0" w:space="0" w:color="auto"/>
+          <w:lang w:val="pt-PT" w:eastAsia="pt-PT"/>
+        </w:rPr>
+        <w:t xml:space="preserve">, </w:t>
+      </w:r>
+      <w:proofErr w:type="spellStart"/>
+      <w:r>
+        <w:rPr>
+          <w:rFonts w:ascii="Consolas" w:eastAsia="Times New Roman" w:hAnsi="Consolas"/>
+          <w:color w:val="D4D4D4"/>
+          <w:sz w:val="18"/>
+          <w:szCs w:val="18"/>
+          <w:bdr w:val="none" w:sz="0" w:space="0" w:color="auto"/>
+          <w:lang w:val="pt-PT" w:eastAsia="pt-PT"/>
+        </w:rPr>
+        <w:t>accuracyAuxAllFeaturesTrain</w:t>
+      </w:r>
+      <w:proofErr w:type="spellEnd"/>
+      <w:r>
+        <w:rPr>
+          <w:rFonts w:ascii="Consolas" w:eastAsia="Times New Roman" w:hAnsi="Consolas"/>
+          <w:color w:val="D4D4D4"/>
+          <w:sz w:val="18"/>
+          <w:szCs w:val="18"/>
+          <w:bdr w:val="none" w:sz="0" w:space="0" w:color="auto"/>
+          <w:lang w:val="pt-PT" w:eastAsia="pt-PT"/>
+        </w:rPr>
+        <w:t xml:space="preserve"> = </w:t>
       </w:r>
       <w:r>
         <w:rPr>
@@ -5394,7 +8908,31 @@
           <w:bdr w:val="none" w:sz="0" w:space="0" w:color="auto"/>
           <w:lang w:val="pt-PT" w:eastAsia="pt-PT"/>
         </w:rPr>
-        <w:t xml:space="preserve"> test:</w:t>
+        <w:t xml:space="preserve"> </w:t>
+      </w:r>
+      <w:proofErr w:type="spellStart"/>
+      <w:r>
+        <w:rPr>
+          <w:rFonts w:ascii="Consolas" w:eastAsia="Times New Roman" w:hAnsi="Consolas"/>
+          <w:color w:val="D4D4D4"/>
+          <w:sz w:val="18"/>
+          <w:szCs w:val="18"/>
+          <w:bdr w:val="none" w:sz="0" w:space="0" w:color="auto"/>
+          <w:lang w:val="pt-PT" w:eastAsia="pt-PT"/>
+        </w:rPr>
+        <w:t>test</w:t>
+      </w:r>
+      <w:proofErr w:type="spellEnd"/>
+      <w:r>
+        <w:rPr>
+          <w:rFonts w:ascii="Consolas" w:eastAsia="Times New Roman" w:hAnsi="Consolas"/>
+          <w:color w:val="D4D4D4"/>
+          <w:sz w:val="18"/>
+          <w:szCs w:val="18"/>
+          <w:bdr w:val="none" w:sz="0" w:space="0" w:color="auto"/>
+          <w:lang w:val="pt-PT" w:eastAsia="pt-PT"/>
+        </w:rPr>
+        <w:t>:</w:t>
       </w:r>
     </w:p>
     <w:p>
@@ -5427,7 +8965,31 @@
           <w:bdr w:val="none" w:sz="0" w:space="0" w:color="auto"/>
           <w:lang w:val="pt-PT" w:eastAsia="pt-PT"/>
         </w:rPr>
-        <w:t>                testData += [data[j]]</w:t>
+        <w:t xml:space="preserve">                </w:t>
+      </w:r>
+      <w:proofErr w:type="spellStart"/>
+      <w:r>
+        <w:rPr>
+          <w:rFonts w:ascii="Consolas" w:eastAsia="Times New Roman" w:hAnsi="Consolas"/>
+          <w:color w:val="D4D4D4"/>
+          <w:sz w:val="18"/>
+          <w:szCs w:val="18"/>
+          <w:bdr w:val="none" w:sz="0" w:space="0" w:color="auto"/>
+          <w:lang w:val="pt-PT" w:eastAsia="pt-PT"/>
+        </w:rPr>
+        <w:t>testData</w:t>
+      </w:r>
+      <w:proofErr w:type="spellEnd"/>
+      <w:r>
+        <w:rPr>
+          <w:rFonts w:ascii="Consolas" w:eastAsia="Times New Roman" w:hAnsi="Consolas"/>
+          <w:color w:val="D4D4D4"/>
+          <w:sz w:val="18"/>
+          <w:szCs w:val="18"/>
+          <w:bdr w:val="none" w:sz="0" w:space="0" w:color="auto"/>
+          <w:lang w:val="pt-PT" w:eastAsia="pt-PT"/>
+        </w:rPr>
+        <w:t xml:space="preserve"> += [data[j]]</w:t>
       </w:r>
     </w:p>
     <w:p>
@@ -5504,7 +9066,31 @@
           <w:bdr w:val="none" w:sz="0" w:space="0" w:color="auto"/>
           <w:lang w:val="pt-PT" w:eastAsia="pt-PT"/>
         </w:rPr>
-        <w:t xml:space="preserve"> train:</w:t>
+        <w:t xml:space="preserve"> </w:t>
+      </w:r>
+      <w:proofErr w:type="spellStart"/>
+      <w:r>
+        <w:rPr>
+          <w:rFonts w:ascii="Consolas" w:eastAsia="Times New Roman" w:hAnsi="Consolas"/>
+          <w:color w:val="D4D4D4"/>
+          <w:sz w:val="18"/>
+          <w:szCs w:val="18"/>
+          <w:bdr w:val="none" w:sz="0" w:space="0" w:color="auto"/>
+          <w:lang w:val="pt-PT" w:eastAsia="pt-PT"/>
+        </w:rPr>
+        <w:t>train</w:t>
+      </w:r>
+      <w:proofErr w:type="spellEnd"/>
+      <w:r>
+        <w:rPr>
+          <w:rFonts w:ascii="Consolas" w:eastAsia="Times New Roman" w:hAnsi="Consolas"/>
+          <w:color w:val="D4D4D4"/>
+          <w:sz w:val="18"/>
+          <w:szCs w:val="18"/>
+          <w:bdr w:val="none" w:sz="0" w:space="0" w:color="auto"/>
+          <w:lang w:val="pt-PT" w:eastAsia="pt-PT"/>
+        </w:rPr>
+        <w:t>:</w:t>
       </w:r>
     </w:p>
     <w:p>
@@ -5537,7 +9123,31 @@
           <w:bdr w:val="none" w:sz="0" w:space="0" w:color="auto"/>
           <w:lang w:val="pt-PT" w:eastAsia="pt-PT"/>
         </w:rPr>
-        <w:t>                trainData += [data[j]]</w:t>
+        <w:t xml:space="preserve">                </w:t>
+      </w:r>
+      <w:proofErr w:type="spellStart"/>
+      <w:r>
+        <w:rPr>
+          <w:rFonts w:ascii="Consolas" w:eastAsia="Times New Roman" w:hAnsi="Consolas"/>
+          <w:color w:val="D4D4D4"/>
+          <w:sz w:val="18"/>
+          <w:szCs w:val="18"/>
+          <w:bdr w:val="none" w:sz="0" w:space="0" w:color="auto"/>
+          <w:lang w:val="pt-PT" w:eastAsia="pt-PT"/>
+        </w:rPr>
+        <w:t>trainData</w:t>
+      </w:r>
+      <w:proofErr w:type="spellEnd"/>
+      <w:r>
+        <w:rPr>
+          <w:rFonts w:ascii="Consolas" w:eastAsia="Times New Roman" w:hAnsi="Consolas"/>
+          <w:color w:val="D4D4D4"/>
+          <w:sz w:val="18"/>
+          <w:szCs w:val="18"/>
+          <w:bdr w:val="none" w:sz="0" w:space="0" w:color="auto"/>
+          <w:lang w:val="pt-PT" w:eastAsia="pt-PT"/>
+        </w:rPr>
+        <w:t xml:space="preserve"> += [data[j]]</w:t>
       </w:r>
     </w:p>
     <w:p>
@@ -5570,7 +9180,79 @@
           <w:bdr w:val="none" w:sz="0" w:space="0" w:color="auto"/>
           <w:lang w:val="pt-PT" w:eastAsia="pt-PT"/>
         </w:rPr>
-        <w:t>            trainDataSplit = splitData(trainData)</w:t>
+        <w:t xml:space="preserve">            </w:t>
+      </w:r>
+      <w:proofErr w:type="spellStart"/>
+      <w:r>
+        <w:rPr>
+          <w:rFonts w:ascii="Consolas" w:eastAsia="Times New Roman" w:hAnsi="Consolas"/>
+          <w:color w:val="D4D4D4"/>
+          <w:sz w:val="18"/>
+          <w:szCs w:val="18"/>
+          <w:bdr w:val="none" w:sz="0" w:space="0" w:color="auto"/>
+          <w:lang w:val="pt-PT" w:eastAsia="pt-PT"/>
+        </w:rPr>
+        <w:t>trainDataSplit</w:t>
+      </w:r>
+      <w:proofErr w:type="spellEnd"/>
+      <w:r>
+        <w:rPr>
+          <w:rFonts w:ascii="Consolas" w:eastAsia="Times New Roman" w:hAnsi="Consolas"/>
+          <w:color w:val="D4D4D4"/>
+          <w:sz w:val="18"/>
+          <w:szCs w:val="18"/>
+          <w:bdr w:val="none" w:sz="0" w:space="0" w:color="auto"/>
+          <w:lang w:val="pt-PT" w:eastAsia="pt-PT"/>
+        </w:rPr>
+        <w:t xml:space="preserve"> = </w:t>
+      </w:r>
+      <w:proofErr w:type="spellStart"/>
+      <w:r>
+        <w:rPr>
+          <w:rFonts w:ascii="Consolas" w:eastAsia="Times New Roman" w:hAnsi="Consolas"/>
+          <w:color w:val="D4D4D4"/>
+          <w:sz w:val="18"/>
+          <w:szCs w:val="18"/>
+          <w:bdr w:val="none" w:sz="0" w:space="0" w:color="auto"/>
+          <w:lang w:val="pt-PT" w:eastAsia="pt-PT"/>
+        </w:rPr>
+        <w:t>splitData</w:t>
+      </w:r>
+      <w:proofErr w:type="spellEnd"/>
+      <w:r>
+        <w:rPr>
+          <w:rFonts w:ascii="Consolas" w:eastAsia="Times New Roman" w:hAnsi="Consolas"/>
+          <w:color w:val="D4D4D4"/>
+          <w:sz w:val="18"/>
+          <w:szCs w:val="18"/>
+          <w:bdr w:val="none" w:sz="0" w:space="0" w:color="auto"/>
+          <w:lang w:val="pt-PT" w:eastAsia="pt-PT"/>
+        </w:rPr>
+        <w:t>(</w:t>
+      </w:r>
+      <w:proofErr w:type="spellStart"/>
+      <w:r>
+        <w:rPr>
+          <w:rFonts w:ascii="Consolas" w:eastAsia="Times New Roman" w:hAnsi="Consolas"/>
+          <w:color w:val="D4D4D4"/>
+          <w:sz w:val="18"/>
+          <w:szCs w:val="18"/>
+          <w:bdr w:val="none" w:sz="0" w:space="0" w:color="auto"/>
+          <w:lang w:val="pt-PT" w:eastAsia="pt-PT"/>
+        </w:rPr>
+        <w:t>trainData</w:t>
+      </w:r>
+      <w:proofErr w:type="spellEnd"/>
+      <w:r>
+        <w:rPr>
+          <w:rFonts w:ascii="Consolas" w:eastAsia="Times New Roman" w:hAnsi="Consolas"/>
+          <w:color w:val="D4D4D4"/>
+          <w:sz w:val="18"/>
+          <w:szCs w:val="18"/>
+          <w:bdr w:val="none" w:sz="0" w:space="0" w:color="auto"/>
+          <w:lang w:val="pt-PT" w:eastAsia="pt-PT"/>
+        </w:rPr>
+        <w:t>)</w:t>
       </w:r>
     </w:p>
     <w:p>
@@ -5603,7 +9285,79 @@
           <w:bdr w:val="none" w:sz="0" w:space="0" w:color="auto"/>
           <w:lang w:val="pt-PT" w:eastAsia="pt-PT"/>
         </w:rPr>
-        <w:t>            testDataSplit = splitData(testData)</w:t>
+        <w:t xml:space="preserve">            </w:t>
+      </w:r>
+      <w:proofErr w:type="spellStart"/>
+      <w:r>
+        <w:rPr>
+          <w:rFonts w:ascii="Consolas" w:eastAsia="Times New Roman" w:hAnsi="Consolas"/>
+          <w:color w:val="D4D4D4"/>
+          <w:sz w:val="18"/>
+          <w:szCs w:val="18"/>
+          <w:bdr w:val="none" w:sz="0" w:space="0" w:color="auto"/>
+          <w:lang w:val="pt-PT" w:eastAsia="pt-PT"/>
+        </w:rPr>
+        <w:t>testDataSplit</w:t>
+      </w:r>
+      <w:proofErr w:type="spellEnd"/>
+      <w:r>
+        <w:rPr>
+          <w:rFonts w:ascii="Consolas" w:eastAsia="Times New Roman" w:hAnsi="Consolas"/>
+          <w:color w:val="D4D4D4"/>
+          <w:sz w:val="18"/>
+          <w:szCs w:val="18"/>
+          <w:bdr w:val="none" w:sz="0" w:space="0" w:color="auto"/>
+          <w:lang w:val="pt-PT" w:eastAsia="pt-PT"/>
+        </w:rPr>
+        <w:t xml:space="preserve"> = </w:t>
+      </w:r>
+      <w:proofErr w:type="spellStart"/>
+      <w:r>
+        <w:rPr>
+          <w:rFonts w:ascii="Consolas" w:eastAsia="Times New Roman" w:hAnsi="Consolas"/>
+          <w:color w:val="D4D4D4"/>
+          <w:sz w:val="18"/>
+          <w:szCs w:val="18"/>
+          <w:bdr w:val="none" w:sz="0" w:space="0" w:color="auto"/>
+          <w:lang w:val="pt-PT" w:eastAsia="pt-PT"/>
+        </w:rPr>
+        <w:t>splitData</w:t>
+      </w:r>
+      <w:proofErr w:type="spellEnd"/>
+      <w:r>
+        <w:rPr>
+          <w:rFonts w:ascii="Consolas" w:eastAsia="Times New Roman" w:hAnsi="Consolas"/>
+          <w:color w:val="D4D4D4"/>
+          <w:sz w:val="18"/>
+          <w:szCs w:val="18"/>
+          <w:bdr w:val="none" w:sz="0" w:space="0" w:color="auto"/>
+          <w:lang w:val="pt-PT" w:eastAsia="pt-PT"/>
+        </w:rPr>
+        <w:t>(</w:t>
+      </w:r>
+      <w:proofErr w:type="spellStart"/>
+      <w:r>
+        <w:rPr>
+          <w:rFonts w:ascii="Consolas" w:eastAsia="Times New Roman" w:hAnsi="Consolas"/>
+          <w:color w:val="D4D4D4"/>
+          <w:sz w:val="18"/>
+          <w:szCs w:val="18"/>
+          <w:bdr w:val="none" w:sz="0" w:space="0" w:color="auto"/>
+          <w:lang w:val="pt-PT" w:eastAsia="pt-PT"/>
+        </w:rPr>
+        <w:t>testData</w:t>
+      </w:r>
+      <w:proofErr w:type="spellEnd"/>
+      <w:r>
+        <w:rPr>
+          <w:rFonts w:ascii="Consolas" w:eastAsia="Times New Roman" w:hAnsi="Consolas"/>
+          <w:color w:val="D4D4D4"/>
+          <w:sz w:val="18"/>
+          <w:szCs w:val="18"/>
+          <w:bdr w:val="none" w:sz="0" w:space="0" w:color="auto"/>
+          <w:lang w:val="pt-PT" w:eastAsia="pt-PT"/>
+        </w:rPr>
+        <w:t>)</w:t>
       </w:r>
     </w:p>
     <w:p>
@@ -5658,8 +9412,33 @@
           <w:bdr w:val="none" w:sz="0" w:space="0" w:color="auto"/>
           <w:lang w:val="pt-PT" w:eastAsia="pt-PT"/>
         </w:rPr>
-        <w:t xml:space="preserve">            decision = </w:t>
-      </w:r>
+        <w:t xml:space="preserve">            </w:t>
+      </w:r>
+      <w:proofErr w:type="spellStart"/>
+      <w:r>
+        <w:rPr>
+          <w:rFonts w:ascii="Consolas" w:eastAsia="Times New Roman" w:hAnsi="Consolas"/>
+          <w:color w:val="D4D4D4"/>
+          <w:sz w:val="18"/>
+          <w:szCs w:val="18"/>
+          <w:bdr w:val="none" w:sz="0" w:space="0" w:color="auto"/>
+          <w:lang w:val="pt-PT" w:eastAsia="pt-PT"/>
+        </w:rPr>
+        <w:t>decision</w:t>
+      </w:r>
+      <w:proofErr w:type="spellEnd"/>
+      <w:r>
+        <w:rPr>
+          <w:rFonts w:ascii="Consolas" w:eastAsia="Times New Roman" w:hAnsi="Consolas"/>
+          <w:color w:val="D4D4D4"/>
+          <w:sz w:val="18"/>
+          <w:szCs w:val="18"/>
+          <w:bdr w:val="none" w:sz="0" w:space="0" w:color="auto"/>
+          <w:lang w:val="pt-PT" w:eastAsia="pt-PT"/>
+        </w:rPr>
+        <w:t xml:space="preserve"> = </w:t>
+      </w:r>
+      <w:proofErr w:type="spellStart"/>
       <w:proofErr w:type="gramStart"/>
       <w:r>
         <w:rPr>
@@ -5670,8 +9449,21 @@
           <w:bdr w:val="none" w:sz="0" w:space="0" w:color="auto"/>
           <w:lang w:val="pt-PT" w:eastAsia="pt-PT"/>
         </w:rPr>
-        <w:t>SelectKBest(</w:t>
-      </w:r>
+        <w:t>SelectKBest</w:t>
+      </w:r>
+      <w:proofErr w:type="spellEnd"/>
+      <w:r>
+        <w:rPr>
+          <w:rFonts w:ascii="Consolas" w:eastAsia="Times New Roman" w:hAnsi="Consolas"/>
+          <w:color w:val="D4D4D4"/>
+          <w:sz w:val="18"/>
+          <w:szCs w:val="18"/>
+          <w:bdr w:val="none" w:sz="0" w:space="0" w:color="auto"/>
+          <w:lang w:val="pt-PT" w:eastAsia="pt-PT"/>
+        </w:rPr>
+        <w:t>(</w:t>
+      </w:r>
+      <w:proofErr w:type="spellStart"/>
       <w:proofErr w:type="gramEnd"/>
       <w:r>
         <w:rPr>
@@ -5682,7 +9474,19 @@
           <w:bdr w:val="none" w:sz="0" w:space="0" w:color="auto"/>
           <w:lang w:val="pt-PT" w:eastAsia="pt-PT"/>
         </w:rPr>
-        <w:t xml:space="preserve">mutual_info_classif, </w:t>
+        <w:t>mutual_info_classif</w:t>
+      </w:r>
+      <w:proofErr w:type="spellEnd"/>
+      <w:r>
+        <w:rPr>
+          <w:rFonts w:ascii="Consolas" w:eastAsia="Times New Roman" w:hAnsi="Consolas"/>
+          <w:color w:val="D4D4D4"/>
+          <w:sz w:val="18"/>
+          <w:szCs w:val="18"/>
+          <w:bdr w:val="none" w:sz="0" w:space="0" w:color="auto"/>
+          <w:lang w:val="pt-PT" w:eastAsia="pt-PT"/>
+        </w:rPr>
+        <w:t xml:space="preserve">, </w:t>
       </w:r>
       <w:r>
         <w:rPr>
@@ -5704,7 +9508,55 @@
           <w:bdr w:val="none" w:sz="0" w:space="0" w:color="auto"/>
           <w:lang w:val="pt-PT" w:eastAsia="pt-PT"/>
         </w:rPr>
-        <w:t>=i).fit(trainDataSplit[</w:t>
+        <w:t>=i).</w:t>
+      </w:r>
+      <w:proofErr w:type="spellStart"/>
+      <w:r>
+        <w:rPr>
+          <w:rFonts w:ascii="Consolas" w:eastAsia="Times New Roman" w:hAnsi="Consolas"/>
+          <w:color w:val="D4D4D4"/>
+          <w:sz w:val="18"/>
+          <w:szCs w:val="18"/>
+          <w:bdr w:val="none" w:sz="0" w:space="0" w:color="auto"/>
+          <w:lang w:val="pt-PT" w:eastAsia="pt-PT"/>
+        </w:rPr>
+        <w:t>fit</w:t>
+      </w:r>
+      <w:proofErr w:type="spellEnd"/>
+      <w:r>
+        <w:rPr>
+          <w:rFonts w:ascii="Consolas" w:eastAsia="Times New Roman" w:hAnsi="Consolas"/>
+          <w:color w:val="D4D4D4"/>
+          <w:sz w:val="18"/>
+          <w:szCs w:val="18"/>
+          <w:bdr w:val="none" w:sz="0" w:space="0" w:color="auto"/>
+          <w:lang w:val="pt-PT" w:eastAsia="pt-PT"/>
+        </w:rPr>
+        <w:t>(</w:t>
+      </w:r>
+      <w:proofErr w:type="spellStart"/>
+      <w:r>
+        <w:rPr>
+          <w:rFonts w:ascii="Consolas" w:eastAsia="Times New Roman" w:hAnsi="Consolas"/>
+          <w:color w:val="D4D4D4"/>
+          <w:sz w:val="18"/>
+          <w:szCs w:val="18"/>
+          <w:bdr w:val="none" w:sz="0" w:space="0" w:color="auto"/>
+          <w:lang w:val="pt-PT" w:eastAsia="pt-PT"/>
+        </w:rPr>
+        <w:t>trainDataSplit</w:t>
+      </w:r>
+      <w:proofErr w:type="spellEnd"/>
+      <w:r>
+        <w:rPr>
+          <w:rFonts w:ascii="Consolas" w:eastAsia="Times New Roman" w:hAnsi="Consolas"/>
+          <w:color w:val="D4D4D4"/>
+          <w:sz w:val="18"/>
+          <w:szCs w:val="18"/>
+          <w:bdr w:val="none" w:sz="0" w:space="0" w:color="auto"/>
+          <w:lang w:val="pt-PT" w:eastAsia="pt-PT"/>
+        </w:rPr>
+        <w:t>[</w:t>
       </w:r>
       <w:r>
         <w:rPr>
@@ -5726,7 +9578,31 @@
           <w:bdr w:val="none" w:sz="0" w:space="0" w:color="auto"/>
           <w:lang w:val="pt-PT" w:eastAsia="pt-PT"/>
         </w:rPr>
-        <w:t>], trainDataSplit[</w:t>
+        <w:t xml:space="preserve">], </w:t>
+      </w:r>
+      <w:proofErr w:type="spellStart"/>
+      <w:r>
+        <w:rPr>
+          <w:rFonts w:ascii="Consolas" w:eastAsia="Times New Roman" w:hAnsi="Consolas"/>
+          <w:color w:val="D4D4D4"/>
+          <w:sz w:val="18"/>
+          <w:szCs w:val="18"/>
+          <w:bdr w:val="none" w:sz="0" w:space="0" w:color="auto"/>
+          <w:lang w:val="pt-PT" w:eastAsia="pt-PT"/>
+        </w:rPr>
+        <w:t>trainDataSplit</w:t>
+      </w:r>
+      <w:proofErr w:type="spellEnd"/>
+      <w:r>
+        <w:rPr>
+          <w:rFonts w:ascii="Consolas" w:eastAsia="Times New Roman" w:hAnsi="Consolas"/>
+          <w:color w:val="D4D4D4"/>
+          <w:sz w:val="18"/>
+          <w:szCs w:val="18"/>
+          <w:bdr w:val="none" w:sz="0" w:space="0" w:color="auto"/>
+          <w:lang w:val="pt-PT" w:eastAsia="pt-PT"/>
+        </w:rPr>
+        <w:t>[</w:t>
       </w:r>
       <w:r>
         <w:rPr>
@@ -5781,8 +9657,33 @@
           <w:bdr w:val="none" w:sz="0" w:space="0" w:color="auto"/>
           <w:lang w:val="pt-PT" w:eastAsia="pt-PT"/>
         </w:rPr>
-        <w:t xml:space="preserve">            decisionTrainData = </w:t>
-      </w:r>
+        <w:t xml:space="preserve">            </w:t>
+      </w:r>
+      <w:proofErr w:type="spellStart"/>
+      <w:r>
+        <w:rPr>
+          <w:rFonts w:ascii="Consolas" w:eastAsia="Times New Roman" w:hAnsi="Consolas"/>
+          <w:color w:val="D4D4D4"/>
+          <w:sz w:val="18"/>
+          <w:szCs w:val="18"/>
+          <w:bdr w:val="none" w:sz="0" w:space="0" w:color="auto"/>
+          <w:lang w:val="pt-PT" w:eastAsia="pt-PT"/>
+        </w:rPr>
+        <w:t>decisionTrainData</w:t>
+      </w:r>
+      <w:proofErr w:type="spellEnd"/>
+      <w:r>
+        <w:rPr>
+          <w:rFonts w:ascii="Consolas" w:eastAsia="Times New Roman" w:hAnsi="Consolas"/>
+          <w:color w:val="D4D4D4"/>
+          <w:sz w:val="18"/>
+          <w:szCs w:val="18"/>
+          <w:bdr w:val="none" w:sz="0" w:space="0" w:color="auto"/>
+          <w:lang w:val="pt-PT" w:eastAsia="pt-PT"/>
+        </w:rPr>
+        <w:t xml:space="preserve"> = </w:t>
+      </w:r>
+      <w:proofErr w:type="spellStart"/>
       <w:proofErr w:type="gramStart"/>
       <w:r>
         <w:rPr>
@@ -5795,6 +9696,7 @@
         </w:rPr>
         <w:t>decision.transform</w:t>
       </w:r>
+      <w:proofErr w:type="spellEnd"/>
       <w:proofErr w:type="gramEnd"/>
       <w:r>
         <w:rPr>
@@ -5805,7 +9707,31 @@
           <w:bdr w:val="none" w:sz="0" w:space="0" w:color="auto"/>
           <w:lang w:val="pt-PT" w:eastAsia="pt-PT"/>
         </w:rPr>
-        <w:t>(trainDataSplit[</w:t>
+        <w:t>(</w:t>
+      </w:r>
+      <w:proofErr w:type="spellStart"/>
+      <w:r>
+        <w:rPr>
+          <w:rFonts w:ascii="Consolas" w:eastAsia="Times New Roman" w:hAnsi="Consolas"/>
+          <w:color w:val="D4D4D4"/>
+          <w:sz w:val="18"/>
+          <w:szCs w:val="18"/>
+          <w:bdr w:val="none" w:sz="0" w:space="0" w:color="auto"/>
+          <w:lang w:val="pt-PT" w:eastAsia="pt-PT"/>
+        </w:rPr>
+        <w:t>trainDataSplit</w:t>
+      </w:r>
+      <w:proofErr w:type="spellEnd"/>
+      <w:r>
+        <w:rPr>
+          <w:rFonts w:ascii="Consolas" w:eastAsia="Times New Roman" w:hAnsi="Consolas"/>
+          <w:color w:val="D4D4D4"/>
+          <w:sz w:val="18"/>
+          <w:szCs w:val="18"/>
+          <w:bdr w:val="none" w:sz="0" w:space="0" w:color="auto"/>
+          <w:lang w:val="pt-PT" w:eastAsia="pt-PT"/>
+        </w:rPr>
+        <w:t>[</w:t>
       </w:r>
       <w:r>
         <w:rPr>
@@ -5860,8 +9786,33 @@
           <w:bdr w:val="none" w:sz="0" w:space="0" w:color="auto"/>
           <w:lang w:val="pt-PT" w:eastAsia="pt-PT"/>
         </w:rPr>
-        <w:t xml:space="preserve">            decisionTestData = </w:t>
-      </w:r>
+        <w:t xml:space="preserve">            </w:t>
+      </w:r>
+      <w:proofErr w:type="spellStart"/>
+      <w:r>
+        <w:rPr>
+          <w:rFonts w:ascii="Consolas" w:eastAsia="Times New Roman" w:hAnsi="Consolas"/>
+          <w:color w:val="D4D4D4"/>
+          <w:sz w:val="18"/>
+          <w:szCs w:val="18"/>
+          <w:bdr w:val="none" w:sz="0" w:space="0" w:color="auto"/>
+          <w:lang w:val="pt-PT" w:eastAsia="pt-PT"/>
+        </w:rPr>
+        <w:t>decisionTestData</w:t>
+      </w:r>
+      <w:proofErr w:type="spellEnd"/>
+      <w:r>
+        <w:rPr>
+          <w:rFonts w:ascii="Consolas" w:eastAsia="Times New Roman" w:hAnsi="Consolas"/>
+          <w:color w:val="D4D4D4"/>
+          <w:sz w:val="18"/>
+          <w:szCs w:val="18"/>
+          <w:bdr w:val="none" w:sz="0" w:space="0" w:color="auto"/>
+          <w:lang w:val="pt-PT" w:eastAsia="pt-PT"/>
+        </w:rPr>
+        <w:t xml:space="preserve"> = </w:t>
+      </w:r>
+      <w:proofErr w:type="spellStart"/>
       <w:proofErr w:type="gramStart"/>
       <w:r>
         <w:rPr>
@@ -5874,6 +9825,7 @@
         </w:rPr>
         <w:t>decision.transform</w:t>
       </w:r>
+      <w:proofErr w:type="spellEnd"/>
       <w:proofErr w:type="gramEnd"/>
       <w:r>
         <w:rPr>
@@ -5884,7 +9836,31 @@
           <w:bdr w:val="none" w:sz="0" w:space="0" w:color="auto"/>
           <w:lang w:val="pt-PT" w:eastAsia="pt-PT"/>
         </w:rPr>
-        <w:t>(testDataSplit[</w:t>
+        <w:t>(</w:t>
+      </w:r>
+      <w:proofErr w:type="spellStart"/>
+      <w:r>
+        <w:rPr>
+          <w:rFonts w:ascii="Consolas" w:eastAsia="Times New Roman" w:hAnsi="Consolas"/>
+          <w:color w:val="D4D4D4"/>
+          <w:sz w:val="18"/>
+          <w:szCs w:val="18"/>
+          <w:bdr w:val="none" w:sz="0" w:space="0" w:color="auto"/>
+          <w:lang w:val="pt-PT" w:eastAsia="pt-PT"/>
+        </w:rPr>
+        <w:t>testDataSplit</w:t>
+      </w:r>
+      <w:proofErr w:type="spellEnd"/>
+      <w:r>
+        <w:rPr>
+          <w:rFonts w:ascii="Consolas" w:eastAsia="Times New Roman" w:hAnsi="Consolas"/>
+          <w:color w:val="D4D4D4"/>
+          <w:sz w:val="18"/>
+          <w:szCs w:val="18"/>
+          <w:bdr w:val="none" w:sz="0" w:space="0" w:color="auto"/>
+          <w:lang w:val="pt-PT" w:eastAsia="pt-PT"/>
+        </w:rPr>
+        <w:t>[</w:t>
       </w:r>
       <w:r>
         <w:rPr>
@@ -5961,8 +9937,33 @@
           <w:bdr w:val="none" w:sz="0" w:space="0" w:color="auto"/>
           <w:lang w:val="pt-PT" w:eastAsia="pt-PT"/>
         </w:rPr>
-        <w:t xml:space="preserve">            resultDepth = </w:t>
-      </w:r>
+        <w:t xml:space="preserve">            </w:t>
+      </w:r>
+      <w:proofErr w:type="spellStart"/>
+      <w:r>
+        <w:rPr>
+          <w:rFonts w:ascii="Consolas" w:eastAsia="Times New Roman" w:hAnsi="Consolas"/>
+          <w:color w:val="D4D4D4"/>
+          <w:sz w:val="18"/>
+          <w:szCs w:val="18"/>
+          <w:bdr w:val="none" w:sz="0" w:space="0" w:color="auto"/>
+          <w:lang w:val="pt-PT" w:eastAsia="pt-PT"/>
+        </w:rPr>
+        <w:t>resultDepth</w:t>
+      </w:r>
+      <w:proofErr w:type="spellEnd"/>
+      <w:r>
+        <w:rPr>
+          <w:rFonts w:ascii="Consolas" w:eastAsia="Times New Roman" w:hAnsi="Consolas"/>
+          <w:color w:val="D4D4D4"/>
+          <w:sz w:val="18"/>
+          <w:szCs w:val="18"/>
+          <w:bdr w:val="none" w:sz="0" w:space="0" w:color="auto"/>
+          <w:lang w:val="pt-PT" w:eastAsia="pt-PT"/>
+        </w:rPr>
+        <w:t xml:space="preserve"> = </w:t>
+      </w:r>
+      <w:proofErr w:type="spellStart"/>
       <w:proofErr w:type="gramStart"/>
       <w:r>
         <w:rPr>
@@ -5975,6 +9976,7 @@
         </w:rPr>
         <w:t>tree.DecisionTreeClassifier</w:t>
       </w:r>
+      <w:proofErr w:type="spellEnd"/>
       <w:proofErr w:type="gramEnd"/>
       <w:r>
         <w:rPr>
@@ -5987,6 +9989,7 @@
         </w:rPr>
         <w:t>(</w:t>
       </w:r>
+      <w:proofErr w:type="spellStart"/>
       <w:r>
         <w:rPr>
           <w:rFonts w:ascii="Consolas" w:eastAsia="Times New Roman" w:hAnsi="Consolas"/>
@@ -5998,6 +10001,7 @@
         </w:rPr>
         <w:t>max_depth</w:t>
       </w:r>
+      <w:proofErr w:type="spellEnd"/>
       <w:r>
         <w:rPr>
           <w:rFonts w:ascii="Consolas" w:eastAsia="Times New Roman" w:hAnsi="Consolas"/>
@@ -6009,6 +10013,7 @@
         </w:rPr>
         <w:t xml:space="preserve">=i, </w:t>
       </w:r>
+      <w:proofErr w:type="spellStart"/>
       <w:r>
         <w:rPr>
           <w:rFonts w:ascii="Consolas" w:eastAsia="Times New Roman" w:hAnsi="Consolas"/>
@@ -6020,6 +10025,7 @@
         </w:rPr>
         <w:t>criterion</w:t>
       </w:r>
+      <w:proofErr w:type="spellEnd"/>
       <w:r>
         <w:rPr>
           <w:rFonts w:ascii="Consolas" w:eastAsia="Times New Roman" w:hAnsi="Consolas"/>
@@ -6040,7 +10046,31 @@
           <w:bdr w:val="none" w:sz="0" w:space="0" w:color="auto"/>
           <w:lang w:val="pt-PT" w:eastAsia="pt-PT"/>
         </w:rPr>
-        <w:t>"gini"</w:t>
+        <w:t>"</w:t>
+      </w:r>
+      <w:proofErr w:type="spellStart"/>
+      <w:r>
+        <w:rPr>
+          <w:rFonts w:ascii="Consolas" w:eastAsia="Times New Roman" w:hAnsi="Consolas"/>
+          <w:color w:val="CE9178"/>
+          <w:sz w:val="18"/>
+          <w:szCs w:val="18"/>
+          <w:bdr w:val="none" w:sz="0" w:space="0" w:color="auto"/>
+          <w:lang w:val="pt-PT" w:eastAsia="pt-PT"/>
+        </w:rPr>
+        <w:t>gini</w:t>
+      </w:r>
+      <w:proofErr w:type="spellEnd"/>
+      <w:r>
+        <w:rPr>
+          <w:rFonts w:ascii="Consolas" w:eastAsia="Times New Roman" w:hAnsi="Consolas"/>
+          <w:color w:val="CE9178"/>
+          <w:sz w:val="18"/>
+          <w:szCs w:val="18"/>
+          <w:bdr w:val="none" w:sz="0" w:space="0" w:color="auto"/>
+          <w:lang w:val="pt-PT" w:eastAsia="pt-PT"/>
+        </w:rPr>
+        <w:t>"</w:t>
       </w:r>
       <w:r>
         <w:rPr>
@@ -6053,6 +10083,7 @@
         </w:rPr>
         <w:t xml:space="preserve">, </w:t>
       </w:r>
+      <w:proofErr w:type="spellStart"/>
       <w:r>
         <w:rPr>
           <w:rFonts w:ascii="Consolas" w:eastAsia="Times New Roman" w:hAnsi="Consolas"/>
@@ -6064,6 +10095,7 @@
         </w:rPr>
         <w:t>max_features</w:t>
       </w:r>
+      <w:proofErr w:type="spellEnd"/>
       <w:r>
         <w:rPr>
           <w:rFonts w:ascii="Consolas" w:eastAsia="Times New Roman" w:hAnsi="Consolas"/>
@@ -6075,6 +10107,7 @@
         </w:rPr>
         <w:t>=</w:t>
       </w:r>
+      <w:proofErr w:type="spellStart"/>
       <w:r>
         <w:rPr>
           <w:rFonts w:ascii="Consolas" w:eastAsia="Times New Roman" w:hAnsi="Consolas"/>
@@ -6086,6 +10119,7 @@
         </w:rPr>
         <w:t>None</w:t>
       </w:r>
+      <w:proofErr w:type="spellEnd"/>
       <w:r>
         <w:rPr>
           <w:rFonts w:ascii="Consolas" w:eastAsia="Times New Roman" w:hAnsi="Consolas"/>
@@ -6128,8 +10162,33 @@
           <w:bdr w:val="none" w:sz="0" w:space="0" w:color="auto"/>
           <w:lang w:val="pt-PT" w:eastAsia="pt-PT"/>
         </w:rPr>
-        <w:t xml:space="preserve">            resultAllFeatures = </w:t>
-      </w:r>
+        <w:t xml:space="preserve">            </w:t>
+      </w:r>
+      <w:proofErr w:type="spellStart"/>
+      <w:r>
+        <w:rPr>
+          <w:rFonts w:ascii="Consolas" w:eastAsia="Times New Roman" w:hAnsi="Consolas"/>
+          <w:color w:val="D4D4D4"/>
+          <w:sz w:val="18"/>
+          <w:szCs w:val="18"/>
+          <w:bdr w:val="none" w:sz="0" w:space="0" w:color="auto"/>
+          <w:lang w:val="pt-PT" w:eastAsia="pt-PT"/>
+        </w:rPr>
+        <w:t>resultAllFeatures</w:t>
+      </w:r>
+      <w:proofErr w:type="spellEnd"/>
+      <w:r>
+        <w:rPr>
+          <w:rFonts w:ascii="Consolas" w:eastAsia="Times New Roman" w:hAnsi="Consolas"/>
+          <w:color w:val="D4D4D4"/>
+          <w:sz w:val="18"/>
+          <w:szCs w:val="18"/>
+          <w:bdr w:val="none" w:sz="0" w:space="0" w:color="auto"/>
+          <w:lang w:val="pt-PT" w:eastAsia="pt-PT"/>
+        </w:rPr>
+        <w:t xml:space="preserve"> = </w:t>
+      </w:r>
+      <w:proofErr w:type="spellStart"/>
       <w:proofErr w:type="gramStart"/>
       <w:r>
         <w:rPr>
@@ -6142,6 +10201,7 @@
         </w:rPr>
         <w:t>tree.DecisionTreeClassifier</w:t>
       </w:r>
+      <w:proofErr w:type="spellEnd"/>
       <w:proofErr w:type="gramEnd"/>
       <w:r>
         <w:rPr>
@@ -6154,6 +10214,7 @@
         </w:rPr>
         <w:t>(</w:t>
       </w:r>
+      <w:proofErr w:type="spellStart"/>
       <w:r>
         <w:rPr>
           <w:rFonts w:ascii="Consolas" w:eastAsia="Times New Roman" w:hAnsi="Consolas"/>
@@ -6165,6 +10226,7 @@
         </w:rPr>
         <w:t>max_depth</w:t>
       </w:r>
+      <w:proofErr w:type="spellEnd"/>
       <w:r>
         <w:rPr>
           <w:rFonts w:ascii="Consolas" w:eastAsia="Times New Roman" w:hAnsi="Consolas"/>
@@ -6176,6 +10238,7 @@
         </w:rPr>
         <w:t>=</w:t>
       </w:r>
+      <w:proofErr w:type="spellStart"/>
       <w:r>
         <w:rPr>
           <w:rFonts w:ascii="Consolas" w:eastAsia="Times New Roman" w:hAnsi="Consolas"/>
@@ -6187,6 +10250,7 @@
         </w:rPr>
         <w:t>None</w:t>
       </w:r>
+      <w:proofErr w:type="spellEnd"/>
       <w:r>
         <w:rPr>
           <w:rFonts w:ascii="Consolas" w:eastAsia="Times New Roman" w:hAnsi="Consolas"/>
@@ -6198,6 +10262,7 @@
         </w:rPr>
         <w:t xml:space="preserve">, </w:t>
       </w:r>
+      <w:proofErr w:type="spellStart"/>
       <w:r>
         <w:rPr>
           <w:rFonts w:ascii="Consolas" w:eastAsia="Times New Roman" w:hAnsi="Consolas"/>
@@ -6209,6 +10274,7 @@
         </w:rPr>
         <w:t>criterion</w:t>
       </w:r>
+      <w:proofErr w:type="spellEnd"/>
       <w:r>
         <w:rPr>
           <w:rFonts w:ascii="Consolas" w:eastAsia="Times New Roman" w:hAnsi="Consolas"/>
@@ -6229,7 +10295,31 @@
           <w:bdr w:val="none" w:sz="0" w:space="0" w:color="auto"/>
           <w:lang w:val="pt-PT" w:eastAsia="pt-PT"/>
         </w:rPr>
-        <w:t>"gini"</w:t>
+        <w:t>"</w:t>
+      </w:r>
+      <w:proofErr w:type="spellStart"/>
+      <w:r>
+        <w:rPr>
+          <w:rFonts w:ascii="Consolas" w:eastAsia="Times New Roman" w:hAnsi="Consolas"/>
+          <w:color w:val="CE9178"/>
+          <w:sz w:val="18"/>
+          <w:szCs w:val="18"/>
+          <w:bdr w:val="none" w:sz="0" w:space="0" w:color="auto"/>
+          <w:lang w:val="pt-PT" w:eastAsia="pt-PT"/>
+        </w:rPr>
+        <w:t>gini</w:t>
+      </w:r>
+      <w:proofErr w:type="spellEnd"/>
+      <w:r>
+        <w:rPr>
+          <w:rFonts w:ascii="Consolas" w:eastAsia="Times New Roman" w:hAnsi="Consolas"/>
+          <w:color w:val="CE9178"/>
+          <w:sz w:val="18"/>
+          <w:szCs w:val="18"/>
+          <w:bdr w:val="none" w:sz="0" w:space="0" w:color="auto"/>
+          <w:lang w:val="pt-PT" w:eastAsia="pt-PT"/>
+        </w:rPr>
+        <w:t>"</w:t>
       </w:r>
       <w:r>
         <w:rPr>
@@ -6242,6 +10332,7 @@
         </w:rPr>
         <w:t xml:space="preserve">, </w:t>
       </w:r>
+      <w:proofErr w:type="spellStart"/>
       <w:r>
         <w:rPr>
           <w:rFonts w:ascii="Consolas" w:eastAsia="Times New Roman" w:hAnsi="Consolas"/>
@@ -6253,6 +10344,7 @@
         </w:rPr>
         <w:t>max_features</w:t>
       </w:r>
+      <w:proofErr w:type="spellEnd"/>
       <w:r>
         <w:rPr>
           <w:rFonts w:ascii="Consolas" w:eastAsia="Times New Roman" w:hAnsi="Consolas"/>
@@ -6264,6 +10356,7 @@
         </w:rPr>
         <w:t>=</w:t>
       </w:r>
+      <w:proofErr w:type="spellStart"/>
       <w:r>
         <w:rPr>
           <w:rFonts w:ascii="Consolas" w:eastAsia="Times New Roman" w:hAnsi="Consolas"/>
@@ -6275,6 +10368,7 @@
         </w:rPr>
         <w:t>None</w:t>
       </w:r>
+      <w:proofErr w:type="spellEnd"/>
       <w:r>
         <w:rPr>
           <w:rFonts w:ascii="Consolas" w:eastAsia="Times New Roman" w:hAnsi="Consolas"/>
@@ -6339,8 +10433,33 @@
           <w:bdr w:val="none" w:sz="0" w:space="0" w:color="auto"/>
           <w:lang w:val="pt-PT" w:eastAsia="pt-PT"/>
         </w:rPr>
-        <w:t>            resultDepth.fit(</w:t>
-      </w:r>
+        <w:t xml:space="preserve">            </w:t>
+      </w:r>
+      <w:proofErr w:type="spellStart"/>
+      <w:r>
+        <w:rPr>
+          <w:rFonts w:ascii="Consolas" w:eastAsia="Times New Roman" w:hAnsi="Consolas"/>
+          <w:color w:val="D4D4D4"/>
+          <w:sz w:val="18"/>
+          <w:szCs w:val="18"/>
+          <w:bdr w:val="none" w:sz="0" w:space="0" w:color="auto"/>
+          <w:lang w:val="pt-PT" w:eastAsia="pt-PT"/>
+        </w:rPr>
+        <w:t>resultDepth.fit</w:t>
+      </w:r>
+      <w:proofErr w:type="spellEnd"/>
+      <w:r>
+        <w:rPr>
+          <w:rFonts w:ascii="Consolas" w:eastAsia="Times New Roman" w:hAnsi="Consolas"/>
+          <w:color w:val="D4D4D4"/>
+          <w:sz w:val="18"/>
+          <w:szCs w:val="18"/>
+          <w:bdr w:val="none" w:sz="0" w:space="0" w:color="auto"/>
+          <w:lang w:val="pt-PT" w:eastAsia="pt-PT"/>
+        </w:rPr>
+        <w:t>(</w:t>
+      </w:r>
+      <w:proofErr w:type="spellStart"/>
       <w:proofErr w:type="gramStart"/>
       <w:r>
         <w:rPr>
@@ -6351,7 +10470,19 @@
           <w:bdr w:val="none" w:sz="0" w:space="0" w:color="auto"/>
           <w:lang w:val="pt-PT" w:eastAsia="pt-PT"/>
         </w:rPr>
-        <w:t>trainDataSplit[</w:t>
+        <w:t>trainDataSplit</w:t>
+      </w:r>
+      <w:proofErr w:type="spellEnd"/>
+      <w:r>
+        <w:rPr>
+          <w:rFonts w:ascii="Consolas" w:eastAsia="Times New Roman" w:hAnsi="Consolas"/>
+          <w:color w:val="D4D4D4"/>
+          <w:sz w:val="18"/>
+          <w:szCs w:val="18"/>
+          <w:bdr w:val="none" w:sz="0" w:space="0" w:color="auto"/>
+          <w:lang w:val="pt-PT" w:eastAsia="pt-PT"/>
+        </w:rPr>
+        <w:t>[</w:t>
       </w:r>
       <w:proofErr w:type="gramEnd"/>
       <w:r>
@@ -6374,7 +10505,31 @@
           <w:bdr w:val="none" w:sz="0" w:space="0" w:color="auto"/>
           <w:lang w:val="pt-PT" w:eastAsia="pt-PT"/>
         </w:rPr>
-        <w:t>], trainDataSplit[</w:t>
+        <w:t xml:space="preserve">], </w:t>
+      </w:r>
+      <w:proofErr w:type="spellStart"/>
+      <w:r>
+        <w:rPr>
+          <w:rFonts w:ascii="Consolas" w:eastAsia="Times New Roman" w:hAnsi="Consolas"/>
+          <w:color w:val="D4D4D4"/>
+          <w:sz w:val="18"/>
+          <w:szCs w:val="18"/>
+          <w:bdr w:val="none" w:sz="0" w:space="0" w:color="auto"/>
+          <w:lang w:val="pt-PT" w:eastAsia="pt-PT"/>
+        </w:rPr>
+        <w:t>trainDataSplit</w:t>
+      </w:r>
+      <w:proofErr w:type="spellEnd"/>
+      <w:r>
+        <w:rPr>
+          <w:rFonts w:ascii="Consolas" w:eastAsia="Times New Roman" w:hAnsi="Consolas"/>
+          <w:color w:val="D4D4D4"/>
+          <w:sz w:val="18"/>
+          <w:szCs w:val="18"/>
+          <w:bdr w:val="none" w:sz="0" w:space="0" w:color="auto"/>
+          <w:lang w:val="pt-PT" w:eastAsia="pt-PT"/>
+        </w:rPr>
+        <w:t>[</w:t>
       </w:r>
       <w:r>
         <w:rPr>
@@ -6431,6 +10586,7 @@
         </w:rPr>
         <w:t xml:space="preserve">            </w:t>
       </w:r>
+      <w:proofErr w:type="spellStart"/>
       <w:proofErr w:type="gramStart"/>
       <w:r>
         <w:rPr>
@@ -6441,8 +10597,21 @@
           <w:bdr w:val="none" w:sz="0" w:space="0" w:color="auto"/>
           <w:lang w:val="pt-PT" w:eastAsia="pt-PT"/>
         </w:rPr>
-        <w:t>resultAllFeatures.fit(</w:t>
-      </w:r>
+        <w:t>resultAllFeatures.fit</w:t>
+      </w:r>
+      <w:proofErr w:type="spellEnd"/>
+      <w:r>
+        <w:rPr>
+          <w:rFonts w:ascii="Consolas" w:eastAsia="Times New Roman" w:hAnsi="Consolas"/>
+          <w:color w:val="D4D4D4"/>
+          <w:sz w:val="18"/>
+          <w:szCs w:val="18"/>
+          <w:bdr w:val="none" w:sz="0" w:space="0" w:color="auto"/>
+          <w:lang w:val="pt-PT" w:eastAsia="pt-PT"/>
+        </w:rPr>
+        <w:t>(</w:t>
+      </w:r>
+      <w:proofErr w:type="spellStart"/>
       <w:proofErr w:type="gramEnd"/>
       <w:r>
         <w:rPr>
@@ -6453,7 +10622,43 @@
           <w:bdr w:val="none" w:sz="0" w:space="0" w:color="auto"/>
           <w:lang w:val="pt-PT" w:eastAsia="pt-PT"/>
         </w:rPr>
-        <w:t>decisionTrainData, trainDataSplit[</w:t>
+        <w:t>decisionTrainData</w:t>
+      </w:r>
+      <w:proofErr w:type="spellEnd"/>
+      <w:r>
+        <w:rPr>
+          <w:rFonts w:ascii="Consolas" w:eastAsia="Times New Roman" w:hAnsi="Consolas"/>
+          <w:color w:val="D4D4D4"/>
+          <w:sz w:val="18"/>
+          <w:szCs w:val="18"/>
+          <w:bdr w:val="none" w:sz="0" w:space="0" w:color="auto"/>
+          <w:lang w:val="pt-PT" w:eastAsia="pt-PT"/>
+        </w:rPr>
+        <w:t xml:space="preserve">, </w:t>
+      </w:r>
+      <w:proofErr w:type="spellStart"/>
+      <w:r>
+        <w:rPr>
+          <w:rFonts w:ascii="Consolas" w:eastAsia="Times New Roman" w:hAnsi="Consolas"/>
+          <w:color w:val="D4D4D4"/>
+          <w:sz w:val="18"/>
+          <w:szCs w:val="18"/>
+          <w:bdr w:val="none" w:sz="0" w:space="0" w:color="auto"/>
+          <w:lang w:val="pt-PT" w:eastAsia="pt-PT"/>
+        </w:rPr>
+        <w:t>trainDataSplit</w:t>
+      </w:r>
+      <w:proofErr w:type="spellEnd"/>
+      <w:r>
+        <w:rPr>
+          <w:rFonts w:ascii="Consolas" w:eastAsia="Times New Roman" w:hAnsi="Consolas"/>
+          <w:color w:val="D4D4D4"/>
+          <w:sz w:val="18"/>
+          <w:szCs w:val="18"/>
+          <w:bdr w:val="none" w:sz="0" w:space="0" w:color="auto"/>
+          <w:lang w:val="pt-PT" w:eastAsia="pt-PT"/>
+        </w:rPr>
+        <w:t>[</w:t>
       </w:r>
       <w:r>
         <w:rPr>
@@ -6530,8 +10735,57 @@
           <w:bdr w:val="none" w:sz="0" w:space="0" w:color="auto"/>
           <w:lang w:val="pt-PT" w:eastAsia="pt-PT"/>
         </w:rPr>
-        <w:t>            predictionsTest = resultDepth.predict(</w:t>
-      </w:r>
+        <w:t xml:space="preserve">            </w:t>
+      </w:r>
+      <w:proofErr w:type="spellStart"/>
+      <w:r>
+        <w:rPr>
+          <w:rFonts w:ascii="Consolas" w:eastAsia="Times New Roman" w:hAnsi="Consolas"/>
+          <w:color w:val="D4D4D4"/>
+          <w:sz w:val="18"/>
+          <w:szCs w:val="18"/>
+          <w:bdr w:val="none" w:sz="0" w:space="0" w:color="auto"/>
+          <w:lang w:val="pt-PT" w:eastAsia="pt-PT"/>
+        </w:rPr>
+        <w:t>predictionsTest</w:t>
+      </w:r>
+      <w:proofErr w:type="spellEnd"/>
+      <w:r>
+        <w:rPr>
+          <w:rFonts w:ascii="Consolas" w:eastAsia="Times New Roman" w:hAnsi="Consolas"/>
+          <w:color w:val="D4D4D4"/>
+          <w:sz w:val="18"/>
+          <w:szCs w:val="18"/>
+          <w:bdr w:val="none" w:sz="0" w:space="0" w:color="auto"/>
+          <w:lang w:val="pt-PT" w:eastAsia="pt-PT"/>
+        </w:rPr>
+        <w:t xml:space="preserve"> = </w:t>
+      </w:r>
+      <w:proofErr w:type="spellStart"/>
+      <w:r>
+        <w:rPr>
+          <w:rFonts w:ascii="Consolas" w:eastAsia="Times New Roman" w:hAnsi="Consolas"/>
+          <w:color w:val="D4D4D4"/>
+          <w:sz w:val="18"/>
+          <w:szCs w:val="18"/>
+          <w:bdr w:val="none" w:sz="0" w:space="0" w:color="auto"/>
+          <w:lang w:val="pt-PT" w:eastAsia="pt-PT"/>
+        </w:rPr>
+        <w:t>resultDepth.predict</w:t>
+      </w:r>
+      <w:proofErr w:type="spellEnd"/>
+      <w:r>
+        <w:rPr>
+          <w:rFonts w:ascii="Consolas" w:eastAsia="Times New Roman" w:hAnsi="Consolas"/>
+          <w:color w:val="D4D4D4"/>
+          <w:sz w:val="18"/>
+          <w:szCs w:val="18"/>
+          <w:bdr w:val="none" w:sz="0" w:space="0" w:color="auto"/>
+          <w:lang w:val="pt-PT" w:eastAsia="pt-PT"/>
+        </w:rPr>
+        <w:t>(</w:t>
+      </w:r>
+      <w:proofErr w:type="spellStart"/>
       <w:proofErr w:type="gramStart"/>
       <w:r>
         <w:rPr>
@@ -6542,7 +10796,19 @@
           <w:bdr w:val="none" w:sz="0" w:space="0" w:color="auto"/>
           <w:lang w:val="pt-PT" w:eastAsia="pt-PT"/>
         </w:rPr>
-        <w:t>testDataSplit[</w:t>
+        <w:t>testDataSplit</w:t>
+      </w:r>
+      <w:proofErr w:type="spellEnd"/>
+      <w:r>
+        <w:rPr>
+          <w:rFonts w:ascii="Consolas" w:eastAsia="Times New Roman" w:hAnsi="Consolas"/>
+          <w:color w:val="D4D4D4"/>
+          <w:sz w:val="18"/>
+          <w:szCs w:val="18"/>
+          <w:bdr w:val="none" w:sz="0" w:space="0" w:color="auto"/>
+          <w:lang w:val="pt-PT" w:eastAsia="pt-PT"/>
+        </w:rPr>
+        <w:t>[</w:t>
       </w:r>
       <w:proofErr w:type="gramEnd"/>
       <w:r>
@@ -6598,8 +10864,57 @@
           <w:bdr w:val="none" w:sz="0" w:space="0" w:color="auto"/>
           <w:lang w:val="pt-PT" w:eastAsia="pt-PT"/>
         </w:rPr>
-        <w:t>            predictionsTrain = resultDepth.predict(</w:t>
-      </w:r>
+        <w:t xml:space="preserve">            </w:t>
+      </w:r>
+      <w:proofErr w:type="spellStart"/>
+      <w:r>
+        <w:rPr>
+          <w:rFonts w:ascii="Consolas" w:eastAsia="Times New Roman" w:hAnsi="Consolas"/>
+          <w:color w:val="D4D4D4"/>
+          <w:sz w:val="18"/>
+          <w:szCs w:val="18"/>
+          <w:bdr w:val="none" w:sz="0" w:space="0" w:color="auto"/>
+          <w:lang w:val="pt-PT" w:eastAsia="pt-PT"/>
+        </w:rPr>
+        <w:t>predictionsTrain</w:t>
+      </w:r>
+      <w:proofErr w:type="spellEnd"/>
+      <w:r>
+        <w:rPr>
+          <w:rFonts w:ascii="Consolas" w:eastAsia="Times New Roman" w:hAnsi="Consolas"/>
+          <w:color w:val="D4D4D4"/>
+          <w:sz w:val="18"/>
+          <w:szCs w:val="18"/>
+          <w:bdr w:val="none" w:sz="0" w:space="0" w:color="auto"/>
+          <w:lang w:val="pt-PT" w:eastAsia="pt-PT"/>
+        </w:rPr>
+        <w:t xml:space="preserve"> = </w:t>
+      </w:r>
+      <w:proofErr w:type="spellStart"/>
+      <w:r>
+        <w:rPr>
+          <w:rFonts w:ascii="Consolas" w:eastAsia="Times New Roman" w:hAnsi="Consolas"/>
+          <w:color w:val="D4D4D4"/>
+          <w:sz w:val="18"/>
+          <w:szCs w:val="18"/>
+          <w:bdr w:val="none" w:sz="0" w:space="0" w:color="auto"/>
+          <w:lang w:val="pt-PT" w:eastAsia="pt-PT"/>
+        </w:rPr>
+        <w:t>resultDepth.predict</w:t>
+      </w:r>
+      <w:proofErr w:type="spellEnd"/>
+      <w:r>
+        <w:rPr>
+          <w:rFonts w:ascii="Consolas" w:eastAsia="Times New Roman" w:hAnsi="Consolas"/>
+          <w:color w:val="D4D4D4"/>
+          <w:sz w:val="18"/>
+          <w:szCs w:val="18"/>
+          <w:bdr w:val="none" w:sz="0" w:space="0" w:color="auto"/>
+          <w:lang w:val="pt-PT" w:eastAsia="pt-PT"/>
+        </w:rPr>
+        <w:t>(</w:t>
+      </w:r>
+      <w:proofErr w:type="spellStart"/>
       <w:proofErr w:type="gramStart"/>
       <w:r>
         <w:rPr>
@@ -6610,7 +10925,19 @@
           <w:bdr w:val="none" w:sz="0" w:space="0" w:color="auto"/>
           <w:lang w:val="pt-PT" w:eastAsia="pt-PT"/>
         </w:rPr>
-        <w:t>trainDataSplit[</w:t>
+        <w:t>trainDataSplit</w:t>
+      </w:r>
+      <w:proofErr w:type="spellEnd"/>
+      <w:r>
+        <w:rPr>
+          <w:rFonts w:ascii="Consolas" w:eastAsia="Times New Roman" w:hAnsi="Consolas"/>
+          <w:color w:val="D4D4D4"/>
+          <w:sz w:val="18"/>
+          <w:szCs w:val="18"/>
+          <w:bdr w:val="none" w:sz="0" w:space="0" w:color="auto"/>
+          <w:lang w:val="pt-PT" w:eastAsia="pt-PT"/>
+        </w:rPr>
+        <w:t>[</w:t>
       </w:r>
       <w:proofErr w:type="gramEnd"/>
       <w:r>
@@ -6688,7 +11015,79 @@
           <w:bdr w:val="none" w:sz="0" w:space="0" w:color="auto"/>
           <w:lang w:val="pt-PT" w:eastAsia="pt-PT"/>
         </w:rPr>
-        <w:t>            predictionsTestFeatures = resultAllFeatures.predict(decisionTestData)</w:t>
+        <w:t xml:space="preserve">            </w:t>
+      </w:r>
+      <w:proofErr w:type="spellStart"/>
+      <w:r>
+        <w:rPr>
+          <w:rFonts w:ascii="Consolas" w:eastAsia="Times New Roman" w:hAnsi="Consolas"/>
+          <w:color w:val="D4D4D4"/>
+          <w:sz w:val="18"/>
+          <w:szCs w:val="18"/>
+          <w:bdr w:val="none" w:sz="0" w:space="0" w:color="auto"/>
+          <w:lang w:val="pt-PT" w:eastAsia="pt-PT"/>
+        </w:rPr>
+        <w:t>predictionsTestFeatures</w:t>
+      </w:r>
+      <w:proofErr w:type="spellEnd"/>
+      <w:r>
+        <w:rPr>
+          <w:rFonts w:ascii="Consolas" w:eastAsia="Times New Roman" w:hAnsi="Consolas"/>
+          <w:color w:val="D4D4D4"/>
+          <w:sz w:val="18"/>
+          <w:szCs w:val="18"/>
+          <w:bdr w:val="none" w:sz="0" w:space="0" w:color="auto"/>
+          <w:lang w:val="pt-PT" w:eastAsia="pt-PT"/>
+        </w:rPr>
+        <w:t xml:space="preserve"> = </w:t>
+      </w:r>
+      <w:proofErr w:type="spellStart"/>
+      <w:r>
+        <w:rPr>
+          <w:rFonts w:ascii="Consolas" w:eastAsia="Times New Roman" w:hAnsi="Consolas"/>
+          <w:color w:val="D4D4D4"/>
+          <w:sz w:val="18"/>
+          <w:szCs w:val="18"/>
+          <w:bdr w:val="none" w:sz="0" w:space="0" w:color="auto"/>
+          <w:lang w:val="pt-PT" w:eastAsia="pt-PT"/>
+        </w:rPr>
+        <w:t>resultAllFeatures.predict</w:t>
+      </w:r>
+      <w:proofErr w:type="spellEnd"/>
+      <w:r>
+        <w:rPr>
+          <w:rFonts w:ascii="Consolas" w:eastAsia="Times New Roman" w:hAnsi="Consolas"/>
+          <w:color w:val="D4D4D4"/>
+          <w:sz w:val="18"/>
+          <w:szCs w:val="18"/>
+          <w:bdr w:val="none" w:sz="0" w:space="0" w:color="auto"/>
+          <w:lang w:val="pt-PT" w:eastAsia="pt-PT"/>
+        </w:rPr>
+        <w:t>(</w:t>
+      </w:r>
+      <w:proofErr w:type="spellStart"/>
+      <w:r>
+        <w:rPr>
+          <w:rFonts w:ascii="Consolas" w:eastAsia="Times New Roman" w:hAnsi="Consolas"/>
+          <w:color w:val="D4D4D4"/>
+          <w:sz w:val="18"/>
+          <w:szCs w:val="18"/>
+          <w:bdr w:val="none" w:sz="0" w:space="0" w:color="auto"/>
+          <w:lang w:val="pt-PT" w:eastAsia="pt-PT"/>
+        </w:rPr>
+        <w:t>decisionTestData</w:t>
+      </w:r>
+      <w:proofErr w:type="spellEnd"/>
+      <w:r>
+        <w:rPr>
+          <w:rFonts w:ascii="Consolas" w:eastAsia="Times New Roman" w:hAnsi="Consolas"/>
+          <w:color w:val="D4D4D4"/>
+          <w:sz w:val="18"/>
+          <w:szCs w:val="18"/>
+          <w:bdr w:val="none" w:sz="0" w:space="0" w:color="auto"/>
+          <w:lang w:val="pt-PT" w:eastAsia="pt-PT"/>
+        </w:rPr>
+        <w:t>)</w:t>
       </w:r>
     </w:p>
     <w:p>
@@ -6721,7 +11120,79 @@
           <w:bdr w:val="none" w:sz="0" w:space="0" w:color="auto"/>
           <w:lang w:val="pt-PT" w:eastAsia="pt-PT"/>
         </w:rPr>
-        <w:t>            predictionsTrainFeatures = resultAllFeatures.predict(decisionTrainData)</w:t>
+        <w:t xml:space="preserve">            </w:t>
+      </w:r>
+      <w:proofErr w:type="spellStart"/>
+      <w:r>
+        <w:rPr>
+          <w:rFonts w:ascii="Consolas" w:eastAsia="Times New Roman" w:hAnsi="Consolas"/>
+          <w:color w:val="D4D4D4"/>
+          <w:sz w:val="18"/>
+          <w:szCs w:val="18"/>
+          <w:bdr w:val="none" w:sz="0" w:space="0" w:color="auto"/>
+          <w:lang w:val="pt-PT" w:eastAsia="pt-PT"/>
+        </w:rPr>
+        <w:t>predictionsTrainFeatures</w:t>
+      </w:r>
+      <w:proofErr w:type="spellEnd"/>
+      <w:r>
+        <w:rPr>
+          <w:rFonts w:ascii="Consolas" w:eastAsia="Times New Roman" w:hAnsi="Consolas"/>
+          <w:color w:val="D4D4D4"/>
+          <w:sz w:val="18"/>
+          <w:szCs w:val="18"/>
+          <w:bdr w:val="none" w:sz="0" w:space="0" w:color="auto"/>
+          <w:lang w:val="pt-PT" w:eastAsia="pt-PT"/>
+        </w:rPr>
+        <w:t xml:space="preserve"> = </w:t>
+      </w:r>
+      <w:proofErr w:type="spellStart"/>
+      <w:r>
+        <w:rPr>
+          <w:rFonts w:ascii="Consolas" w:eastAsia="Times New Roman" w:hAnsi="Consolas"/>
+          <w:color w:val="D4D4D4"/>
+          <w:sz w:val="18"/>
+          <w:szCs w:val="18"/>
+          <w:bdr w:val="none" w:sz="0" w:space="0" w:color="auto"/>
+          <w:lang w:val="pt-PT" w:eastAsia="pt-PT"/>
+        </w:rPr>
+        <w:t>resultAllFeatures.predict</w:t>
+      </w:r>
+      <w:proofErr w:type="spellEnd"/>
+      <w:r>
+        <w:rPr>
+          <w:rFonts w:ascii="Consolas" w:eastAsia="Times New Roman" w:hAnsi="Consolas"/>
+          <w:color w:val="D4D4D4"/>
+          <w:sz w:val="18"/>
+          <w:szCs w:val="18"/>
+          <w:bdr w:val="none" w:sz="0" w:space="0" w:color="auto"/>
+          <w:lang w:val="pt-PT" w:eastAsia="pt-PT"/>
+        </w:rPr>
+        <w:t>(</w:t>
+      </w:r>
+      <w:proofErr w:type="spellStart"/>
+      <w:r>
+        <w:rPr>
+          <w:rFonts w:ascii="Consolas" w:eastAsia="Times New Roman" w:hAnsi="Consolas"/>
+          <w:color w:val="D4D4D4"/>
+          <w:sz w:val="18"/>
+          <w:szCs w:val="18"/>
+          <w:bdr w:val="none" w:sz="0" w:space="0" w:color="auto"/>
+          <w:lang w:val="pt-PT" w:eastAsia="pt-PT"/>
+        </w:rPr>
+        <w:t>decisionTrainData</w:t>
+      </w:r>
+      <w:proofErr w:type="spellEnd"/>
+      <w:r>
+        <w:rPr>
+          <w:rFonts w:ascii="Consolas" w:eastAsia="Times New Roman" w:hAnsi="Consolas"/>
+          <w:color w:val="D4D4D4"/>
+          <w:sz w:val="18"/>
+          <w:szCs w:val="18"/>
+          <w:bdr w:val="none" w:sz="0" w:space="0" w:color="auto"/>
+          <w:lang w:val="pt-PT" w:eastAsia="pt-PT"/>
+        </w:rPr>
+        <w:t>)</w:t>
       </w:r>
     </w:p>
     <w:p>
@@ -6776,7 +11247,6 @@
           <w:bdr w:val="none" w:sz="0" w:space="0" w:color="auto"/>
           <w:lang w:val="pt-PT" w:eastAsia="pt-PT"/>
         </w:rPr>
-        <w:lastRenderedPageBreak/>
         <w:t xml:space="preserve">            </w:t>
       </w:r>
       <w:r>
@@ -6845,6 +11315,7 @@
         </w:rPr>
         <w:t>(</w:t>
       </w:r>
+      <w:proofErr w:type="spellStart"/>
       <w:r>
         <w:rPr>
           <w:rFonts w:ascii="Consolas" w:eastAsia="Times New Roman" w:hAnsi="Consolas"/>
@@ -6856,16 +11327,41 @@
         </w:rPr>
         <w:t>len</w:t>
       </w:r>
-      <w:r>
-        <w:rPr>
-          <w:rFonts w:ascii="Consolas" w:eastAsia="Times New Roman" w:hAnsi="Consolas"/>
-          <w:color w:val="D4D4D4"/>
-          <w:sz w:val="18"/>
-          <w:szCs w:val="18"/>
-          <w:bdr w:val="none" w:sz="0" w:space="0" w:color="auto"/>
-          <w:lang w:val="pt-PT" w:eastAsia="pt-PT"/>
-        </w:rPr>
-        <w:t>(predictionsTestFeatures)):</w:t>
+      <w:proofErr w:type="spellEnd"/>
+      <w:r>
+        <w:rPr>
+          <w:rFonts w:ascii="Consolas" w:eastAsia="Times New Roman" w:hAnsi="Consolas"/>
+          <w:color w:val="D4D4D4"/>
+          <w:sz w:val="18"/>
+          <w:szCs w:val="18"/>
+          <w:bdr w:val="none" w:sz="0" w:space="0" w:color="auto"/>
+          <w:lang w:val="pt-PT" w:eastAsia="pt-PT"/>
+        </w:rPr>
+        <w:t>(</w:t>
+      </w:r>
+      <w:proofErr w:type="spellStart"/>
+      <w:r>
+        <w:rPr>
+          <w:rFonts w:ascii="Consolas" w:eastAsia="Times New Roman" w:hAnsi="Consolas"/>
+          <w:color w:val="D4D4D4"/>
+          <w:sz w:val="18"/>
+          <w:szCs w:val="18"/>
+          <w:bdr w:val="none" w:sz="0" w:space="0" w:color="auto"/>
+          <w:lang w:val="pt-PT" w:eastAsia="pt-PT"/>
+        </w:rPr>
+        <w:t>predictionsTestFeatures</w:t>
+      </w:r>
+      <w:proofErr w:type="spellEnd"/>
+      <w:r>
+        <w:rPr>
+          <w:rFonts w:ascii="Consolas" w:eastAsia="Times New Roman" w:hAnsi="Consolas"/>
+          <w:color w:val="D4D4D4"/>
+          <w:sz w:val="18"/>
+          <w:szCs w:val="18"/>
+          <w:bdr w:val="none" w:sz="0" w:space="0" w:color="auto"/>
+          <w:lang w:val="pt-PT" w:eastAsia="pt-PT"/>
+        </w:rPr>
+        <w:t>)):</w:t>
       </w:r>
     </w:p>
     <w:p>
@@ -6900,6 +11396,7 @@
         </w:rPr>
         <w:t xml:space="preserve">                </w:t>
       </w:r>
+      <w:proofErr w:type="spellStart"/>
       <w:r>
         <w:rPr>
           <w:rFonts w:ascii="Consolas" w:eastAsia="Times New Roman" w:hAnsi="Consolas"/>
@@ -6911,16 +11408,65 @@
         </w:rPr>
         <w:t>if</w:t>
       </w:r>
-      <w:r>
-        <w:rPr>
-          <w:rFonts w:ascii="Consolas" w:eastAsia="Times New Roman" w:hAnsi="Consolas"/>
-          <w:color w:val="D4D4D4"/>
-          <w:sz w:val="18"/>
-          <w:szCs w:val="18"/>
-          <w:bdr w:val="none" w:sz="0" w:space="0" w:color="auto"/>
-          <w:lang w:val="pt-PT" w:eastAsia="pt-PT"/>
-        </w:rPr>
-        <w:t xml:space="preserve"> predictionsTestFeatures[j] == testDataSplit[</w:t>
+      <w:proofErr w:type="spellEnd"/>
+      <w:r>
+        <w:rPr>
+          <w:rFonts w:ascii="Consolas" w:eastAsia="Times New Roman" w:hAnsi="Consolas"/>
+          <w:color w:val="D4D4D4"/>
+          <w:sz w:val="18"/>
+          <w:szCs w:val="18"/>
+          <w:bdr w:val="none" w:sz="0" w:space="0" w:color="auto"/>
+          <w:lang w:val="pt-PT" w:eastAsia="pt-PT"/>
+        </w:rPr>
+        <w:t xml:space="preserve"> </w:t>
+      </w:r>
+      <w:proofErr w:type="spellStart"/>
+      <w:r>
+        <w:rPr>
+          <w:rFonts w:ascii="Consolas" w:eastAsia="Times New Roman" w:hAnsi="Consolas"/>
+          <w:color w:val="D4D4D4"/>
+          <w:sz w:val="18"/>
+          <w:szCs w:val="18"/>
+          <w:bdr w:val="none" w:sz="0" w:space="0" w:color="auto"/>
+          <w:lang w:val="pt-PT" w:eastAsia="pt-PT"/>
+        </w:rPr>
+        <w:t>predictionsTestFeatures</w:t>
+      </w:r>
+      <w:proofErr w:type="spellEnd"/>
+      <w:r>
+        <w:rPr>
+          <w:rFonts w:ascii="Consolas" w:eastAsia="Times New Roman" w:hAnsi="Consolas"/>
+          <w:color w:val="D4D4D4"/>
+          <w:sz w:val="18"/>
+          <w:szCs w:val="18"/>
+          <w:bdr w:val="none" w:sz="0" w:space="0" w:color="auto"/>
+          <w:lang w:val="pt-PT" w:eastAsia="pt-PT"/>
+        </w:rPr>
+        <w:t xml:space="preserve">[j] == </w:t>
+      </w:r>
+      <w:proofErr w:type="spellStart"/>
+      <w:r>
+        <w:rPr>
+          <w:rFonts w:ascii="Consolas" w:eastAsia="Times New Roman" w:hAnsi="Consolas"/>
+          <w:color w:val="D4D4D4"/>
+          <w:sz w:val="18"/>
+          <w:szCs w:val="18"/>
+          <w:bdr w:val="none" w:sz="0" w:space="0" w:color="auto"/>
+          <w:lang w:val="pt-PT" w:eastAsia="pt-PT"/>
+        </w:rPr>
+        <w:t>testDataSplit</w:t>
+      </w:r>
+      <w:proofErr w:type="spellEnd"/>
+      <w:r>
+        <w:rPr>
+          <w:rFonts w:ascii="Consolas" w:eastAsia="Times New Roman" w:hAnsi="Consolas"/>
+          <w:color w:val="D4D4D4"/>
+          <w:sz w:val="18"/>
+          <w:szCs w:val="18"/>
+          <w:bdr w:val="none" w:sz="0" w:space="0" w:color="auto"/>
+          <w:lang w:val="pt-PT" w:eastAsia="pt-PT"/>
+        </w:rPr>
+        <w:t>[</w:t>
       </w:r>
       <w:r>
         <w:rPr>
@@ -6975,7 +11521,31 @@
           <w:bdr w:val="none" w:sz="0" w:space="0" w:color="auto"/>
           <w:lang w:val="pt-PT" w:eastAsia="pt-PT"/>
         </w:rPr>
-        <w:t xml:space="preserve">                    accuracyAuxAllFeaturesTest += </w:t>
+        <w:t xml:space="preserve">                    </w:t>
+      </w:r>
+      <w:proofErr w:type="spellStart"/>
+      <w:r>
+        <w:rPr>
+          <w:rFonts w:ascii="Consolas" w:eastAsia="Times New Roman" w:hAnsi="Consolas"/>
+          <w:color w:val="D4D4D4"/>
+          <w:sz w:val="18"/>
+          <w:szCs w:val="18"/>
+          <w:bdr w:val="none" w:sz="0" w:space="0" w:color="auto"/>
+          <w:lang w:val="pt-PT" w:eastAsia="pt-PT"/>
+        </w:rPr>
+        <w:t>accuracyAuxAllFeaturesTest</w:t>
+      </w:r>
+      <w:proofErr w:type="spellEnd"/>
+      <w:r>
+        <w:rPr>
+          <w:rFonts w:ascii="Consolas" w:eastAsia="Times New Roman" w:hAnsi="Consolas"/>
+          <w:color w:val="D4D4D4"/>
+          <w:sz w:val="18"/>
+          <w:szCs w:val="18"/>
+          <w:bdr w:val="none" w:sz="0" w:space="0" w:color="auto"/>
+          <w:lang w:val="pt-PT" w:eastAsia="pt-PT"/>
+        </w:rPr>
+        <w:t xml:space="preserve"> += </w:t>
       </w:r>
       <w:r>
         <w:rPr>
@@ -7021,6 +11591,7 @@
         </w:rPr>
         <w:t xml:space="preserve">                </w:t>
       </w:r>
+      <w:proofErr w:type="spellStart"/>
       <w:r>
         <w:rPr>
           <w:rFonts w:ascii="Consolas" w:eastAsia="Times New Roman" w:hAnsi="Consolas"/>
@@ -7032,16 +11603,65 @@
         </w:rPr>
         <w:t>if</w:t>
       </w:r>
-      <w:r>
-        <w:rPr>
-          <w:rFonts w:ascii="Consolas" w:eastAsia="Times New Roman" w:hAnsi="Consolas"/>
-          <w:color w:val="D4D4D4"/>
-          <w:sz w:val="18"/>
-          <w:szCs w:val="18"/>
-          <w:bdr w:val="none" w:sz="0" w:space="0" w:color="auto"/>
-          <w:lang w:val="pt-PT" w:eastAsia="pt-PT"/>
-        </w:rPr>
-        <w:t xml:space="preserve"> predictionsTest[j] == testDataSplit[</w:t>
+      <w:proofErr w:type="spellEnd"/>
+      <w:r>
+        <w:rPr>
+          <w:rFonts w:ascii="Consolas" w:eastAsia="Times New Roman" w:hAnsi="Consolas"/>
+          <w:color w:val="D4D4D4"/>
+          <w:sz w:val="18"/>
+          <w:szCs w:val="18"/>
+          <w:bdr w:val="none" w:sz="0" w:space="0" w:color="auto"/>
+          <w:lang w:val="pt-PT" w:eastAsia="pt-PT"/>
+        </w:rPr>
+        <w:t xml:space="preserve"> </w:t>
+      </w:r>
+      <w:proofErr w:type="spellStart"/>
+      <w:r>
+        <w:rPr>
+          <w:rFonts w:ascii="Consolas" w:eastAsia="Times New Roman" w:hAnsi="Consolas"/>
+          <w:color w:val="D4D4D4"/>
+          <w:sz w:val="18"/>
+          <w:szCs w:val="18"/>
+          <w:bdr w:val="none" w:sz="0" w:space="0" w:color="auto"/>
+          <w:lang w:val="pt-PT" w:eastAsia="pt-PT"/>
+        </w:rPr>
+        <w:t>predictionsTest</w:t>
+      </w:r>
+      <w:proofErr w:type="spellEnd"/>
+      <w:r>
+        <w:rPr>
+          <w:rFonts w:ascii="Consolas" w:eastAsia="Times New Roman" w:hAnsi="Consolas"/>
+          <w:color w:val="D4D4D4"/>
+          <w:sz w:val="18"/>
+          <w:szCs w:val="18"/>
+          <w:bdr w:val="none" w:sz="0" w:space="0" w:color="auto"/>
+          <w:lang w:val="pt-PT" w:eastAsia="pt-PT"/>
+        </w:rPr>
+        <w:t xml:space="preserve">[j] == </w:t>
+      </w:r>
+      <w:proofErr w:type="spellStart"/>
+      <w:r>
+        <w:rPr>
+          <w:rFonts w:ascii="Consolas" w:eastAsia="Times New Roman" w:hAnsi="Consolas"/>
+          <w:color w:val="D4D4D4"/>
+          <w:sz w:val="18"/>
+          <w:szCs w:val="18"/>
+          <w:bdr w:val="none" w:sz="0" w:space="0" w:color="auto"/>
+          <w:lang w:val="pt-PT" w:eastAsia="pt-PT"/>
+        </w:rPr>
+        <w:t>testDataSplit</w:t>
+      </w:r>
+      <w:proofErr w:type="spellEnd"/>
+      <w:r>
+        <w:rPr>
+          <w:rFonts w:ascii="Consolas" w:eastAsia="Times New Roman" w:hAnsi="Consolas"/>
+          <w:color w:val="D4D4D4"/>
+          <w:sz w:val="18"/>
+          <w:szCs w:val="18"/>
+          <w:bdr w:val="none" w:sz="0" w:space="0" w:color="auto"/>
+          <w:lang w:val="pt-PT" w:eastAsia="pt-PT"/>
+        </w:rPr>
+        <w:t>[</w:t>
       </w:r>
       <w:r>
         <w:rPr>
@@ -7096,7 +11716,31 @@
           <w:bdr w:val="none" w:sz="0" w:space="0" w:color="auto"/>
           <w:lang w:val="pt-PT" w:eastAsia="pt-PT"/>
         </w:rPr>
-        <w:t xml:space="preserve">                    accuracyAuxDepthTest += </w:t>
+        <w:t xml:space="preserve">                    </w:t>
+      </w:r>
+      <w:proofErr w:type="spellStart"/>
+      <w:r>
+        <w:rPr>
+          <w:rFonts w:ascii="Consolas" w:eastAsia="Times New Roman" w:hAnsi="Consolas"/>
+          <w:color w:val="D4D4D4"/>
+          <w:sz w:val="18"/>
+          <w:szCs w:val="18"/>
+          <w:bdr w:val="none" w:sz="0" w:space="0" w:color="auto"/>
+          <w:lang w:val="pt-PT" w:eastAsia="pt-PT"/>
+        </w:rPr>
+        <w:t>accuracyAuxDepthTest</w:t>
+      </w:r>
+      <w:proofErr w:type="spellEnd"/>
+      <w:r>
+        <w:rPr>
+          <w:rFonts w:ascii="Consolas" w:eastAsia="Times New Roman" w:hAnsi="Consolas"/>
+          <w:color w:val="D4D4D4"/>
+          <w:sz w:val="18"/>
+          <w:szCs w:val="18"/>
+          <w:bdr w:val="none" w:sz="0" w:space="0" w:color="auto"/>
+          <w:lang w:val="pt-PT" w:eastAsia="pt-PT"/>
+        </w:rPr>
+        <w:t xml:space="preserve"> += </w:t>
       </w:r>
       <w:r>
         <w:rPr>
@@ -7208,6 +11852,7 @@
         </w:rPr>
         <w:t>(</w:t>
       </w:r>
+      <w:proofErr w:type="spellStart"/>
       <w:r>
         <w:rPr>
           <w:rFonts w:ascii="Consolas" w:eastAsia="Times New Roman" w:hAnsi="Consolas"/>
@@ -7219,16 +11864,41 @@
         </w:rPr>
         <w:t>len</w:t>
       </w:r>
-      <w:r>
-        <w:rPr>
-          <w:rFonts w:ascii="Consolas" w:eastAsia="Times New Roman" w:hAnsi="Consolas"/>
-          <w:color w:val="D4D4D4"/>
-          <w:sz w:val="18"/>
-          <w:szCs w:val="18"/>
-          <w:bdr w:val="none" w:sz="0" w:space="0" w:color="auto"/>
-          <w:lang w:val="pt-PT" w:eastAsia="pt-PT"/>
-        </w:rPr>
-        <w:t>(predictionsTrainFeatures)):</w:t>
+      <w:proofErr w:type="spellEnd"/>
+      <w:r>
+        <w:rPr>
+          <w:rFonts w:ascii="Consolas" w:eastAsia="Times New Roman" w:hAnsi="Consolas"/>
+          <w:color w:val="D4D4D4"/>
+          <w:sz w:val="18"/>
+          <w:szCs w:val="18"/>
+          <w:bdr w:val="none" w:sz="0" w:space="0" w:color="auto"/>
+          <w:lang w:val="pt-PT" w:eastAsia="pt-PT"/>
+        </w:rPr>
+        <w:t>(</w:t>
+      </w:r>
+      <w:proofErr w:type="spellStart"/>
+      <w:r>
+        <w:rPr>
+          <w:rFonts w:ascii="Consolas" w:eastAsia="Times New Roman" w:hAnsi="Consolas"/>
+          <w:color w:val="D4D4D4"/>
+          <w:sz w:val="18"/>
+          <w:szCs w:val="18"/>
+          <w:bdr w:val="none" w:sz="0" w:space="0" w:color="auto"/>
+          <w:lang w:val="pt-PT" w:eastAsia="pt-PT"/>
+        </w:rPr>
+        <w:t>predictionsTrainFeatures</w:t>
+      </w:r>
+      <w:proofErr w:type="spellEnd"/>
+      <w:r>
+        <w:rPr>
+          <w:rFonts w:ascii="Consolas" w:eastAsia="Times New Roman" w:hAnsi="Consolas"/>
+          <w:color w:val="D4D4D4"/>
+          <w:sz w:val="18"/>
+          <w:szCs w:val="18"/>
+          <w:bdr w:val="none" w:sz="0" w:space="0" w:color="auto"/>
+          <w:lang w:val="pt-PT" w:eastAsia="pt-PT"/>
+        </w:rPr>
+        <w:t>)):</w:t>
       </w:r>
     </w:p>
     <w:p>
@@ -7263,6 +11933,7 @@
         </w:rPr>
         <w:t xml:space="preserve">                </w:t>
       </w:r>
+      <w:proofErr w:type="spellStart"/>
       <w:r>
         <w:rPr>
           <w:rFonts w:ascii="Consolas" w:eastAsia="Times New Roman" w:hAnsi="Consolas"/>
@@ -7274,16 +11945,65 @@
         </w:rPr>
         <w:t>if</w:t>
       </w:r>
-      <w:r>
-        <w:rPr>
-          <w:rFonts w:ascii="Consolas" w:eastAsia="Times New Roman" w:hAnsi="Consolas"/>
-          <w:color w:val="D4D4D4"/>
-          <w:sz w:val="18"/>
-          <w:szCs w:val="18"/>
-          <w:bdr w:val="none" w:sz="0" w:space="0" w:color="auto"/>
-          <w:lang w:val="pt-PT" w:eastAsia="pt-PT"/>
-        </w:rPr>
-        <w:t xml:space="preserve"> predictionsTrainFeatures[j] == trainDataSplit[</w:t>
+      <w:proofErr w:type="spellEnd"/>
+      <w:r>
+        <w:rPr>
+          <w:rFonts w:ascii="Consolas" w:eastAsia="Times New Roman" w:hAnsi="Consolas"/>
+          <w:color w:val="D4D4D4"/>
+          <w:sz w:val="18"/>
+          <w:szCs w:val="18"/>
+          <w:bdr w:val="none" w:sz="0" w:space="0" w:color="auto"/>
+          <w:lang w:val="pt-PT" w:eastAsia="pt-PT"/>
+        </w:rPr>
+        <w:t xml:space="preserve"> </w:t>
+      </w:r>
+      <w:proofErr w:type="spellStart"/>
+      <w:r>
+        <w:rPr>
+          <w:rFonts w:ascii="Consolas" w:eastAsia="Times New Roman" w:hAnsi="Consolas"/>
+          <w:color w:val="D4D4D4"/>
+          <w:sz w:val="18"/>
+          <w:szCs w:val="18"/>
+          <w:bdr w:val="none" w:sz="0" w:space="0" w:color="auto"/>
+          <w:lang w:val="pt-PT" w:eastAsia="pt-PT"/>
+        </w:rPr>
+        <w:t>predictionsTrainFeatures</w:t>
+      </w:r>
+      <w:proofErr w:type="spellEnd"/>
+      <w:r>
+        <w:rPr>
+          <w:rFonts w:ascii="Consolas" w:eastAsia="Times New Roman" w:hAnsi="Consolas"/>
+          <w:color w:val="D4D4D4"/>
+          <w:sz w:val="18"/>
+          <w:szCs w:val="18"/>
+          <w:bdr w:val="none" w:sz="0" w:space="0" w:color="auto"/>
+          <w:lang w:val="pt-PT" w:eastAsia="pt-PT"/>
+        </w:rPr>
+        <w:t xml:space="preserve">[j] == </w:t>
+      </w:r>
+      <w:proofErr w:type="spellStart"/>
+      <w:r>
+        <w:rPr>
+          <w:rFonts w:ascii="Consolas" w:eastAsia="Times New Roman" w:hAnsi="Consolas"/>
+          <w:color w:val="D4D4D4"/>
+          <w:sz w:val="18"/>
+          <w:szCs w:val="18"/>
+          <w:bdr w:val="none" w:sz="0" w:space="0" w:color="auto"/>
+          <w:lang w:val="pt-PT" w:eastAsia="pt-PT"/>
+        </w:rPr>
+        <w:t>trainDataSplit</w:t>
+      </w:r>
+      <w:proofErr w:type="spellEnd"/>
+      <w:r>
+        <w:rPr>
+          <w:rFonts w:ascii="Consolas" w:eastAsia="Times New Roman" w:hAnsi="Consolas"/>
+          <w:color w:val="D4D4D4"/>
+          <w:sz w:val="18"/>
+          <w:szCs w:val="18"/>
+          <w:bdr w:val="none" w:sz="0" w:space="0" w:color="auto"/>
+          <w:lang w:val="pt-PT" w:eastAsia="pt-PT"/>
+        </w:rPr>
+        <w:t>[</w:t>
       </w:r>
       <w:r>
         <w:rPr>
@@ -7338,7 +12058,31 @@
           <w:bdr w:val="none" w:sz="0" w:space="0" w:color="auto"/>
           <w:lang w:val="pt-PT" w:eastAsia="pt-PT"/>
         </w:rPr>
-        <w:t xml:space="preserve">                    accuracyAuxAllFeaturesTrain += </w:t>
+        <w:t xml:space="preserve">                    </w:t>
+      </w:r>
+      <w:proofErr w:type="spellStart"/>
+      <w:r>
+        <w:rPr>
+          <w:rFonts w:ascii="Consolas" w:eastAsia="Times New Roman" w:hAnsi="Consolas"/>
+          <w:color w:val="D4D4D4"/>
+          <w:sz w:val="18"/>
+          <w:szCs w:val="18"/>
+          <w:bdr w:val="none" w:sz="0" w:space="0" w:color="auto"/>
+          <w:lang w:val="pt-PT" w:eastAsia="pt-PT"/>
+        </w:rPr>
+        <w:t>accuracyAuxAllFeaturesTrain</w:t>
+      </w:r>
+      <w:proofErr w:type="spellEnd"/>
+      <w:r>
+        <w:rPr>
+          <w:rFonts w:ascii="Consolas" w:eastAsia="Times New Roman" w:hAnsi="Consolas"/>
+          <w:color w:val="D4D4D4"/>
+          <w:sz w:val="18"/>
+          <w:szCs w:val="18"/>
+          <w:bdr w:val="none" w:sz="0" w:space="0" w:color="auto"/>
+          <w:lang w:val="pt-PT" w:eastAsia="pt-PT"/>
+        </w:rPr>
+        <w:t xml:space="preserve"> += </w:t>
       </w:r>
       <w:r>
         <w:rPr>
@@ -7384,6 +12128,7 @@
         </w:rPr>
         <w:t xml:space="preserve">                </w:t>
       </w:r>
+      <w:proofErr w:type="spellStart"/>
       <w:r>
         <w:rPr>
           <w:rFonts w:ascii="Consolas" w:eastAsia="Times New Roman" w:hAnsi="Consolas"/>
@@ -7395,16 +12140,65 @@
         </w:rPr>
         <w:t>if</w:t>
       </w:r>
-      <w:r>
-        <w:rPr>
-          <w:rFonts w:ascii="Consolas" w:eastAsia="Times New Roman" w:hAnsi="Consolas"/>
-          <w:color w:val="D4D4D4"/>
-          <w:sz w:val="18"/>
-          <w:szCs w:val="18"/>
-          <w:bdr w:val="none" w:sz="0" w:space="0" w:color="auto"/>
-          <w:lang w:val="pt-PT" w:eastAsia="pt-PT"/>
-        </w:rPr>
-        <w:t xml:space="preserve"> predictionsTrain[j] == trainDataSplit[</w:t>
+      <w:proofErr w:type="spellEnd"/>
+      <w:r>
+        <w:rPr>
+          <w:rFonts w:ascii="Consolas" w:eastAsia="Times New Roman" w:hAnsi="Consolas"/>
+          <w:color w:val="D4D4D4"/>
+          <w:sz w:val="18"/>
+          <w:szCs w:val="18"/>
+          <w:bdr w:val="none" w:sz="0" w:space="0" w:color="auto"/>
+          <w:lang w:val="pt-PT" w:eastAsia="pt-PT"/>
+        </w:rPr>
+        <w:t xml:space="preserve"> </w:t>
+      </w:r>
+      <w:proofErr w:type="spellStart"/>
+      <w:r>
+        <w:rPr>
+          <w:rFonts w:ascii="Consolas" w:eastAsia="Times New Roman" w:hAnsi="Consolas"/>
+          <w:color w:val="D4D4D4"/>
+          <w:sz w:val="18"/>
+          <w:szCs w:val="18"/>
+          <w:bdr w:val="none" w:sz="0" w:space="0" w:color="auto"/>
+          <w:lang w:val="pt-PT" w:eastAsia="pt-PT"/>
+        </w:rPr>
+        <w:t>predictionsTrain</w:t>
+      </w:r>
+      <w:proofErr w:type="spellEnd"/>
+      <w:r>
+        <w:rPr>
+          <w:rFonts w:ascii="Consolas" w:eastAsia="Times New Roman" w:hAnsi="Consolas"/>
+          <w:color w:val="D4D4D4"/>
+          <w:sz w:val="18"/>
+          <w:szCs w:val="18"/>
+          <w:bdr w:val="none" w:sz="0" w:space="0" w:color="auto"/>
+          <w:lang w:val="pt-PT" w:eastAsia="pt-PT"/>
+        </w:rPr>
+        <w:t xml:space="preserve">[j] == </w:t>
+      </w:r>
+      <w:proofErr w:type="spellStart"/>
+      <w:r>
+        <w:rPr>
+          <w:rFonts w:ascii="Consolas" w:eastAsia="Times New Roman" w:hAnsi="Consolas"/>
+          <w:color w:val="D4D4D4"/>
+          <w:sz w:val="18"/>
+          <w:szCs w:val="18"/>
+          <w:bdr w:val="none" w:sz="0" w:space="0" w:color="auto"/>
+          <w:lang w:val="pt-PT" w:eastAsia="pt-PT"/>
+        </w:rPr>
+        <w:t>trainDataSplit</w:t>
+      </w:r>
+      <w:proofErr w:type="spellEnd"/>
+      <w:r>
+        <w:rPr>
+          <w:rFonts w:ascii="Consolas" w:eastAsia="Times New Roman" w:hAnsi="Consolas"/>
+          <w:color w:val="D4D4D4"/>
+          <w:sz w:val="18"/>
+          <w:szCs w:val="18"/>
+          <w:bdr w:val="none" w:sz="0" w:space="0" w:color="auto"/>
+          <w:lang w:val="pt-PT" w:eastAsia="pt-PT"/>
+        </w:rPr>
+        <w:t>[</w:t>
       </w:r>
       <w:r>
         <w:rPr>
@@ -7459,7 +12253,31 @@
           <w:bdr w:val="none" w:sz="0" w:space="0" w:color="auto"/>
           <w:lang w:val="pt-PT" w:eastAsia="pt-PT"/>
         </w:rPr>
-        <w:t xml:space="preserve">                    accuracyAuxDepthTrain += </w:t>
+        <w:t xml:space="preserve">                    </w:t>
+      </w:r>
+      <w:proofErr w:type="spellStart"/>
+      <w:r>
+        <w:rPr>
+          <w:rFonts w:ascii="Consolas" w:eastAsia="Times New Roman" w:hAnsi="Consolas"/>
+          <w:color w:val="D4D4D4"/>
+          <w:sz w:val="18"/>
+          <w:szCs w:val="18"/>
+          <w:bdr w:val="none" w:sz="0" w:space="0" w:color="auto"/>
+          <w:lang w:val="pt-PT" w:eastAsia="pt-PT"/>
+        </w:rPr>
+        <w:t>accuracyAuxDepthTrain</w:t>
+      </w:r>
+      <w:proofErr w:type="spellEnd"/>
+      <w:r>
+        <w:rPr>
+          <w:rFonts w:ascii="Consolas" w:eastAsia="Times New Roman" w:hAnsi="Consolas"/>
+          <w:color w:val="D4D4D4"/>
+          <w:sz w:val="18"/>
+          <w:szCs w:val="18"/>
+          <w:bdr w:val="none" w:sz="0" w:space="0" w:color="auto"/>
+          <w:lang w:val="pt-PT" w:eastAsia="pt-PT"/>
+        </w:rPr>
+        <w:t xml:space="preserve"> += </w:t>
       </w:r>
       <w:r>
         <w:rPr>
@@ -7503,8 +12321,57 @@
           <w:bdr w:val="none" w:sz="0" w:space="0" w:color="auto"/>
           <w:lang w:val="pt-PT" w:eastAsia="pt-PT"/>
         </w:rPr>
-        <w:t>            accuraciesAllFeatures += [[accuracyAuxAllFeaturesTest/</w:t>
-      </w:r>
+        <w:t xml:space="preserve">            </w:t>
+      </w:r>
+      <w:proofErr w:type="spellStart"/>
+      <w:r>
+        <w:rPr>
+          <w:rFonts w:ascii="Consolas" w:eastAsia="Times New Roman" w:hAnsi="Consolas"/>
+          <w:color w:val="D4D4D4"/>
+          <w:sz w:val="18"/>
+          <w:szCs w:val="18"/>
+          <w:bdr w:val="none" w:sz="0" w:space="0" w:color="auto"/>
+          <w:lang w:val="pt-PT" w:eastAsia="pt-PT"/>
+        </w:rPr>
+        <w:t>accuraciesAllFeatures</w:t>
+      </w:r>
+      <w:proofErr w:type="spellEnd"/>
+      <w:r>
+        <w:rPr>
+          <w:rFonts w:ascii="Consolas" w:eastAsia="Times New Roman" w:hAnsi="Consolas"/>
+          <w:color w:val="D4D4D4"/>
+          <w:sz w:val="18"/>
+          <w:szCs w:val="18"/>
+          <w:bdr w:val="none" w:sz="0" w:space="0" w:color="auto"/>
+          <w:lang w:val="pt-PT" w:eastAsia="pt-PT"/>
+        </w:rPr>
+        <w:t xml:space="preserve"> += [[</w:t>
+      </w:r>
+      <w:proofErr w:type="spellStart"/>
+      <w:r>
+        <w:rPr>
+          <w:rFonts w:ascii="Consolas" w:eastAsia="Times New Roman" w:hAnsi="Consolas"/>
+          <w:color w:val="D4D4D4"/>
+          <w:sz w:val="18"/>
+          <w:szCs w:val="18"/>
+          <w:bdr w:val="none" w:sz="0" w:space="0" w:color="auto"/>
+          <w:lang w:val="pt-PT" w:eastAsia="pt-PT"/>
+        </w:rPr>
+        <w:t>accuracyAuxAllFeaturesTest</w:t>
+      </w:r>
+      <w:proofErr w:type="spellEnd"/>
+      <w:r>
+        <w:rPr>
+          <w:rFonts w:ascii="Consolas" w:eastAsia="Times New Roman" w:hAnsi="Consolas"/>
+          <w:color w:val="D4D4D4"/>
+          <w:sz w:val="18"/>
+          <w:szCs w:val="18"/>
+          <w:bdr w:val="none" w:sz="0" w:space="0" w:color="auto"/>
+          <w:lang w:val="pt-PT" w:eastAsia="pt-PT"/>
+        </w:rPr>
+        <w:t>/</w:t>
+      </w:r>
+      <w:proofErr w:type="spellStart"/>
       <w:r>
         <w:rPr>
           <w:rFonts w:ascii="Consolas" w:eastAsia="Times New Roman" w:hAnsi="Consolas"/>
@@ -7516,17 +12383,67 @@
         </w:rPr>
         <w:t>len</w:t>
       </w:r>
-      <w:r>
-        <w:rPr>
-          <w:rFonts w:ascii="Consolas" w:eastAsia="Times New Roman" w:hAnsi="Consolas"/>
-          <w:color w:val="D4D4D4"/>
-          <w:sz w:val="18"/>
-          <w:szCs w:val="18"/>
-          <w:bdr w:val="none" w:sz="0" w:space="0" w:color="auto"/>
-          <w:lang w:val="pt-PT" w:eastAsia="pt-PT"/>
-        </w:rPr>
-        <w:t>(predictionsTestFeatures), accuracyAuxAllFeaturesTrain/</w:t>
-      </w:r>
+      <w:proofErr w:type="spellEnd"/>
+      <w:r>
+        <w:rPr>
+          <w:rFonts w:ascii="Consolas" w:eastAsia="Times New Roman" w:hAnsi="Consolas"/>
+          <w:color w:val="D4D4D4"/>
+          <w:sz w:val="18"/>
+          <w:szCs w:val="18"/>
+          <w:bdr w:val="none" w:sz="0" w:space="0" w:color="auto"/>
+          <w:lang w:val="pt-PT" w:eastAsia="pt-PT"/>
+        </w:rPr>
+        <w:t>(</w:t>
+      </w:r>
+      <w:proofErr w:type="spellStart"/>
+      <w:r>
+        <w:rPr>
+          <w:rFonts w:ascii="Consolas" w:eastAsia="Times New Roman" w:hAnsi="Consolas"/>
+          <w:color w:val="D4D4D4"/>
+          <w:sz w:val="18"/>
+          <w:szCs w:val="18"/>
+          <w:bdr w:val="none" w:sz="0" w:space="0" w:color="auto"/>
+          <w:lang w:val="pt-PT" w:eastAsia="pt-PT"/>
+        </w:rPr>
+        <w:t>predictionsTestFeatures</w:t>
+      </w:r>
+      <w:proofErr w:type="spellEnd"/>
+      <w:r>
+        <w:rPr>
+          <w:rFonts w:ascii="Consolas" w:eastAsia="Times New Roman" w:hAnsi="Consolas"/>
+          <w:color w:val="D4D4D4"/>
+          <w:sz w:val="18"/>
+          <w:szCs w:val="18"/>
+          <w:bdr w:val="none" w:sz="0" w:space="0" w:color="auto"/>
+          <w:lang w:val="pt-PT" w:eastAsia="pt-PT"/>
+        </w:rPr>
+        <w:t xml:space="preserve">), </w:t>
+      </w:r>
+      <w:proofErr w:type="spellStart"/>
+      <w:r>
+        <w:rPr>
+          <w:rFonts w:ascii="Consolas" w:eastAsia="Times New Roman" w:hAnsi="Consolas"/>
+          <w:color w:val="D4D4D4"/>
+          <w:sz w:val="18"/>
+          <w:szCs w:val="18"/>
+          <w:bdr w:val="none" w:sz="0" w:space="0" w:color="auto"/>
+          <w:lang w:val="pt-PT" w:eastAsia="pt-PT"/>
+        </w:rPr>
+        <w:t>accuracyAuxAllFeaturesTrain</w:t>
+      </w:r>
+      <w:proofErr w:type="spellEnd"/>
+      <w:r>
+        <w:rPr>
+          <w:rFonts w:ascii="Consolas" w:eastAsia="Times New Roman" w:hAnsi="Consolas"/>
+          <w:color w:val="D4D4D4"/>
+          <w:sz w:val="18"/>
+          <w:szCs w:val="18"/>
+          <w:bdr w:val="none" w:sz="0" w:space="0" w:color="auto"/>
+          <w:lang w:val="pt-PT" w:eastAsia="pt-PT"/>
+        </w:rPr>
+        <w:t>/</w:t>
+      </w:r>
+      <w:proofErr w:type="spellStart"/>
       <w:r>
         <w:rPr>
           <w:rFonts w:ascii="Consolas" w:eastAsia="Times New Roman" w:hAnsi="Consolas"/>
@@ -7538,16 +12455,41 @@
         </w:rPr>
         <w:t>len</w:t>
       </w:r>
-      <w:r>
-        <w:rPr>
-          <w:rFonts w:ascii="Consolas" w:eastAsia="Times New Roman" w:hAnsi="Consolas"/>
-          <w:color w:val="D4D4D4"/>
-          <w:sz w:val="18"/>
-          <w:szCs w:val="18"/>
-          <w:bdr w:val="none" w:sz="0" w:space="0" w:color="auto"/>
-          <w:lang w:val="pt-PT" w:eastAsia="pt-PT"/>
-        </w:rPr>
-        <w:t>(predictionsTrainFeatures)]]</w:t>
+      <w:proofErr w:type="spellEnd"/>
+      <w:r>
+        <w:rPr>
+          <w:rFonts w:ascii="Consolas" w:eastAsia="Times New Roman" w:hAnsi="Consolas"/>
+          <w:color w:val="D4D4D4"/>
+          <w:sz w:val="18"/>
+          <w:szCs w:val="18"/>
+          <w:bdr w:val="none" w:sz="0" w:space="0" w:color="auto"/>
+          <w:lang w:val="pt-PT" w:eastAsia="pt-PT"/>
+        </w:rPr>
+        <w:t>(</w:t>
+      </w:r>
+      <w:proofErr w:type="spellStart"/>
+      <w:r>
+        <w:rPr>
+          <w:rFonts w:ascii="Consolas" w:eastAsia="Times New Roman" w:hAnsi="Consolas"/>
+          <w:color w:val="D4D4D4"/>
+          <w:sz w:val="18"/>
+          <w:szCs w:val="18"/>
+          <w:bdr w:val="none" w:sz="0" w:space="0" w:color="auto"/>
+          <w:lang w:val="pt-PT" w:eastAsia="pt-PT"/>
+        </w:rPr>
+        <w:t>predictionsTrainFeatures</w:t>
+      </w:r>
+      <w:proofErr w:type="spellEnd"/>
+      <w:r>
+        <w:rPr>
+          <w:rFonts w:ascii="Consolas" w:eastAsia="Times New Roman" w:hAnsi="Consolas"/>
+          <w:color w:val="D4D4D4"/>
+          <w:sz w:val="18"/>
+          <w:szCs w:val="18"/>
+          <w:bdr w:val="none" w:sz="0" w:space="0" w:color="auto"/>
+          <w:lang w:val="pt-PT" w:eastAsia="pt-PT"/>
+        </w:rPr>
+        <w:t>)]]</w:t>
       </w:r>
     </w:p>
     <w:p>
@@ -7580,8 +12522,57 @@
           <w:bdr w:val="none" w:sz="0" w:space="0" w:color="auto"/>
           <w:lang w:val="pt-PT" w:eastAsia="pt-PT"/>
         </w:rPr>
-        <w:t xml:space="preserve">            accuraciesDepth += [[accuracyAuxDepthTest / </w:t>
-      </w:r>
+        <w:t xml:space="preserve">            </w:t>
+      </w:r>
+      <w:proofErr w:type="spellStart"/>
+      <w:r>
+        <w:rPr>
+          <w:rFonts w:ascii="Consolas" w:eastAsia="Times New Roman" w:hAnsi="Consolas"/>
+          <w:color w:val="D4D4D4"/>
+          <w:sz w:val="18"/>
+          <w:szCs w:val="18"/>
+          <w:bdr w:val="none" w:sz="0" w:space="0" w:color="auto"/>
+          <w:lang w:val="pt-PT" w:eastAsia="pt-PT"/>
+        </w:rPr>
+        <w:t>accuraciesDepth</w:t>
+      </w:r>
+      <w:proofErr w:type="spellEnd"/>
+      <w:r>
+        <w:rPr>
+          <w:rFonts w:ascii="Consolas" w:eastAsia="Times New Roman" w:hAnsi="Consolas"/>
+          <w:color w:val="D4D4D4"/>
+          <w:sz w:val="18"/>
+          <w:szCs w:val="18"/>
+          <w:bdr w:val="none" w:sz="0" w:space="0" w:color="auto"/>
+          <w:lang w:val="pt-PT" w:eastAsia="pt-PT"/>
+        </w:rPr>
+        <w:t xml:space="preserve"> += [[</w:t>
+      </w:r>
+      <w:proofErr w:type="spellStart"/>
+      <w:r>
+        <w:rPr>
+          <w:rFonts w:ascii="Consolas" w:eastAsia="Times New Roman" w:hAnsi="Consolas"/>
+          <w:color w:val="D4D4D4"/>
+          <w:sz w:val="18"/>
+          <w:szCs w:val="18"/>
+          <w:bdr w:val="none" w:sz="0" w:space="0" w:color="auto"/>
+          <w:lang w:val="pt-PT" w:eastAsia="pt-PT"/>
+        </w:rPr>
+        <w:t>accuracyAuxDepthTest</w:t>
+      </w:r>
+      <w:proofErr w:type="spellEnd"/>
+      <w:r>
+        <w:rPr>
+          <w:rFonts w:ascii="Consolas" w:eastAsia="Times New Roman" w:hAnsi="Consolas"/>
+          <w:color w:val="D4D4D4"/>
+          <w:sz w:val="18"/>
+          <w:szCs w:val="18"/>
+          <w:bdr w:val="none" w:sz="0" w:space="0" w:color="auto"/>
+          <w:lang w:val="pt-PT" w:eastAsia="pt-PT"/>
+        </w:rPr>
+        <w:t xml:space="preserve"> / </w:t>
+      </w:r>
+      <w:proofErr w:type="spellStart"/>
       <w:r>
         <w:rPr>
           <w:rFonts w:ascii="Consolas" w:eastAsia="Times New Roman" w:hAnsi="Consolas"/>
@@ -7593,17 +12584,67 @@
         </w:rPr>
         <w:t>len</w:t>
       </w:r>
-      <w:r>
-        <w:rPr>
-          <w:rFonts w:ascii="Consolas" w:eastAsia="Times New Roman" w:hAnsi="Consolas"/>
-          <w:color w:val="D4D4D4"/>
-          <w:sz w:val="18"/>
-          <w:szCs w:val="18"/>
-          <w:bdr w:val="none" w:sz="0" w:space="0" w:color="auto"/>
-          <w:lang w:val="pt-PT" w:eastAsia="pt-PT"/>
-        </w:rPr>
-        <w:t xml:space="preserve">(predictionsTest), accuracyAuxDepthTrain / </w:t>
-      </w:r>
+      <w:proofErr w:type="spellEnd"/>
+      <w:r>
+        <w:rPr>
+          <w:rFonts w:ascii="Consolas" w:eastAsia="Times New Roman" w:hAnsi="Consolas"/>
+          <w:color w:val="D4D4D4"/>
+          <w:sz w:val="18"/>
+          <w:szCs w:val="18"/>
+          <w:bdr w:val="none" w:sz="0" w:space="0" w:color="auto"/>
+          <w:lang w:val="pt-PT" w:eastAsia="pt-PT"/>
+        </w:rPr>
+        <w:t>(</w:t>
+      </w:r>
+      <w:proofErr w:type="spellStart"/>
+      <w:r>
+        <w:rPr>
+          <w:rFonts w:ascii="Consolas" w:eastAsia="Times New Roman" w:hAnsi="Consolas"/>
+          <w:color w:val="D4D4D4"/>
+          <w:sz w:val="18"/>
+          <w:szCs w:val="18"/>
+          <w:bdr w:val="none" w:sz="0" w:space="0" w:color="auto"/>
+          <w:lang w:val="pt-PT" w:eastAsia="pt-PT"/>
+        </w:rPr>
+        <w:t>predictionsTest</w:t>
+      </w:r>
+      <w:proofErr w:type="spellEnd"/>
+      <w:r>
+        <w:rPr>
+          <w:rFonts w:ascii="Consolas" w:eastAsia="Times New Roman" w:hAnsi="Consolas"/>
+          <w:color w:val="D4D4D4"/>
+          <w:sz w:val="18"/>
+          <w:szCs w:val="18"/>
+          <w:bdr w:val="none" w:sz="0" w:space="0" w:color="auto"/>
+          <w:lang w:val="pt-PT" w:eastAsia="pt-PT"/>
+        </w:rPr>
+        <w:t xml:space="preserve">), </w:t>
+      </w:r>
+      <w:proofErr w:type="spellStart"/>
+      <w:r>
+        <w:rPr>
+          <w:rFonts w:ascii="Consolas" w:eastAsia="Times New Roman" w:hAnsi="Consolas"/>
+          <w:color w:val="D4D4D4"/>
+          <w:sz w:val="18"/>
+          <w:szCs w:val="18"/>
+          <w:bdr w:val="none" w:sz="0" w:space="0" w:color="auto"/>
+          <w:lang w:val="pt-PT" w:eastAsia="pt-PT"/>
+        </w:rPr>
+        <w:t>accuracyAuxDepthTrain</w:t>
+      </w:r>
+      <w:proofErr w:type="spellEnd"/>
+      <w:r>
+        <w:rPr>
+          <w:rFonts w:ascii="Consolas" w:eastAsia="Times New Roman" w:hAnsi="Consolas"/>
+          <w:color w:val="D4D4D4"/>
+          <w:sz w:val="18"/>
+          <w:szCs w:val="18"/>
+          <w:bdr w:val="none" w:sz="0" w:space="0" w:color="auto"/>
+          <w:lang w:val="pt-PT" w:eastAsia="pt-PT"/>
+        </w:rPr>
+        <w:t xml:space="preserve"> / </w:t>
+      </w:r>
+      <w:proofErr w:type="spellStart"/>
       <w:r>
         <w:rPr>
           <w:rFonts w:ascii="Consolas" w:eastAsia="Times New Roman" w:hAnsi="Consolas"/>
@@ -7615,16 +12656,41 @@
         </w:rPr>
         <w:t>len</w:t>
       </w:r>
-      <w:r>
-        <w:rPr>
-          <w:rFonts w:ascii="Consolas" w:eastAsia="Times New Roman" w:hAnsi="Consolas"/>
-          <w:color w:val="D4D4D4"/>
-          <w:sz w:val="18"/>
-          <w:szCs w:val="18"/>
-          <w:bdr w:val="none" w:sz="0" w:space="0" w:color="auto"/>
-          <w:lang w:val="pt-PT" w:eastAsia="pt-PT"/>
-        </w:rPr>
-        <w:t>(predictionsTrain)]]</w:t>
+      <w:proofErr w:type="spellEnd"/>
+      <w:r>
+        <w:rPr>
+          <w:rFonts w:ascii="Consolas" w:eastAsia="Times New Roman" w:hAnsi="Consolas"/>
+          <w:color w:val="D4D4D4"/>
+          <w:sz w:val="18"/>
+          <w:szCs w:val="18"/>
+          <w:bdr w:val="none" w:sz="0" w:space="0" w:color="auto"/>
+          <w:lang w:val="pt-PT" w:eastAsia="pt-PT"/>
+        </w:rPr>
+        <w:t>(</w:t>
+      </w:r>
+      <w:proofErr w:type="spellStart"/>
+      <w:r>
+        <w:rPr>
+          <w:rFonts w:ascii="Consolas" w:eastAsia="Times New Roman" w:hAnsi="Consolas"/>
+          <w:color w:val="D4D4D4"/>
+          <w:sz w:val="18"/>
+          <w:szCs w:val="18"/>
+          <w:bdr w:val="none" w:sz="0" w:space="0" w:color="auto"/>
+          <w:lang w:val="pt-PT" w:eastAsia="pt-PT"/>
+        </w:rPr>
+        <w:t>predictionsTrain</w:t>
+      </w:r>
+      <w:proofErr w:type="spellEnd"/>
+      <w:r>
+        <w:rPr>
+          <w:rFonts w:ascii="Consolas" w:eastAsia="Times New Roman" w:hAnsi="Consolas"/>
+          <w:color w:val="D4D4D4"/>
+          <w:sz w:val="18"/>
+          <w:szCs w:val="18"/>
+          <w:bdr w:val="none" w:sz="0" w:space="0" w:color="auto"/>
+          <w:lang w:val="pt-PT" w:eastAsia="pt-PT"/>
+        </w:rPr>
+        <w:t>)]]</w:t>
       </w:r>
     </w:p>
     <w:p>
@@ -7747,6 +12813,7 @@
         </w:rPr>
         <w:t>(</w:t>
       </w:r>
+      <w:proofErr w:type="spellStart"/>
       <w:r>
         <w:rPr>
           <w:rFonts w:ascii="Consolas" w:eastAsia="Times New Roman" w:hAnsi="Consolas"/>
@@ -7758,16 +12825,41 @@
         </w:rPr>
         <w:t>len</w:t>
       </w:r>
-      <w:r>
-        <w:rPr>
-          <w:rFonts w:ascii="Consolas" w:eastAsia="Times New Roman" w:hAnsi="Consolas"/>
-          <w:color w:val="D4D4D4"/>
-          <w:sz w:val="18"/>
-          <w:szCs w:val="18"/>
-          <w:bdr w:val="none" w:sz="0" w:space="0" w:color="auto"/>
-          <w:lang w:val="pt-PT" w:eastAsia="pt-PT"/>
-        </w:rPr>
-        <w:t>(accuraciesDepth)):</w:t>
+      <w:proofErr w:type="spellEnd"/>
+      <w:r>
+        <w:rPr>
+          <w:rFonts w:ascii="Consolas" w:eastAsia="Times New Roman" w:hAnsi="Consolas"/>
+          <w:color w:val="D4D4D4"/>
+          <w:sz w:val="18"/>
+          <w:szCs w:val="18"/>
+          <w:bdr w:val="none" w:sz="0" w:space="0" w:color="auto"/>
+          <w:lang w:val="pt-PT" w:eastAsia="pt-PT"/>
+        </w:rPr>
+        <w:t>(</w:t>
+      </w:r>
+      <w:proofErr w:type="spellStart"/>
+      <w:r>
+        <w:rPr>
+          <w:rFonts w:ascii="Consolas" w:eastAsia="Times New Roman" w:hAnsi="Consolas"/>
+          <w:color w:val="D4D4D4"/>
+          <w:sz w:val="18"/>
+          <w:szCs w:val="18"/>
+          <w:bdr w:val="none" w:sz="0" w:space="0" w:color="auto"/>
+          <w:lang w:val="pt-PT" w:eastAsia="pt-PT"/>
+        </w:rPr>
+        <w:t>accuraciesDepth</w:t>
+      </w:r>
+      <w:proofErr w:type="spellEnd"/>
+      <w:r>
+        <w:rPr>
+          <w:rFonts w:ascii="Consolas" w:eastAsia="Times New Roman" w:hAnsi="Consolas"/>
+          <w:color w:val="D4D4D4"/>
+          <w:sz w:val="18"/>
+          <w:szCs w:val="18"/>
+          <w:bdr w:val="none" w:sz="0" w:space="0" w:color="auto"/>
+          <w:lang w:val="pt-PT" w:eastAsia="pt-PT"/>
+        </w:rPr>
+        <w:t>)):</w:t>
       </w:r>
     </w:p>
     <w:p>
@@ -7800,7 +12892,31 @@
           <w:bdr w:val="none" w:sz="0" w:space="0" w:color="auto"/>
           <w:lang w:val="pt-PT" w:eastAsia="pt-PT"/>
         </w:rPr>
-        <w:t>            counter11 += accuraciesDepth[k][</w:t>
+        <w:t xml:space="preserve">            counter11 += </w:t>
+      </w:r>
+      <w:proofErr w:type="spellStart"/>
+      <w:r>
+        <w:rPr>
+          <w:rFonts w:ascii="Consolas" w:eastAsia="Times New Roman" w:hAnsi="Consolas"/>
+          <w:color w:val="D4D4D4"/>
+          <w:sz w:val="18"/>
+          <w:szCs w:val="18"/>
+          <w:bdr w:val="none" w:sz="0" w:space="0" w:color="auto"/>
+          <w:lang w:val="pt-PT" w:eastAsia="pt-PT"/>
+        </w:rPr>
+        <w:t>accuraciesDepth</w:t>
+      </w:r>
+      <w:proofErr w:type="spellEnd"/>
+      <w:r>
+        <w:rPr>
+          <w:rFonts w:ascii="Consolas" w:eastAsia="Times New Roman" w:hAnsi="Consolas"/>
+          <w:color w:val="D4D4D4"/>
+          <w:sz w:val="18"/>
+          <w:szCs w:val="18"/>
+          <w:bdr w:val="none" w:sz="0" w:space="0" w:color="auto"/>
+          <w:lang w:val="pt-PT" w:eastAsia="pt-PT"/>
+        </w:rPr>
+        <w:t>[k][</w:t>
       </w:r>
       <w:r>
         <w:rPr>
@@ -7855,7 +12971,31 @@
           <w:bdr w:val="none" w:sz="0" w:space="0" w:color="auto"/>
           <w:lang w:val="pt-PT" w:eastAsia="pt-PT"/>
         </w:rPr>
-        <w:t>            counter12 += accuraciesDepth[k][</w:t>
+        <w:t xml:space="preserve">            counter12 += </w:t>
+      </w:r>
+      <w:proofErr w:type="spellStart"/>
+      <w:r>
+        <w:rPr>
+          <w:rFonts w:ascii="Consolas" w:eastAsia="Times New Roman" w:hAnsi="Consolas"/>
+          <w:color w:val="D4D4D4"/>
+          <w:sz w:val="18"/>
+          <w:szCs w:val="18"/>
+          <w:bdr w:val="none" w:sz="0" w:space="0" w:color="auto"/>
+          <w:lang w:val="pt-PT" w:eastAsia="pt-PT"/>
+        </w:rPr>
+        <w:t>accuraciesDepth</w:t>
+      </w:r>
+      <w:proofErr w:type="spellEnd"/>
+      <w:r>
+        <w:rPr>
+          <w:rFonts w:ascii="Consolas" w:eastAsia="Times New Roman" w:hAnsi="Consolas"/>
+          <w:color w:val="D4D4D4"/>
+          <w:sz w:val="18"/>
+          <w:szCs w:val="18"/>
+          <w:bdr w:val="none" w:sz="0" w:space="0" w:color="auto"/>
+          <w:lang w:val="pt-PT" w:eastAsia="pt-PT"/>
+        </w:rPr>
+        <w:t>[k][</w:t>
       </w:r>
       <w:r>
         <w:rPr>
@@ -7910,7 +13050,31 @@
           <w:bdr w:val="none" w:sz="0" w:space="0" w:color="auto"/>
           <w:lang w:val="pt-PT" w:eastAsia="pt-PT"/>
         </w:rPr>
-        <w:t>            counter21 += accuraciesAllFeatures[k][</w:t>
+        <w:t xml:space="preserve">            counter21 += </w:t>
+      </w:r>
+      <w:proofErr w:type="spellStart"/>
+      <w:r>
+        <w:rPr>
+          <w:rFonts w:ascii="Consolas" w:eastAsia="Times New Roman" w:hAnsi="Consolas"/>
+          <w:color w:val="D4D4D4"/>
+          <w:sz w:val="18"/>
+          <w:szCs w:val="18"/>
+          <w:bdr w:val="none" w:sz="0" w:space="0" w:color="auto"/>
+          <w:lang w:val="pt-PT" w:eastAsia="pt-PT"/>
+        </w:rPr>
+        <w:t>accuraciesAllFeatures</w:t>
+      </w:r>
+      <w:proofErr w:type="spellEnd"/>
+      <w:r>
+        <w:rPr>
+          <w:rFonts w:ascii="Consolas" w:eastAsia="Times New Roman" w:hAnsi="Consolas"/>
+          <w:color w:val="D4D4D4"/>
+          <w:sz w:val="18"/>
+          <w:szCs w:val="18"/>
+          <w:bdr w:val="none" w:sz="0" w:space="0" w:color="auto"/>
+          <w:lang w:val="pt-PT" w:eastAsia="pt-PT"/>
+        </w:rPr>
+        <w:t>[k][</w:t>
       </w:r>
       <w:r>
         <w:rPr>
@@ -7965,7 +13129,31 @@
           <w:bdr w:val="none" w:sz="0" w:space="0" w:color="auto"/>
           <w:lang w:val="pt-PT" w:eastAsia="pt-PT"/>
         </w:rPr>
-        <w:t>            counter22 += accuraciesAllFeatures[k][</w:t>
+        <w:t xml:space="preserve">            counter22 += </w:t>
+      </w:r>
+      <w:proofErr w:type="spellStart"/>
+      <w:r>
+        <w:rPr>
+          <w:rFonts w:ascii="Consolas" w:eastAsia="Times New Roman" w:hAnsi="Consolas"/>
+          <w:color w:val="D4D4D4"/>
+          <w:sz w:val="18"/>
+          <w:szCs w:val="18"/>
+          <w:bdr w:val="none" w:sz="0" w:space="0" w:color="auto"/>
+          <w:lang w:val="pt-PT" w:eastAsia="pt-PT"/>
+        </w:rPr>
+        <w:t>accuraciesAllFeatures</w:t>
+      </w:r>
+      <w:proofErr w:type="spellEnd"/>
+      <w:r>
+        <w:rPr>
+          <w:rFonts w:ascii="Consolas" w:eastAsia="Times New Roman" w:hAnsi="Consolas"/>
+          <w:color w:val="D4D4D4"/>
+          <w:sz w:val="18"/>
+          <w:szCs w:val="18"/>
+          <w:bdr w:val="none" w:sz="0" w:space="0" w:color="auto"/>
+          <w:lang w:val="pt-PT" w:eastAsia="pt-PT"/>
+        </w:rPr>
+        <w:t>[k][</w:t>
       </w:r>
       <w:r>
         <w:rPr>
@@ -8042,7 +13230,31 @@
           <w:bdr w:val="none" w:sz="0" w:space="0" w:color="auto"/>
           <w:lang w:val="pt-PT" w:eastAsia="pt-PT"/>
         </w:rPr>
-        <w:t xml:space="preserve">        finalAccuraciesDepth += [[counter11 / </w:t>
+        <w:t xml:space="preserve">        </w:t>
+      </w:r>
+      <w:proofErr w:type="spellStart"/>
+      <w:r>
+        <w:rPr>
+          <w:rFonts w:ascii="Consolas" w:eastAsia="Times New Roman" w:hAnsi="Consolas"/>
+          <w:color w:val="D4D4D4"/>
+          <w:sz w:val="18"/>
+          <w:szCs w:val="18"/>
+          <w:bdr w:val="none" w:sz="0" w:space="0" w:color="auto"/>
+          <w:lang w:val="pt-PT" w:eastAsia="pt-PT"/>
+        </w:rPr>
+        <w:t>finalAccuraciesDepth</w:t>
+      </w:r>
+      <w:proofErr w:type="spellEnd"/>
+      <w:r>
+        <w:rPr>
+          <w:rFonts w:ascii="Consolas" w:eastAsia="Times New Roman" w:hAnsi="Consolas"/>
+          <w:color w:val="D4D4D4"/>
+          <w:sz w:val="18"/>
+          <w:szCs w:val="18"/>
+          <w:bdr w:val="none" w:sz="0" w:space="0" w:color="auto"/>
+          <w:lang w:val="pt-PT" w:eastAsia="pt-PT"/>
+        </w:rPr>
+        <w:t xml:space="preserve"> += [[counter11 / </w:t>
       </w:r>
       <w:r>
         <w:rPr>
@@ -8119,7 +13331,31 @@
           <w:bdr w:val="none" w:sz="0" w:space="0" w:color="auto"/>
           <w:lang w:val="pt-PT" w:eastAsia="pt-PT"/>
         </w:rPr>
-        <w:t xml:space="preserve">        finalAccuraciesAllFeatures += [[counter21 / </w:t>
+        <w:t xml:space="preserve">        </w:t>
+      </w:r>
+      <w:proofErr w:type="spellStart"/>
+      <w:r>
+        <w:rPr>
+          <w:rFonts w:ascii="Consolas" w:eastAsia="Times New Roman" w:hAnsi="Consolas"/>
+          <w:color w:val="D4D4D4"/>
+          <w:sz w:val="18"/>
+          <w:szCs w:val="18"/>
+          <w:bdr w:val="none" w:sz="0" w:space="0" w:color="auto"/>
+          <w:lang w:val="pt-PT" w:eastAsia="pt-PT"/>
+        </w:rPr>
+        <w:t>finalAccuraciesAllFeatures</w:t>
+      </w:r>
+      <w:proofErr w:type="spellEnd"/>
+      <w:r>
+        <w:rPr>
+          <w:rFonts w:ascii="Consolas" w:eastAsia="Times New Roman" w:hAnsi="Consolas"/>
+          <w:color w:val="D4D4D4"/>
+          <w:sz w:val="18"/>
+          <w:szCs w:val="18"/>
+          <w:bdr w:val="none" w:sz="0" w:space="0" w:color="auto"/>
+          <w:lang w:val="pt-PT" w:eastAsia="pt-PT"/>
+        </w:rPr>
+        <w:t xml:space="preserve"> += [[counter21 / </w:t>
       </w:r>
       <w:r>
         <w:rPr>
@@ -8363,7 +13599,31 @@
           <w:bdr w:val="none" w:sz="0" w:space="0" w:color="auto"/>
           <w:lang w:val="pt-PT" w:eastAsia="pt-PT"/>
         </w:rPr>
-        <w:t>        depthTestX = [</w:t>
+        <w:t xml:space="preserve">        </w:t>
+      </w:r>
+      <w:proofErr w:type="spellStart"/>
+      <w:r>
+        <w:rPr>
+          <w:rFonts w:ascii="Consolas" w:eastAsia="Times New Roman" w:hAnsi="Consolas"/>
+          <w:color w:val="D4D4D4"/>
+          <w:sz w:val="18"/>
+          <w:szCs w:val="18"/>
+          <w:bdr w:val="none" w:sz="0" w:space="0" w:color="auto"/>
+          <w:lang w:val="pt-PT" w:eastAsia="pt-PT"/>
+        </w:rPr>
+        <w:t>depthTestX</w:t>
+      </w:r>
+      <w:proofErr w:type="spellEnd"/>
+      <w:r>
+        <w:rPr>
+          <w:rFonts w:ascii="Consolas" w:eastAsia="Times New Roman" w:hAnsi="Consolas"/>
+          <w:color w:val="D4D4D4"/>
+          <w:sz w:val="18"/>
+          <w:szCs w:val="18"/>
+          <w:bdr w:val="none" w:sz="0" w:space="0" w:color="auto"/>
+          <w:lang w:val="pt-PT" w:eastAsia="pt-PT"/>
+        </w:rPr>
+        <w:t xml:space="preserve"> = [</w:t>
       </w:r>
       <w:r>
         <w:rPr>
@@ -8484,7 +13744,55 @@
           <w:bdr w:val="none" w:sz="0" w:space="0" w:color="auto"/>
           <w:lang w:val="pt-PT" w:eastAsia="pt-PT"/>
         </w:rPr>
-        <w:t>        depthTestY += [finalAccuraciesDepth[i][</w:t>
+        <w:t xml:space="preserve">        </w:t>
+      </w:r>
+      <w:proofErr w:type="spellStart"/>
+      <w:r>
+        <w:rPr>
+          <w:rFonts w:ascii="Consolas" w:eastAsia="Times New Roman" w:hAnsi="Consolas"/>
+          <w:color w:val="D4D4D4"/>
+          <w:sz w:val="18"/>
+          <w:szCs w:val="18"/>
+          <w:bdr w:val="none" w:sz="0" w:space="0" w:color="auto"/>
+          <w:lang w:val="pt-PT" w:eastAsia="pt-PT"/>
+        </w:rPr>
+        <w:t>depthTestY</w:t>
+      </w:r>
+      <w:proofErr w:type="spellEnd"/>
+      <w:r>
+        <w:rPr>
+          <w:rFonts w:ascii="Consolas" w:eastAsia="Times New Roman" w:hAnsi="Consolas"/>
+          <w:color w:val="D4D4D4"/>
+          <w:sz w:val="18"/>
+          <w:szCs w:val="18"/>
+          <w:bdr w:val="none" w:sz="0" w:space="0" w:color="auto"/>
+          <w:lang w:val="pt-PT" w:eastAsia="pt-PT"/>
+        </w:rPr>
+        <w:t xml:space="preserve"> += [</w:t>
+      </w:r>
+      <w:proofErr w:type="spellStart"/>
+      <w:r>
+        <w:rPr>
+          <w:rFonts w:ascii="Consolas" w:eastAsia="Times New Roman" w:hAnsi="Consolas"/>
+          <w:color w:val="D4D4D4"/>
+          <w:sz w:val="18"/>
+          <w:szCs w:val="18"/>
+          <w:bdr w:val="none" w:sz="0" w:space="0" w:color="auto"/>
+          <w:lang w:val="pt-PT" w:eastAsia="pt-PT"/>
+        </w:rPr>
+        <w:t>finalAccuraciesDepth</w:t>
+      </w:r>
+      <w:proofErr w:type="spellEnd"/>
+      <w:r>
+        <w:rPr>
+          <w:rFonts w:ascii="Consolas" w:eastAsia="Times New Roman" w:hAnsi="Consolas"/>
+          <w:color w:val="D4D4D4"/>
+          <w:sz w:val="18"/>
+          <w:szCs w:val="18"/>
+          <w:bdr w:val="none" w:sz="0" w:space="0" w:color="auto"/>
+          <w:lang w:val="pt-PT" w:eastAsia="pt-PT"/>
+        </w:rPr>
+        <w:t>[i][</w:t>
       </w:r>
       <w:r>
         <w:rPr>
@@ -8539,7 +13847,31 @@
           <w:bdr w:val="none" w:sz="0" w:space="0" w:color="auto"/>
           <w:lang w:val="pt-PT" w:eastAsia="pt-PT"/>
         </w:rPr>
-        <w:t>        depthTrainX = [</w:t>
+        <w:t xml:space="preserve">        </w:t>
+      </w:r>
+      <w:proofErr w:type="spellStart"/>
+      <w:r>
+        <w:rPr>
+          <w:rFonts w:ascii="Consolas" w:eastAsia="Times New Roman" w:hAnsi="Consolas"/>
+          <w:color w:val="D4D4D4"/>
+          <w:sz w:val="18"/>
+          <w:szCs w:val="18"/>
+          <w:bdr w:val="none" w:sz="0" w:space="0" w:color="auto"/>
+          <w:lang w:val="pt-PT" w:eastAsia="pt-PT"/>
+        </w:rPr>
+        <w:t>depthTrainX</w:t>
+      </w:r>
+      <w:proofErr w:type="spellEnd"/>
+      <w:r>
+        <w:rPr>
+          <w:rFonts w:ascii="Consolas" w:eastAsia="Times New Roman" w:hAnsi="Consolas"/>
+          <w:color w:val="D4D4D4"/>
+          <w:sz w:val="18"/>
+          <w:szCs w:val="18"/>
+          <w:bdr w:val="none" w:sz="0" w:space="0" w:color="auto"/>
+          <w:lang w:val="pt-PT" w:eastAsia="pt-PT"/>
+        </w:rPr>
+        <w:t xml:space="preserve"> = [</w:t>
       </w:r>
       <w:r>
         <w:rPr>
@@ -8660,7 +13992,55 @@
           <w:bdr w:val="none" w:sz="0" w:space="0" w:color="auto"/>
           <w:lang w:val="pt-PT" w:eastAsia="pt-PT"/>
         </w:rPr>
-        <w:t>        depthTrainY += [finalAccuraciesDepth[i][</w:t>
+        <w:t xml:space="preserve">        </w:t>
+      </w:r>
+      <w:proofErr w:type="spellStart"/>
+      <w:r>
+        <w:rPr>
+          <w:rFonts w:ascii="Consolas" w:eastAsia="Times New Roman" w:hAnsi="Consolas"/>
+          <w:color w:val="D4D4D4"/>
+          <w:sz w:val="18"/>
+          <w:szCs w:val="18"/>
+          <w:bdr w:val="none" w:sz="0" w:space="0" w:color="auto"/>
+          <w:lang w:val="pt-PT" w:eastAsia="pt-PT"/>
+        </w:rPr>
+        <w:t>depthTrainY</w:t>
+      </w:r>
+      <w:proofErr w:type="spellEnd"/>
+      <w:r>
+        <w:rPr>
+          <w:rFonts w:ascii="Consolas" w:eastAsia="Times New Roman" w:hAnsi="Consolas"/>
+          <w:color w:val="D4D4D4"/>
+          <w:sz w:val="18"/>
+          <w:szCs w:val="18"/>
+          <w:bdr w:val="none" w:sz="0" w:space="0" w:color="auto"/>
+          <w:lang w:val="pt-PT" w:eastAsia="pt-PT"/>
+        </w:rPr>
+        <w:t xml:space="preserve"> += [</w:t>
+      </w:r>
+      <w:proofErr w:type="spellStart"/>
+      <w:r>
+        <w:rPr>
+          <w:rFonts w:ascii="Consolas" w:eastAsia="Times New Roman" w:hAnsi="Consolas"/>
+          <w:color w:val="D4D4D4"/>
+          <w:sz w:val="18"/>
+          <w:szCs w:val="18"/>
+          <w:bdr w:val="none" w:sz="0" w:space="0" w:color="auto"/>
+          <w:lang w:val="pt-PT" w:eastAsia="pt-PT"/>
+        </w:rPr>
+        <w:t>finalAccuraciesDepth</w:t>
+      </w:r>
+      <w:proofErr w:type="spellEnd"/>
+      <w:r>
+        <w:rPr>
+          <w:rFonts w:ascii="Consolas" w:eastAsia="Times New Roman" w:hAnsi="Consolas"/>
+          <w:color w:val="D4D4D4"/>
+          <w:sz w:val="18"/>
+          <w:szCs w:val="18"/>
+          <w:bdr w:val="none" w:sz="0" w:space="0" w:color="auto"/>
+          <w:lang w:val="pt-PT" w:eastAsia="pt-PT"/>
+        </w:rPr>
+        <w:t>[i][</w:t>
       </w:r>
       <w:r>
         <w:rPr>
@@ -8715,7 +14095,31 @@
           <w:bdr w:val="none" w:sz="0" w:space="0" w:color="auto"/>
           <w:lang w:val="pt-PT" w:eastAsia="pt-PT"/>
         </w:rPr>
-        <w:t>        AllFeaturesTestX = [</w:t>
+        <w:t xml:space="preserve">        </w:t>
+      </w:r>
+      <w:proofErr w:type="spellStart"/>
+      <w:r>
+        <w:rPr>
+          <w:rFonts w:ascii="Consolas" w:eastAsia="Times New Roman" w:hAnsi="Consolas"/>
+          <w:color w:val="D4D4D4"/>
+          <w:sz w:val="18"/>
+          <w:szCs w:val="18"/>
+          <w:bdr w:val="none" w:sz="0" w:space="0" w:color="auto"/>
+          <w:lang w:val="pt-PT" w:eastAsia="pt-PT"/>
+        </w:rPr>
+        <w:t>AllFeaturesTestX</w:t>
+      </w:r>
+      <w:proofErr w:type="spellEnd"/>
+      <w:r>
+        <w:rPr>
+          <w:rFonts w:ascii="Consolas" w:eastAsia="Times New Roman" w:hAnsi="Consolas"/>
+          <w:color w:val="D4D4D4"/>
+          <w:sz w:val="18"/>
+          <w:szCs w:val="18"/>
+          <w:bdr w:val="none" w:sz="0" w:space="0" w:color="auto"/>
+          <w:lang w:val="pt-PT" w:eastAsia="pt-PT"/>
+        </w:rPr>
+        <w:t xml:space="preserve"> = [</w:t>
       </w:r>
       <w:r>
         <w:rPr>
@@ -8836,7 +14240,55 @@
           <w:bdr w:val="none" w:sz="0" w:space="0" w:color="auto"/>
           <w:lang w:val="pt-PT" w:eastAsia="pt-PT"/>
         </w:rPr>
-        <w:t>        AllFeaturesTestY += [finalAccuraciesAllFeatures[i][</w:t>
+        <w:t xml:space="preserve">        </w:t>
+      </w:r>
+      <w:proofErr w:type="spellStart"/>
+      <w:r>
+        <w:rPr>
+          <w:rFonts w:ascii="Consolas" w:eastAsia="Times New Roman" w:hAnsi="Consolas"/>
+          <w:color w:val="D4D4D4"/>
+          <w:sz w:val="18"/>
+          <w:szCs w:val="18"/>
+          <w:bdr w:val="none" w:sz="0" w:space="0" w:color="auto"/>
+          <w:lang w:val="pt-PT" w:eastAsia="pt-PT"/>
+        </w:rPr>
+        <w:t>AllFeaturesTestY</w:t>
+      </w:r>
+      <w:proofErr w:type="spellEnd"/>
+      <w:r>
+        <w:rPr>
+          <w:rFonts w:ascii="Consolas" w:eastAsia="Times New Roman" w:hAnsi="Consolas"/>
+          <w:color w:val="D4D4D4"/>
+          <w:sz w:val="18"/>
+          <w:szCs w:val="18"/>
+          <w:bdr w:val="none" w:sz="0" w:space="0" w:color="auto"/>
+          <w:lang w:val="pt-PT" w:eastAsia="pt-PT"/>
+        </w:rPr>
+        <w:t xml:space="preserve"> += [</w:t>
+      </w:r>
+      <w:proofErr w:type="spellStart"/>
+      <w:r>
+        <w:rPr>
+          <w:rFonts w:ascii="Consolas" w:eastAsia="Times New Roman" w:hAnsi="Consolas"/>
+          <w:color w:val="D4D4D4"/>
+          <w:sz w:val="18"/>
+          <w:szCs w:val="18"/>
+          <w:bdr w:val="none" w:sz="0" w:space="0" w:color="auto"/>
+          <w:lang w:val="pt-PT" w:eastAsia="pt-PT"/>
+        </w:rPr>
+        <w:t>finalAccuraciesAllFeatures</w:t>
+      </w:r>
+      <w:proofErr w:type="spellEnd"/>
+      <w:r>
+        <w:rPr>
+          <w:rFonts w:ascii="Consolas" w:eastAsia="Times New Roman" w:hAnsi="Consolas"/>
+          <w:color w:val="D4D4D4"/>
+          <w:sz w:val="18"/>
+          <w:szCs w:val="18"/>
+          <w:bdr w:val="none" w:sz="0" w:space="0" w:color="auto"/>
+          <w:lang w:val="pt-PT" w:eastAsia="pt-PT"/>
+        </w:rPr>
+        <w:t>[i][</w:t>
       </w:r>
       <w:r>
         <w:rPr>
@@ -8891,7 +14343,31 @@
           <w:bdr w:val="none" w:sz="0" w:space="0" w:color="auto"/>
           <w:lang w:val="pt-PT" w:eastAsia="pt-PT"/>
         </w:rPr>
-        <w:t>        AllFeaturesTrainX = [</w:t>
+        <w:t xml:space="preserve">        </w:t>
+      </w:r>
+      <w:proofErr w:type="spellStart"/>
+      <w:r>
+        <w:rPr>
+          <w:rFonts w:ascii="Consolas" w:eastAsia="Times New Roman" w:hAnsi="Consolas"/>
+          <w:color w:val="D4D4D4"/>
+          <w:sz w:val="18"/>
+          <w:szCs w:val="18"/>
+          <w:bdr w:val="none" w:sz="0" w:space="0" w:color="auto"/>
+          <w:lang w:val="pt-PT" w:eastAsia="pt-PT"/>
+        </w:rPr>
+        <w:t>AllFeaturesTrainX</w:t>
+      </w:r>
+      <w:proofErr w:type="spellEnd"/>
+      <w:r>
+        <w:rPr>
+          <w:rFonts w:ascii="Consolas" w:eastAsia="Times New Roman" w:hAnsi="Consolas"/>
+          <w:color w:val="D4D4D4"/>
+          <w:sz w:val="18"/>
+          <w:szCs w:val="18"/>
+          <w:bdr w:val="none" w:sz="0" w:space="0" w:color="auto"/>
+          <w:lang w:val="pt-PT" w:eastAsia="pt-PT"/>
+        </w:rPr>
+        <w:t xml:space="preserve"> = [</w:t>
       </w:r>
       <w:r>
         <w:rPr>
@@ -9012,7 +14488,55 @@
           <w:bdr w:val="none" w:sz="0" w:space="0" w:color="auto"/>
           <w:lang w:val="pt-PT" w:eastAsia="pt-PT"/>
         </w:rPr>
-        <w:t>        AllFeaturesTrainY += [finalAccuraciesAllFeatures[i][</w:t>
+        <w:t xml:space="preserve">        </w:t>
+      </w:r>
+      <w:proofErr w:type="spellStart"/>
+      <w:r>
+        <w:rPr>
+          <w:rFonts w:ascii="Consolas" w:eastAsia="Times New Roman" w:hAnsi="Consolas"/>
+          <w:color w:val="D4D4D4"/>
+          <w:sz w:val="18"/>
+          <w:szCs w:val="18"/>
+          <w:bdr w:val="none" w:sz="0" w:space="0" w:color="auto"/>
+          <w:lang w:val="pt-PT" w:eastAsia="pt-PT"/>
+        </w:rPr>
+        <w:t>AllFeaturesTrainY</w:t>
+      </w:r>
+      <w:proofErr w:type="spellEnd"/>
+      <w:r>
+        <w:rPr>
+          <w:rFonts w:ascii="Consolas" w:eastAsia="Times New Roman" w:hAnsi="Consolas"/>
+          <w:color w:val="D4D4D4"/>
+          <w:sz w:val="18"/>
+          <w:szCs w:val="18"/>
+          <w:bdr w:val="none" w:sz="0" w:space="0" w:color="auto"/>
+          <w:lang w:val="pt-PT" w:eastAsia="pt-PT"/>
+        </w:rPr>
+        <w:t xml:space="preserve"> += [</w:t>
+      </w:r>
+      <w:proofErr w:type="spellStart"/>
+      <w:r>
+        <w:rPr>
+          <w:rFonts w:ascii="Consolas" w:eastAsia="Times New Roman" w:hAnsi="Consolas"/>
+          <w:color w:val="D4D4D4"/>
+          <w:sz w:val="18"/>
+          <w:szCs w:val="18"/>
+          <w:bdr w:val="none" w:sz="0" w:space="0" w:color="auto"/>
+          <w:lang w:val="pt-PT" w:eastAsia="pt-PT"/>
+        </w:rPr>
+        <w:t>finalAccuraciesAllFeatures</w:t>
+      </w:r>
+      <w:proofErr w:type="spellEnd"/>
+      <w:r>
+        <w:rPr>
+          <w:rFonts w:ascii="Consolas" w:eastAsia="Times New Roman" w:hAnsi="Consolas"/>
+          <w:color w:val="D4D4D4"/>
+          <w:sz w:val="18"/>
+          <w:szCs w:val="18"/>
+          <w:bdr w:val="none" w:sz="0" w:space="0" w:color="auto"/>
+          <w:lang w:val="pt-PT" w:eastAsia="pt-PT"/>
+        </w:rPr>
+        <w:t>[i][</w:t>
       </w:r>
       <w:r>
         <w:rPr>
@@ -9091,6 +14615,7 @@
         </w:rPr>
         <w:t xml:space="preserve">    </w:t>
       </w:r>
+      <w:proofErr w:type="spellStart"/>
       <w:proofErr w:type="gramStart"/>
       <w:r>
         <w:rPr>
@@ -9103,6 +14628,7 @@
         </w:rPr>
         <w:t>plt.xlabel</w:t>
       </w:r>
+      <w:proofErr w:type="spellEnd"/>
       <w:proofErr w:type="gramEnd"/>
       <w:r>
         <w:rPr>
@@ -9124,7 +14650,55 @@
           <w:bdr w:val="none" w:sz="0" w:space="0" w:color="auto"/>
           <w:lang w:val="pt-PT" w:eastAsia="pt-PT"/>
         </w:rPr>
-        <w:t>'Depth/AllFeatures'</w:t>
+        <w:t>'</w:t>
+      </w:r>
+      <w:proofErr w:type="spellStart"/>
+      <w:r>
+        <w:rPr>
+          <w:rFonts w:ascii="Consolas" w:eastAsia="Times New Roman" w:hAnsi="Consolas"/>
+          <w:color w:val="CE9178"/>
+          <w:sz w:val="18"/>
+          <w:szCs w:val="18"/>
+          <w:bdr w:val="none" w:sz="0" w:space="0" w:color="auto"/>
+          <w:lang w:val="pt-PT" w:eastAsia="pt-PT"/>
+        </w:rPr>
+        <w:t>Depth</w:t>
+      </w:r>
+      <w:proofErr w:type="spellEnd"/>
+      <w:r>
+        <w:rPr>
+          <w:rFonts w:ascii="Consolas" w:eastAsia="Times New Roman" w:hAnsi="Consolas"/>
+          <w:color w:val="CE9178"/>
+          <w:sz w:val="18"/>
+          <w:szCs w:val="18"/>
+          <w:bdr w:val="none" w:sz="0" w:space="0" w:color="auto"/>
+          <w:lang w:val="pt-PT" w:eastAsia="pt-PT"/>
+        </w:rPr>
+        <w:t>/</w:t>
+      </w:r>
+      <w:proofErr w:type="spellStart"/>
+      <w:r>
+        <w:rPr>
+          <w:rFonts w:ascii="Consolas" w:eastAsia="Times New Roman" w:hAnsi="Consolas"/>
+          <w:color w:val="CE9178"/>
+          <w:sz w:val="18"/>
+          <w:szCs w:val="18"/>
+          <w:bdr w:val="none" w:sz="0" w:space="0" w:color="auto"/>
+          <w:lang w:val="pt-PT" w:eastAsia="pt-PT"/>
+        </w:rPr>
+        <w:t>AllFeatures</w:t>
+      </w:r>
+      <w:proofErr w:type="spellEnd"/>
+      <w:r>
+        <w:rPr>
+          <w:rFonts w:ascii="Consolas" w:eastAsia="Times New Roman" w:hAnsi="Consolas"/>
+          <w:color w:val="CE9178"/>
+          <w:sz w:val="18"/>
+          <w:szCs w:val="18"/>
+          <w:bdr w:val="none" w:sz="0" w:space="0" w:color="auto"/>
+          <w:lang w:val="pt-PT" w:eastAsia="pt-PT"/>
+        </w:rPr>
+        <w:t>'</w:t>
       </w:r>
       <w:r>
         <w:rPr>
@@ -9170,6 +14744,7 @@
         </w:rPr>
         <w:t xml:space="preserve">    </w:t>
       </w:r>
+      <w:proofErr w:type="spellStart"/>
       <w:proofErr w:type="gramStart"/>
       <w:r>
         <w:rPr>
@@ -9182,6 +14757,7 @@
         </w:rPr>
         <w:t>plt.ylabel</w:t>
       </w:r>
+      <w:proofErr w:type="spellEnd"/>
       <w:proofErr w:type="gramEnd"/>
       <w:r>
         <w:rPr>
@@ -9203,7 +14779,31 @@
           <w:bdr w:val="none" w:sz="0" w:space="0" w:color="auto"/>
           <w:lang w:val="pt-PT" w:eastAsia="pt-PT"/>
         </w:rPr>
-        <w:t>'Accuracies'</w:t>
+        <w:t>'</w:t>
+      </w:r>
+      <w:proofErr w:type="spellStart"/>
+      <w:r>
+        <w:rPr>
+          <w:rFonts w:ascii="Consolas" w:eastAsia="Times New Roman" w:hAnsi="Consolas"/>
+          <w:color w:val="CE9178"/>
+          <w:sz w:val="18"/>
+          <w:szCs w:val="18"/>
+          <w:bdr w:val="none" w:sz="0" w:space="0" w:color="auto"/>
+          <w:lang w:val="pt-PT" w:eastAsia="pt-PT"/>
+        </w:rPr>
+        <w:t>Accuracies</w:t>
+      </w:r>
+      <w:proofErr w:type="spellEnd"/>
+      <w:r>
+        <w:rPr>
+          <w:rFonts w:ascii="Consolas" w:eastAsia="Times New Roman" w:hAnsi="Consolas"/>
+          <w:color w:val="CE9178"/>
+          <w:sz w:val="18"/>
+          <w:szCs w:val="18"/>
+          <w:bdr w:val="none" w:sz="0" w:space="0" w:color="auto"/>
+          <w:lang w:val="pt-PT" w:eastAsia="pt-PT"/>
+        </w:rPr>
+        <w:t>'</w:t>
       </w:r>
       <w:r>
         <w:rPr>
@@ -9249,6 +14849,7 @@
         </w:rPr>
         <w:t xml:space="preserve">    </w:t>
       </w:r>
+      <w:proofErr w:type="spellStart"/>
       <w:proofErr w:type="gramStart"/>
       <w:r>
         <w:rPr>
@@ -9261,6 +14862,7 @@
         </w:rPr>
         <w:t>plt.title</w:t>
       </w:r>
+      <w:proofErr w:type="spellEnd"/>
       <w:proofErr w:type="gramEnd"/>
       <w:r>
         <w:rPr>
@@ -9328,6 +14930,7 @@
         </w:rPr>
         <w:t xml:space="preserve">    </w:t>
       </w:r>
+      <w:proofErr w:type="spellStart"/>
       <w:proofErr w:type="gramStart"/>
       <w:r>
         <w:rPr>
@@ -9340,6 +14943,7 @@
         </w:rPr>
         <w:t>plt.plot</w:t>
       </w:r>
+      <w:proofErr w:type="spellEnd"/>
       <w:proofErr w:type="gramEnd"/>
       <w:r>
         <w:rPr>
@@ -9350,8 +14954,57 @@
           <w:bdr w:val="none" w:sz="0" w:space="0" w:color="auto"/>
           <w:lang w:val="pt-PT" w:eastAsia="pt-PT"/>
         </w:rPr>
-        <w:t xml:space="preserve">(depthTestX, depthTestY, </w:t>
-      </w:r>
+        <w:t>(</w:t>
+      </w:r>
+      <w:proofErr w:type="spellStart"/>
+      <w:r>
+        <w:rPr>
+          <w:rFonts w:ascii="Consolas" w:eastAsia="Times New Roman" w:hAnsi="Consolas"/>
+          <w:color w:val="D4D4D4"/>
+          <w:sz w:val="18"/>
+          <w:szCs w:val="18"/>
+          <w:bdr w:val="none" w:sz="0" w:space="0" w:color="auto"/>
+          <w:lang w:val="pt-PT" w:eastAsia="pt-PT"/>
+        </w:rPr>
+        <w:t>depthTestX</w:t>
+      </w:r>
+      <w:proofErr w:type="spellEnd"/>
+      <w:r>
+        <w:rPr>
+          <w:rFonts w:ascii="Consolas" w:eastAsia="Times New Roman" w:hAnsi="Consolas"/>
+          <w:color w:val="D4D4D4"/>
+          <w:sz w:val="18"/>
+          <w:szCs w:val="18"/>
+          <w:bdr w:val="none" w:sz="0" w:space="0" w:color="auto"/>
+          <w:lang w:val="pt-PT" w:eastAsia="pt-PT"/>
+        </w:rPr>
+        <w:t xml:space="preserve">, </w:t>
+      </w:r>
+      <w:proofErr w:type="spellStart"/>
+      <w:r>
+        <w:rPr>
+          <w:rFonts w:ascii="Consolas" w:eastAsia="Times New Roman" w:hAnsi="Consolas"/>
+          <w:color w:val="D4D4D4"/>
+          <w:sz w:val="18"/>
+          <w:szCs w:val="18"/>
+          <w:bdr w:val="none" w:sz="0" w:space="0" w:color="auto"/>
+          <w:lang w:val="pt-PT" w:eastAsia="pt-PT"/>
+        </w:rPr>
+        <w:t>depthTestY</w:t>
+      </w:r>
+      <w:proofErr w:type="spellEnd"/>
+      <w:r>
+        <w:rPr>
+          <w:rFonts w:ascii="Consolas" w:eastAsia="Times New Roman" w:hAnsi="Consolas"/>
+          <w:color w:val="D4D4D4"/>
+          <w:sz w:val="18"/>
+          <w:szCs w:val="18"/>
+          <w:bdr w:val="none" w:sz="0" w:space="0" w:color="auto"/>
+          <w:lang w:val="pt-PT" w:eastAsia="pt-PT"/>
+        </w:rPr>
+        <w:t xml:space="preserve">, </w:t>
+      </w:r>
+      <w:proofErr w:type="spellStart"/>
       <w:r>
         <w:rPr>
           <w:rFonts w:ascii="Consolas" w:eastAsia="Times New Roman" w:hAnsi="Consolas"/>
@@ -9363,6 +15016,7 @@
         </w:rPr>
         <w:t>label</w:t>
       </w:r>
+      <w:proofErr w:type="spellEnd"/>
       <w:r>
         <w:rPr>
           <w:rFonts w:ascii="Consolas" w:eastAsia="Times New Roman" w:hAnsi="Consolas"/>
@@ -9383,7 +15037,55 @@
           <w:bdr w:val="none" w:sz="0" w:space="0" w:color="auto"/>
           <w:lang w:val="pt-PT" w:eastAsia="pt-PT"/>
         </w:rPr>
-        <w:t>"depth test"</w:t>
+        <w:t>"</w:t>
+      </w:r>
+      <w:proofErr w:type="spellStart"/>
+      <w:r>
+        <w:rPr>
+          <w:rFonts w:ascii="Consolas" w:eastAsia="Times New Roman" w:hAnsi="Consolas"/>
+          <w:color w:val="CE9178"/>
+          <w:sz w:val="18"/>
+          <w:szCs w:val="18"/>
+          <w:bdr w:val="none" w:sz="0" w:space="0" w:color="auto"/>
+          <w:lang w:val="pt-PT" w:eastAsia="pt-PT"/>
+        </w:rPr>
+        <w:t>depth</w:t>
+      </w:r>
+      <w:proofErr w:type="spellEnd"/>
+      <w:r>
+        <w:rPr>
+          <w:rFonts w:ascii="Consolas" w:eastAsia="Times New Roman" w:hAnsi="Consolas"/>
+          <w:color w:val="CE9178"/>
+          <w:sz w:val="18"/>
+          <w:szCs w:val="18"/>
+          <w:bdr w:val="none" w:sz="0" w:space="0" w:color="auto"/>
+          <w:lang w:val="pt-PT" w:eastAsia="pt-PT"/>
+        </w:rPr>
+        <w:t xml:space="preserve"> </w:t>
+      </w:r>
+      <w:proofErr w:type="spellStart"/>
+      <w:r>
+        <w:rPr>
+          <w:rFonts w:ascii="Consolas" w:eastAsia="Times New Roman" w:hAnsi="Consolas"/>
+          <w:color w:val="CE9178"/>
+          <w:sz w:val="18"/>
+          <w:szCs w:val="18"/>
+          <w:bdr w:val="none" w:sz="0" w:space="0" w:color="auto"/>
+          <w:lang w:val="pt-PT" w:eastAsia="pt-PT"/>
+        </w:rPr>
+        <w:t>test</w:t>
+      </w:r>
+      <w:proofErr w:type="spellEnd"/>
+      <w:r>
+        <w:rPr>
+          <w:rFonts w:ascii="Consolas" w:eastAsia="Times New Roman" w:hAnsi="Consolas"/>
+          <w:color w:val="CE9178"/>
+          <w:sz w:val="18"/>
+          <w:szCs w:val="18"/>
+          <w:bdr w:val="none" w:sz="0" w:space="0" w:color="auto"/>
+          <w:lang w:val="pt-PT" w:eastAsia="pt-PT"/>
+        </w:rPr>
+        <w:t>"</w:t>
       </w:r>
       <w:r>
         <w:rPr>
@@ -9429,6 +15131,7 @@
         </w:rPr>
         <w:t xml:space="preserve">    </w:t>
       </w:r>
+      <w:proofErr w:type="spellStart"/>
       <w:proofErr w:type="gramStart"/>
       <w:r>
         <w:rPr>
@@ -9441,6 +15144,7 @@
         </w:rPr>
         <w:t>plt.plot</w:t>
       </w:r>
+      <w:proofErr w:type="spellEnd"/>
       <w:proofErr w:type="gramEnd"/>
       <w:r>
         <w:rPr>
@@ -9451,8 +15155,57 @@
           <w:bdr w:val="none" w:sz="0" w:space="0" w:color="auto"/>
           <w:lang w:val="pt-PT" w:eastAsia="pt-PT"/>
         </w:rPr>
-        <w:t xml:space="preserve">(depthTrainX, depthTrainY, </w:t>
-      </w:r>
+        <w:t>(</w:t>
+      </w:r>
+      <w:proofErr w:type="spellStart"/>
+      <w:r>
+        <w:rPr>
+          <w:rFonts w:ascii="Consolas" w:eastAsia="Times New Roman" w:hAnsi="Consolas"/>
+          <w:color w:val="D4D4D4"/>
+          <w:sz w:val="18"/>
+          <w:szCs w:val="18"/>
+          <w:bdr w:val="none" w:sz="0" w:space="0" w:color="auto"/>
+          <w:lang w:val="pt-PT" w:eastAsia="pt-PT"/>
+        </w:rPr>
+        <w:t>depthTrainX</w:t>
+      </w:r>
+      <w:proofErr w:type="spellEnd"/>
+      <w:r>
+        <w:rPr>
+          <w:rFonts w:ascii="Consolas" w:eastAsia="Times New Roman" w:hAnsi="Consolas"/>
+          <w:color w:val="D4D4D4"/>
+          <w:sz w:val="18"/>
+          <w:szCs w:val="18"/>
+          <w:bdr w:val="none" w:sz="0" w:space="0" w:color="auto"/>
+          <w:lang w:val="pt-PT" w:eastAsia="pt-PT"/>
+        </w:rPr>
+        <w:t xml:space="preserve">, </w:t>
+      </w:r>
+      <w:proofErr w:type="spellStart"/>
+      <w:r>
+        <w:rPr>
+          <w:rFonts w:ascii="Consolas" w:eastAsia="Times New Roman" w:hAnsi="Consolas"/>
+          <w:color w:val="D4D4D4"/>
+          <w:sz w:val="18"/>
+          <w:szCs w:val="18"/>
+          <w:bdr w:val="none" w:sz="0" w:space="0" w:color="auto"/>
+          <w:lang w:val="pt-PT" w:eastAsia="pt-PT"/>
+        </w:rPr>
+        <w:t>depthTrainY</w:t>
+      </w:r>
+      <w:proofErr w:type="spellEnd"/>
+      <w:r>
+        <w:rPr>
+          <w:rFonts w:ascii="Consolas" w:eastAsia="Times New Roman" w:hAnsi="Consolas"/>
+          <w:color w:val="D4D4D4"/>
+          <w:sz w:val="18"/>
+          <w:szCs w:val="18"/>
+          <w:bdr w:val="none" w:sz="0" w:space="0" w:color="auto"/>
+          <w:lang w:val="pt-PT" w:eastAsia="pt-PT"/>
+        </w:rPr>
+        <w:t xml:space="preserve">, </w:t>
+      </w:r>
+      <w:proofErr w:type="spellStart"/>
       <w:r>
         <w:rPr>
           <w:rFonts w:ascii="Consolas" w:eastAsia="Times New Roman" w:hAnsi="Consolas"/>
@@ -9464,6 +15217,7 @@
         </w:rPr>
         <w:t>label</w:t>
       </w:r>
+      <w:proofErr w:type="spellEnd"/>
       <w:r>
         <w:rPr>
           <w:rFonts w:ascii="Consolas" w:eastAsia="Times New Roman" w:hAnsi="Consolas"/>
@@ -9484,7 +15238,55 @@
           <w:bdr w:val="none" w:sz="0" w:space="0" w:color="auto"/>
           <w:lang w:val="pt-PT" w:eastAsia="pt-PT"/>
         </w:rPr>
-        <w:t>"depth train"</w:t>
+        <w:t>"</w:t>
+      </w:r>
+      <w:proofErr w:type="spellStart"/>
+      <w:r>
+        <w:rPr>
+          <w:rFonts w:ascii="Consolas" w:eastAsia="Times New Roman" w:hAnsi="Consolas"/>
+          <w:color w:val="CE9178"/>
+          <w:sz w:val="18"/>
+          <w:szCs w:val="18"/>
+          <w:bdr w:val="none" w:sz="0" w:space="0" w:color="auto"/>
+          <w:lang w:val="pt-PT" w:eastAsia="pt-PT"/>
+        </w:rPr>
+        <w:t>depth</w:t>
+      </w:r>
+      <w:proofErr w:type="spellEnd"/>
+      <w:r>
+        <w:rPr>
+          <w:rFonts w:ascii="Consolas" w:eastAsia="Times New Roman" w:hAnsi="Consolas"/>
+          <w:color w:val="CE9178"/>
+          <w:sz w:val="18"/>
+          <w:szCs w:val="18"/>
+          <w:bdr w:val="none" w:sz="0" w:space="0" w:color="auto"/>
+          <w:lang w:val="pt-PT" w:eastAsia="pt-PT"/>
+        </w:rPr>
+        <w:t xml:space="preserve"> </w:t>
+      </w:r>
+      <w:proofErr w:type="spellStart"/>
+      <w:r>
+        <w:rPr>
+          <w:rFonts w:ascii="Consolas" w:eastAsia="Times New Roman" w:hAnsi="Consolas"/>
+          <w:color w:val="CE9178"/>
+          <w:sz w:val="18"/>
+          <w:szCs w:val="18"/>
+          <w:bdr w:val="none" w:sz="0" w:space="0" w:color="auto"/>
+          <w:lang w:val="pt-PT" w:eastAsia="pt-PT"/>
+        </w:rPr>
+        <w:t>train</w:t>
+      </w:r>
+      <w:proofErr w:type="spellEnd"/>
+      <w:r>
+        <w:rPr>
+          <w:rFonts w:ascii="Consolas" w:eastAsia="Times New Roman" w:hAnsi="Consolas"/>
+          <w:color w:val="CE9178"/>
+          <w:sz w:val="18"/>
+          <w:szCs w:val="18"/>
+          <w:bdr w:val="none" w:sz="0" w:space="0" w:color="auto"/>
+          <w:lang w:val="pt-PT" w:eastAsia="pt-PT"/>
+        </w:rPr>
+        <w:t>"</w:t>
       </w:r>
       <w:r>
         <w:rPr>
@@ -9530,6 +15332,7 @@
         </w:rPr>
         <w:t xml:space="preserve">    </w:t>
       </w:r>
+      <w:proofErr w:type="spellStart"/>
       <w:proofErr w:type="gramStart"/>
       <w:r>
         <w:rPr>
@@ -9542,6 +15345,7 @@
         </w:rPr>
         <w:t>plt.plot</w:t>
       </w:r>
+      <w:proofErr w:type="spellEnd"/>
       <w:proofErr w:type="gramEnd"/>
       <w:r>
         <w:rPr>
@@ -9552,8 +15356,57 @@
           <w:bdr w:val="none" w:sz="0" w:space="0" w:color="auto"/>
           <w:lang w:val="pt-PT" w:eastAsia="pt-PT"/>
         </w:rPr>
-        <w:t xml:space="preserve">(AllFeaturesTestX, AllFeaturesTestY, </w:t>
-      </w:r>
+        <w:t>(</w:t>
+      </w:r>
+      <w:proofErr w:type="spellStart"/>
+      <w:r>
+        <w:rPr>
+          <w:rFonts w:ascii="Consolas" w:eastAsia="Times New Roman" w:hAnsi="Consolas"/>
+          <w:color w:val="D4D4D4"/>
+          <w:sz w:val="18"/>
+          <w:szCs w:val="18"/>
+          <w:bdr w:val="none" w:sz="0" w:space="0" w:color="auto"/>
+          <w:lang w:val="pt-PT" w:eastAsia="pt-PT"/>
+        </w:rPr>
+        <w:t>AllFeaturesTestX</w:t>
+      </w:r>
+      <w:proofErr w:type="spellEnd"/>
+      <w:r>
+        <w:rPr>
+          <w:rFonts w:ascii="Consolas" w:eastAsia="Times New Roman" w:hAnsi="Consolas"/>
+          <w:color w:val="D4D4D4"/>
+          <w:sz w:val="18"/>
+          <w:szCs w:val="18"/>
+          <w:bdr w:val="none" w:sz="0" w:space="0" w:color="auto"/>
+          <w:lang w:val="pt-PT" w:eastAsia="pt-PT"/>
+        </w:rPr>
+        <w:t xml:space="preserve">, </w:t>
+      </w:r>
+      <w:proofErr w:type="spellStart"/>
+      <w:r>
+        <w:rPr>
+          <w:rFonts w:ascii="Consolas" w:eastAsia="Times New Roman" w:hAnsi="Consolas"/>
+          <w:color w:val="D4D4D4"/>
+          <w:sz w:val="18"/>
+          <w:szCs w:val="18"/>
+          <w:bdr w:val="none" w:sz="0" w:space="0" w:color="auto"/>
+          <w:lang w:val="pt-PT" w:eastAsia="pt-PT"/>
+        </w:rPr>
+        <w:t>AllFeaturesTestY</w:t>
+      </w:r>
+      <w:proofErr w:type="spellEnd"/>
+      <w:r>
+        <w:rPr>
+          <w:rFonts w:ascii="Consolas" w:eastAsia="Times New Roman" w:hAnsi="Consolas"/>
+          <w:color w:val="D4D4D4"/>
+          <w:sz w:val="18"/>
+          <w:szCs w:val="18"/>
+          <w:bdr w:val="none" w:sz="0" w:space="0" w:color="auto"/>
+          <w:lang w:val="pt-PT" w:eastAsia="pt-PT"/>
+        </w:rPr>
+        <w:t xml:space="preserve">, </w:t>
+      </w:r>
+      <w:proofErr w:type="spellStart"/>
       <w:r>
         <w:rPr>
           <w:rFonts w:ascii="Consolas" w:eastAsia="Times New Roman" w:hAnsi="Consolas"/>
@@ -9565,6 +15418,7 @@
         </w:rPr>
         <w:t>label</w:t>
       </w:r>
+      <w:proofErr w:type="spellEnd"/>
       <w:r>
         <w:rPr>
           <w:rFonts w:ascii="Consolas" w:eastAsia="Times New Roman" w:hAnsi="Consolas"/>
@@ -9585,7 +15439,79 @@
           <w:bdr w:val="none" w:sz="0" w:space="0" w:color="auto"/>
           <w:lang w:val="pt-PT" w:eastAsia="pt-PT"/>
         </w:rPr>
-        <w:t>"All Features test"</w:t>
+        <w:t>"</w:t>
+      </w:r>
+      <w:proofErr w:type="spellStart"/>
+      <w:r>
+        <w:rPr>
+          <w:rFonts w:ascii="Consolas" w:eastAsia="Times New Roman" w:hAnsi="Consolas"/>
+          <w:color w:val="CE9178"/>
+          <w:sz w:val="18"/>
+          <w:szCs w:val="18"/>
+          <w:bdr w:val="none" w:sz="0" w:space="0" w:color="auto"/>
+          <w:lang w:val="pt-PT" w:eastAsia="pt-PT"/>
+        </w:rPr>
+        <w:t>All</w:t>
+      </w:r>
+      <w:proofErr w:type="spellEnd"/>
+      <w:r>
+        <w:rPr>
+          <w:rFonts w:ascii="Consolas" w:eastAsia="Times New Roman" w:hAnsi="Consolas"/>
+          <w:color w:val="CE9178"/>
+          <w:sz w:val="18"/>
+          <w:szCs w:val="18"/>
+          <w:bdr w:val="none" w:sz="0" w:space="0" w:color="auto"/>
+          <w:lang w:val="pt-PT" w:eastAsia="pt-PT"/>
+        </w:rPr>
+        <w:t xml:space="preserve"> </w:t>
+      </w:r>
+      <w:proofErr w:type="spellStart"/>
+      <w:r>
+        <w:rPr>
+          <w:rFonts w:ascii="Consolas" w:eastAsia="Times New Roman" w:hAnsi="Consolas"/>
+          <w:color w:val="CE9178"/>
+          <w:sz w:val="18"/>
+          <w:szCs w:val="18"/>
+          <w:bdr w:val="none" w:sz="0" w:space="0" w:color="auto"/>
+          <w:lang w:val="pt-PT" w:eastAsia="pt-PT"/>
+        </w:rPr>
+        <w:t>Features</w:t>
+      </w:r>
+      <w:proofErr w:type="spellEnd"/>
+      <w:r>
+        <w:rPr>
+          <w:rFonts w:ascii="Consolas" w:eastAsia="Times New Roman" w:hAnsi="Consolas"/>
+          <w:color w:val="CE9178"/>
+          <w:sz w:val="18"/>
+          <w:szCs w:val="18"/>
+          <w:bdr w:val="none" w:sz="0" w:space="0" w:color="auto"/>
+          <w:lang w:val="pt-PT" w:eastAsia="pt-PT"/>
+        </w:rPr>
+        <w:t xml:space="preserve"> </w:t>
+      </w:r>
+      <w:proofErr w:type="spellStart"/>
+      <w:r>
+        <w:rPr>
+          <w:rFonts w:ascii="Consolas" w:eastAsia="Times New Roman" w:hAnsi="Consolas"/>
+          <w:color w:val="CE9178"/>
+          <w:sz w:val="18"/>
+          <w:szCs w:val="18"/>
+          <w:bdr w:val="none" w:sz="0" w:space="0" w:color="auto"/>
+          <w:lang w:val="pt-PT" w:eastAsia="pt-PT"/>
+        </w:rPr>
+        <w:t>test</w:t>
+      </w:r>
+      <w:proofErr w:type="spellEnd"/>
+      <w:r>
+        <w:rPr>
+          <w:rFonts w:ascii="Consolas" w:eastAsia="Times New Roman" w:hAnsi="Consolas"/>
+          <w:color w:val="CE9178"/>
+          <w:sz w:val="18"/>
+          <w:szCs w:val="18"/>
+          <w:bdr w:val="none" w:sz="0" w:space="0" w:color="auto"/>
+          <w:lang w:val="pt-PT" w:eastAsia="pt-PT"/>
+        </w:rPr>
+        <w:t>"</w:t>
       </w:r>
       <w:r>
         <w:rPr>
@@ -9631,6 +15557,7 @@
         </w:rPr>
         <w:t xml:space="preserve">    </w:t>
       </w:r>
+      <w:proofErr w:type="spellStart"/>
       <w:proofErr w:type="gramStart"/>
       <w:r>
         <w:rPr>
@@ -9643,6 +15570,7 @@
         </w:rPr>
         <w:t>plt.plot</w:t>
       </w:r>
+      <w:proofErr w:type="spellEnd"/>
       <w:proofErr w:type="gramEnd"/>
       <w:r>
         <w:rPr>
@@ -9653,8 +15581,57 @@
           <w:bdr w:val="none" w:sz="0" w:space="0" w:color="auto"/>
           <w:lang w:val="pt-PT" w:eastAsia="pt-PT"/>
         </w:rPr>
-        <w:t xml:space="preserve">(AllFeaturesTrainX, AllFeaturesTrainY, </w:t>
-      </w:r>
+        <w:t>(</w:t>
+      </w:r>
+      <w:proofErr w:type="spellStart"/>
+      <w:r>
+        <w:rPr>
+          <w:rFonts w:ascii="Consolas" w:eastAsia="Times New Roman" w:hAnsi="Consolas"/>
+          <w:color w:val="D4D4D4"/>
+          <w:sz w:val="18"/>
+          <w:szCs w:val="18"/>
+          <w:bdr w:val="none" w:sz="0" w:space="0" w:color="auto"/>
+          <w:lang w:val="pt-PT" w:eastAsia="pt-PT"/>
+        </w:rPr>
+        <w:t>AllFeaturesTrainX</w:t>
+      </w:r>
+      <w:proofErr w:type="spellEnd"/>
+      <w:r>
+        <w:rPr>
+          <w:rFonts w:ascii="Consolas" w:eastAsia="Times New Roman" w:hAnsi="Consolas"/>
+          <w:color w:val="D4D4D4"/>
+          <w:sz w:val="18"/>
+          <w:szCs w:val="18"/>
+          <w:bdr w:val="none" w:sz="0" w:space="0" w:color="auto"/>
+          <w:lang w:val="pt-PT" w:eastAsia="pt-PT"/>
+        </w:rPr>
+        <w:t xml:space="preserve">, </w:t>
+      </w:r>
+      <w:proofErr w:type="spellStart"/>
+      <w:r>
+        <w:rPr>
+          <w:rFonts w:ascii="Consolas" w:eastAsia="Times New Roman" w:hAnsi="Consolas"/>
+          <w:color w:val="D4D4D4"/>
+          <w:sz w:val="18"/>
+          <w:szCs w:val="18"/>
+          <w:bdr w:val="none" w:sz="0" w:space="0" w:color="auto"/>
+          <w:lang w:val="pt-PT" w:eastAsia="pt-PT"/>
+        </w:rPr>
+        <w:t>AllFeaturesTrainY</w:t>
+      </w:r>
+      <w:proofErr w:type="spellEnd"/>
+      <w:r>
+        <w:rPr>
+          <w:rFonts w:ascii="Consolas" w:eastAsia="Times New Roman" w:hAnsi="Consolas"/>
+          <w:color w:val="D4D4D4"/>
+          <w:sz w:val="18"/>
+          <w:szCs w:val="18"/>
+          <w:bdr w:val="none" w:sz="0" w:space="0" w:color="auto"/>
+          <w:lang w:val="pt-PT" w:eastAsia="pt-PT"/>
+        </w:rPr>
+        <w:t xml:space="preserve">, </w:t>
+      </w:r>
+      <w:proofErr w:type="spellStart"/>
       <w:r>
         <w:rPr>
           <w:rFonts w:ascii="Consolas" w:eastAsia="Times New Roman" w:hAnsi="Consolas"/>
@@ -9666,6 +15643,7 @@
         </w:rPr>
         <w:t>label</w:t>
       </w:r>
+      <w:proofErr w:type="spellEnd"/>
       <w:r>
         <w:rPr>
           <w:rFonts w:ascii="Consolas" w:eastAsia="Times New Roman" w:hAnsi="Consolas"/>
@@ -9686,7 +15664,79 @@
           <w:bdr w:val="none" w:sz="0" w:space="0" w:color="auto"/>
           <w:lang w:val="pt-PT" w:eastAsia="pt-PT"/>
         </w:rPr>
-        <w:t>"All Features train"</w:t>
+        <w:t>"</w:t>
+      </w:r>
+      <w:proofErr w:type="spellStart"/>
+      <w:r>
+        <w:rPr>
+          <w:rFonts w:ascii="Consolas" w:eastAsia="Times New Roman" w:hAnsi="Consolas"/>
+          <w:color w:val="CE9178"/>
+          <w:sz w:val="18"/>
+          <w:szCs w:val="18"/>
+          <w:bdr w:val="none" w:sz="0" w:space="0" w:color="auto"/>
+          <w:lang w:val="pt-PT" w:eastAsia="pt-PT"/>
+        </w:rPr>
+        <w:t>All</w:t>
+      </w:r>
+      <w:proofErr w:type="spellEnd"/>
+      <w:r>
+        <w:rPr>
+          <w:rFonts w:ascii="Consolas" w:eastAsia="Times New Roman" w:hAnsi="Consolas"/>
+          <w:color w:val="CE9178"/>
+          <w:sz w:val="18"/>
+          <w:szCs w:val="18"/>
+          <w:bdr w:val="none" w:sz="0" w:space="0" w:color="auto"/>
+          <w:lang w:val="pt-PT" w:eastAsia="pt-PT"/>
+        </w:rPr>
+        <w:t xml:space="preserve"> </w:t>
+      </w:r>
+      <w:proofErr w:type="spellStart"/>
+      <w:r>
+        <w:rPr>
+          <w:rFonts w:ascii="Consolas" w:eastAsia="Times New Roman" w:hAnsi="Consolas"/>
+          <w:color w:val="CE9178"/>
+          <w:sz w:val="18"/>
+          <w:szCs w:val="18"/>
+          <w:bdr w:val="none" w:sz="0" w:space="0" w:color="auto"/>
+          <w:lang w:val="pt-PT" w:eastAsia="pt-PT"/>
+        </w:rPr>
+        <w:t>Features</w:t>
+      </w:r>
+      <w:proofErr w:type="spellEnd"/>
+      <w:r>
+        <w:rPr>
+          <w:rFonts w:ascii="Consolas" w:eastAsia="Times New Roman" w:hAnsi="Consolas"/>
+          <w:color w:val="CE9178"/>
+          <w:sz w:val="18"/>
+          <w:szCs w:val="18"/>
+          <w:bdr w:val="none" w:sz="0" w:space="0" w:color="auto"/>
+          <w:lang w:val="pt-PT" w:eastAsia="pt-PT"/>
+        </w:rPr>
+        <w:t xml:space="preserve"> </w:t>
+      </w:r>
+      <w:proofErr w:type="spellStart"/>
+      <w:r>
+        <w:rPr>
+          <w:rFonts w:ascii="Consolas" w:eastAsia="Times New Roman" w:hAnsi="Consolas"/>
+          <w:color w:val="CE9178"/>
+          <w:sz w:val="18"/>
+          <w:szCs w:val="18"/>
+          <w:bdr w:val="none" w:sz="0" w:space="0" w:color="auto"/>
+          <w:lang w:val="pt-PT" w:eastAsia="pt-PT"/>
+        </w:rPr>
+        <w:t>train</w:t>
+      </w:r>
+      <w:proofErr w:type="spellEnd"/>
+      <w:r>
+        <w:rPr>
+          <w:rFonts w:ascii="Consolas" w:eastAsia="Times New Roman" w:hAnsi="Consolas"/>
+          <w:color w:val="CE9178"/>
+          <w:sz w:val="18"/>
+          <w:szCs w:val="18"/>
+          <w:bdr w:val="none" w:sz="0" w:space="0" w:color="auto"/>
+          <w:lang w:val="pt-PT" w:eastAsia="pt-PT"/>
+        </w:rPr>
+        <w:t>"</w:t>
       </w:r>
       <w:r>
         <w:rPr>
@@ -9732,6 +15782,7 @@
         </w:rPr>
         <w:t xml:space="preserve">    </w:t>
       </w:r>
+      <w:proofErr w:type="spellStart"/>
       <w:proofErr w:type="gramStart"/>
       <w:r>
         <w:rPr>
@@ -9744,6 +15795,7 @@
         </w:rPr>
         <w:t>plt.legend</w:t>
       </w:r>
+      <w:proofErr w:type="spellEnd"/>
       <w:proofErr w:type="gramEnd"/>
       <w:r>
         <w:rPr>
@@ -9789,6 +15841,7 @@
         </w:rPr>
         <w:t xml:space="preserve">    </w:t>
       </w:r>
+      <w:proofErr w:type="spellStart"/>
       <w:proofErr w:type="gramStart"/>
       <w:r>
         <w:rPr>
@@ -9801,6 +15854,7 @@
         </w:rPr>
         <w:t>plt.show</w:t>
       </w:r>
+      <w:proofErr w:type="spellEnd"/>
       <w:proofErr w:type="gramEnd"/>
       <w:r>
         <w:rPr>
@@ -9835,6 +15889,7 @@
           <w:lang w:val="pt-PT" w:eastAsia="pt-PT"/>
         </w:rPr>
       </w:pPr>
+      <w:proofErr w:type="spellStart"/>
       <w:proofErr w:type="gramStart"/>
       <w:r>
         <w:rPr>
@@ -9845,7 +15900,19 @@
           <w:bdr w:val="none" w:sz="0" w:space="0" w:color="auto"/>
           <w:lang w:val="pt-PT" w:eastAsia="pt-PT"/>
         </w:rPr>
-        <w:t>main(</w:t>
+        <w:t>main</w:t>
+      </w:r>
+      <w:proofErr w:type="spellEnd"/>
+      <w:r>
+        <w:rPr>
+          <w:rFonts w:ascii="Consolas" w:eastAsia="Times New Roman" w:hAnsi="Consolas"/>
+          <w:color w:val="D4D4D4"/>
+          <w:sz w:val="18"/>
+          <w:szCs w:val="18"/>
+          <w:bdr w:val="none" w:sz="0" w:space="0" w:color="auto"/>
+          <w:lang w:val="pt-PT" w:eastAsia="pt-PT"/>
+        </w:rPr>
+        <w:t>(</w:t>
       </w:r>
       <w:proofErr w:type="gramEnd"/>
       <w:r>
@@ -9904,11 +15971,12 @@
           <w:szCs w:val="26"/>
           <w:lang w:val="en-US"/>
         </w:rPr>
+        <w:lastRenderedPageBreak/>
         <w:t>END</w:t>
       </w:r>
     </w:p>
     <w:sectPr>
-      <w:headerReference w:type="default" r:id="rId11"/>
+      <w:headerReference w:type="default" r:id="rId12"/>
       <w:type w:val="continuous"/>
       <w:pgSz w:w="11906" w:h="16838"/>
       <w:pgMar w:top="1134" w:right="746" w:bottom="900" w:left="1260" w:header="709" w:footer="850" w:gutter="0"/>
@@ -10072,6 +16140,7 @@
         <w:lang w:val="pt-PT"/>
       </w:rPr>
     </w:pPr>
+    <w:proofErr w:type="spellStart"/>
     <w:r>
       <w:rPr>
         <w:rFonts w:ascii="Cambria Math" w:hAnsi="Cambria Math" w:cs="Times New Roman"/>
@@ -10079,7 +16148,17 @@
         <w:bCs/>
         <w:lang w:val="pt-PT"/>
       </w:rPr>
-      <w:t>Homework I</w:t>
+      <w:t>Homework</w:t>
+    </w:r>
+    <w:proofErr w:type="spellEnd"/>
+    <w:r>
+      <w:rPr>
+        <w:rFonts w:ascii="Cambria Math" w:hAnsi="Cambria Math" w:cs="Times New Roman"/>
+        <w:b/>
+        <w:bCs/>
+        <w:lang w:val="pt-PT"/>
+      </w:rPr>
+      <w:t xml:space="preserve"> I</w:t>
     </w:r>
     <w:r>
       <w:rPr>
@@ -10097,7 +16176,27 @@
         <w:bCs/>
         <w:lang w:val="pt-PT"/>
       </w:rPr>
-      <w:t xml:space="preserve"> – Group </w:t>
+      <w:t xml:space="preserve"> – </w:t>
+    </w:r>
+    <w:proofErr w:type="spellStart"/>
+    <w:r>
+      <w:rPr>
+        <w:rFonts w:ascii="Cambria Math" w:hAnsi="Cambria Math" w:cs="Times New Roman"/>
+        <w:b/>
+        <w:bCs/>
+        <w:lang w:val="pt-PT"/>
+      </w:rPr>
+      <w:t>Group</w:t>
+    </w:r>
+    <w:proofErr w:type="spellEnd"/>
+    <w:r>
+      <w:rPr>
+        <w:rFonts w:ascii="Cambria Math" w:hAnsi="Cambria Math" w:cs="Times New Roman"/>
+        <w:b/>
+        <w:bCs/>
+        <w:lang w:val="pt-PT"/>
+      </w:rPr>
+      <w:t xml:space="preserve"> </w:t>
     </w:r>
     <w:r>
       <w:rPr>
